--- a/Requerimientos/Documento - General - Especificacion - Requerimientos-V2.docx
+++ b/Requerimientos/Documento - General - Especificacion - Requerimientos-V2.docx
@@ -114,30 +114,31 @@
           <w:rFonts w:ascii="Calibri Light" w:hAnsi="Calibri Light"/>
         </w:rPr>
       </w:pPr>
+      <w:proofErr w:type="spellStart"/>
       <w:r>
         <w:rPr>
           <w:rFonts w:ascii="Calibri Light" w:hAnsi="Calibri Light"/>
         </w:rPr>
-        <w:t xml:space="preserve">NetBy, </w:t>
+        <w:t>NetBy</w:t>
+      </w:r>
+      <w:proofErr w:type="spellEnd"/>
+      <w:r>
+        <w:rPr>
+          <w:rFonts w:ascii="Calibri Light" w:hAnsi="Calibri Light"/>
+        </w:rPr>
+        <w:t xml:space="preserve">, </w:t>
       </w:r>
       <w:r>
         <w:rPr>
           <w:rFonts w:ascii="Calibri Light" w:hAnsi="Calibri Light"/>
         </w:rPr>
-        <w:t>será</w:t>
+        <w:t>ser</w:t>
       </w:r>
       <w:r>
         <w:rPr>
           <w:rFonts w:ascii="Calibri Light" w:hAnsi="Calibri Light"/>
-          <w:highlight w:val="yellow"/>
-        </w:rPr>
-        <w:t>…</w:t>
-      </w:r>
-      <w:r>
-        <w:rPr>
-          <w:rFonts w:ascii="Calibri Light" w:hAnsi="Calibri Light"/>
-        </w:rPr>
-        <w:t xml:space="preserve"> </w:t>
+        </w:rPr>
+        <w:t>á el sistema de información que controle un registro de capturas de red, consumo según dispositivos, usuar</w:t>
       </w:r>
     </w:p>
     <w:p>
@@ -1811,6 +1812,49 @@
         <w:spacing w:after="0"/>
         <w:jc w:val="center"/>
       </w:pPr>
+      <w:r>
+        <w:drawing>
+          <wp:inline wp14:editId="7ED6B927" wp14:anchorId="5A47B3C8">
+            <wp:extent cx="4572000" cy="3467100"/>
+            <wp:effectExtent l="0" t="0" r="0" b="0"/>
+            <wp:docPr id="157926430" name="" title=""/>
+            <wp:cNvGraphicFramePr>
+              <a:graphicFrameLocks noChangeAspect="1"/>
+            </wp:cNvGraphicFramePr>
+            <a:graphic>
+              <a:graphicData uri="http://schemas.openxmlformats.org/drawingml/2006/picture">
+                <pic:pic>
+                  <pic:nvPicPr>
+                    <pic:cNvPr id="0" name=""/>
+                    <pic:cNvPicPr/>
+                  </pic:nvPicPr>
+                  <pic:blipFill>
+                    <a:blip r:embed="R8590e327ca464250">
+                      <a:extLst xmlns:a="http://schemas.openxmlformats.org/drawingml/2006/main">
+                        <a:ext xmlns:a="http://schemas.openxmlformats.org/drawingml/2006/main" uri="{28A0092B-C50C-407E-A947-70E740481C1C}">
+                          <a14:useLocalDpi xmlns:a14="http://schemas.microsoft.com/office/drawing/2010/main" val="0"/>
+                        </a:ext>
+                      </a:extLst>
+                    </a:blip>
+                    <a:stretch>
+                      <a:fillRect/>
+                    </a:stretch>
+                  </pic:blipFill>
+                  <pic:spPr xmlns:pic="http://schemas.openxmlformats.org/drawingml/2006/picture">
+                    <a:xfrm xmlns:a="http://schemas.openxmlformats.org/drawingml/2006/main" rot="0" flipH="0" flipV="0">
+                      <a:off x="0" y="0"/>
+                      <a:ext cx="4572000" cy="3467100"/>
+                    </a:xfrm>
+                    <a:prstGeom xmlns:a="http://schemas.openxmlformats.org/drawingml/2006/main" prst="rect">
+                      <a:avLst/>
+                    </a:prstGeom>
+                  </pic:spPr>
+                </pic:pic>
+              </a:graphicData>
+            </a:graphic>
+          </wp:inline>
+        </w:drawing>
+      </w:r>
     </w:p>
     <w:p>
       <w:pPr>
@@ -1934,7 +1978,7 @@
           <w:szCs w:val="20"/>
           <w:lang w:val="es-ES"/>
         </w:rPr>
-        <w:t>tres</w:t>
+        <w:t>dos</w:t>
       </w:r>
       <w:r>
         <w:rPr>
@@ -1944,7 +1988,7 @@
           <w:szCs w:val="20"/>
           <w:lang w:val="es-ES"/>
         </w:rPr>
-        <w:t xml:space="preserve"> </w:t>
+        <w:t xml:space="preserve"> (2)</w:t>
       </w:r>
       <w:r>
         <w:rPr>
@@ -1954,7 +1998,7 @@
           <w:szCs w:val="20"/>
           <w:lang w:val="es-ES"/>
         </w:rPr>
-        <w:t>(</w:t>
+        <w:t xml:space="preserve"> </w:t>
       </w:r>
       <w:r>
         <w:rPr>
@@ -1964,7 +2008,7 @@
           <w:szCs w:val="20"/>
           <w:lang w:val="es-ES"/>
         </w:rPr>
-        <w:t>3) tipos de usuario</w:t>
+        <w:t>tipos de usuario</w:t>
       </w:r>
       <w:r>
         <w:rPr>
@@ -1975,6 +2019,38 @@
           <w:lang w:val="es-ES"/>
         </w:rPr>
         <w:t xml:space="preserve"> principales</w:t>
+      </w:r>
+      <w:r>
+        <w:rPr>
+          <w:rFonts w:ascii="Calibri Light" w:hAnsi="Calibri Light"/>
+          <w:noProof w:val="0"/>
+          <w:sz w:val="20"/>
+          <w:szCs w:val="20"/>
+          <w:lang w:val="es-ES"/>
+        </w:rPr>
+        <w:t xml:space="preserve"> hijos del actor principal </w:t>
+      </w:r>
+      <w:r>
+        <w:rPr>
+          <w:rFonts w:ascii="Calibri Light" w:hAnsi="Calibri Light"/>
+          <w:b w:val="1"/>
+          <w:bCs w:val="1"/>
+          <w:noProof w:val="0"/>
+          <w:sz w:val="20"/>
+          <w:szCs w:val="20"/>
+          <w:lang w:val="es-ES"/>
+        </w:rPr>
+        <w:t>Usuario</w:t>
+      </w:r>
+      <w:r>
+        <w:rPr>
+          <w:rFonts w:ascii="Calibri Light" w:hAnsi="Calibri Light"/>
+          <w:noProof w:val="0"/>
+          <w:sz w:val="20"/>
+          <w:szCs w:val="20"/>
+          <w:lang w:val="es-ES"/>
+        </w:rPr>
+        <w:t>, estos son</w:t>
       </w:r>
       <w:r>
         <w:rPr>
@@ -2010,12 +2086,24 @@
       <w:r>
         <w:rPr>
           <w:rFonts w:ascii="Calibri Light" w:hAnsi="Calibri Light"/>
+          <w:b w:val="1"/>
+          <w:bCs w:val="1"/>
           <w:noProof w:val="0"/>
           <w:sz w:val="20"/>
           <w:szCs w:val="20"/>
           <w:lang w:val="es-ES"/>
         </w:rPr>
-        <w:t xml:space="preserve">Administrador: accede al módulo de administración del sistema y al </w:t>
+        <w:t>Administrador</w:t>
+      </w:r>
+      <w:r>
+        <w:rPr>
+          <w:rFonts w:ascii="Calibri Light" w:hAnsi="Calibri Light"/>
+          <w:noProof w:val="0"/>
+          <w:sz w:val="20"/>
+          <w:szCs w:val="20"/>
+          <w:lang w:val="es-ES"/>
+        </w:rPr>
+        <w:t xml:space="preserve">: accede al módulo de administración del sistema y al </w:t>
       </w:r>
       <w:r>
         <w:rPr>
@@ -2061,12 +2149,14 @@
       <w:r>
         <w:rPr>
           <w:rFonts w:ascii="Calibri Light" w:hAnsi="Calibri Light"/>
+          <w:b w:val="1"/>
+          <w:bCs w:val="1"/>
           <w:noProof w:val="0"/>
           <w:sz w:val="20"/>
           <w:szCs w:val="20"/>
           <w:lang w:val="es-ES"/>
         </w:rPr>
-        <w:t>Cliente: accede a</w:t>
+        <w:t>Cliente</w:t>
       </w:r>
       <w:r>
         <w:rPr>
@@ -2076,7 +2166,7 @@
           <w:szCs w:val="20"/>
           <w:lang w:val="es-ES"/>
         </w:rPr>
-        <w:t>l</w:t>
+        <w:t>: accede a</w:t>
       </w:r>
       <w:r>
         <w:rPr>
@@ -2086,7 +2176,7 @@
           <w:szCs w:val="20"/>
           <w:lang w:val="es-ES"/>
         </w:rPr>
-        <w:t xml:space="preserve"> </w:t>
+        <w:t>l</w:t>
       </w:r>
       <w:r>
         <w:rPr>
@@ -2096,7 +2186,7 @@
           <w:szCs w:val="20"/>
           <w:lang w:val="es-ES"/>
         </w:rPr>
-        <w:t>módulo</w:t>
+        <w:t xml:space="preserve"> </w:t>
       </w:r>
       <w:r>
         <w:rPr>
@@ -2106,11 +2196,22 @@
           <w:szCs w:val="20"/>
           <w:lang w:val="es-ES"/>
         </w:rPr>
+        <w:t>módulo</w:t>
+      </w:r>
+      <w:r>
+        <w:rPr>
+          <w:rFonts w:ascii="Calibri Light" w:hAnsi="Calibri Light"/>
+          <w:noProof w:val="0"/>
+          <w:sz w:val="20"/>
+          <w:szCs w:val="20"/>
+          <w:lang w:val="es-ES"/>
+        </w:rPr>
         <w:t xml:space="preserve"> de reportes del sistema.</w:t>
       </w:r>
     </w:p>
     <w:p>
       <w:pPr>
+        <w:pStyle w:val="Normal"/>
         <w:spacing w:after="0"/>
         <w:rPr>
           <w:rFonts w:ascii="Calibri Light" w:hAnsi="Calibri Light"/>
@@ -2122,31 +2223,25 @@
     <w:p>
       <w:pPr>
         <w:pStyle w:val="Normal"/>
-        <w:spacing w:after="0"/>
-        <w:jc w:val="center"/>
-      </w:pPr>
-    </w:p>
-    <w:p>
-      <w:pPr>
         <w:tabs>
-          <w:tab w:val="center" w:pos="4419"/>
+          <w:tab w:val="center" w:leader="none" w:pos="4419"/>
         </w:tabs>
         <w:spacing w:after="0"/>
-        <w:jc w:val="center"/>
+        <w:jc w:val="left"/>
         <w:rPr>
           <w:rFonts w:ascii="Calibri Light" w:hAnsi="Calibri Light"/>
           <w:sz w:val="20"/>
           <w:szCs w:val="20"/>
+          <w:highlight w:val="yellow"/>
         </w:rPr>
       </w:pPr>
-      <w:proofErr w:type="spellStart"/>
       <w:r>
         <w:rPr>
           <w:rFonts w:ascii="Calibri Light" w:hAnsi="Calibri Light"/>
           <w:sz w:val="20"/>
           <w:szCs w:val="20"/>
         </w:rPr>
-        <w:t>Fi</w:t>
+        <w:t xml:space="preserve">También existe un </w:t>
       </w:r>
       <w:r>
         <w:rPr>
@@ -2154,7 +2249,48 @@
           <w:sz w:val="20"/>
           <w:szCs w:val="20"/>
         </w:rPr>
-        <w:t>g</w:t>
+        <w:t>act</w:t>
+      </w:r>
+      <w:r>
+        <w:rPr>
+          <w:rFonts w:ascii="Calibri Light" w:hAnsi="Calibri Light"/>
+          <w:sz w:val="20"/>
+          <w:szCs w:val="20"/>
+        </w:rPr>
+        <w:t>o</w:t>
+      </w:r>
+      <w:r>
+        <w:rPr>
+          <w:rFonts w:ascii="Calibri Light" w:hAnsi="Calibri Light"/>
+          <w:sz w:val="20"/>
+          <w:szCs w:val="20"/>
+        </w:rPr>
+        <w:t>r</w:t>
+      </w:r>
+      <w:r>
+        <w:rPr>
+          <w:rFonts w:ascii="Calibri Light" w:hAnsi="Calibri Light"/>
+          <w:sz w:val="20"/>
+          <w:szCs w:val="20"/>
+        </w:rPr>
+        <w:t xml:space="preserve"> secundario</w:t>
+      </w:r>
+      <w:r>
+        <w:rPr>
+          <w:rFonts w:ascii="Calibri Light" w:hAnsi="Calibri Light"/>
+          <w:sz w:val="20"/>
+          <w:szCs w:val="20"/>
+        </w:rPr>
+        <w:t xml:space="preserve"> del sistema que se encarga de los procedimientos automatizados y de almacenar la </w:t>
+      </w:r>
+      <w:proofErr w:type="spellStart"/>
+      <w:r>
+        <w:rPr>
+          <w:rFonts w:ascii="Calibri Light" w:hAnsi="Calibri Light"/>
+          <w:sz w:val="20"/>
+          <w:szCs w:val="20"/>
+        </w:rPr>
+        <w:t>indormación</w:t>
       </w:r>
       <w:proofErr w:type="spellEnd"/>
       <w:r>
@@ -2163,7 +2299,27 @@
           <w:sz w:val="20"/>
           <w:szCs w:val="20"/>
         </w:rPr>
-        <w:t xml:space="preserve"> 4. </w:t>
+        <w:t xml:space="preserve">, esta es la </w:t>
+      </w:r>
+      <w:r>
+        <w:rPr>
+          <w:rFonts w:ascii="Calibri Light" w:hAnsi="Calibri Light"/>
+          <w:b w:val="1"/>
+          <w:bCs w:val="1"/>
+          <w:sz w:val="20"/>
+          <w:szCs w:val="20"/>
+        </w:rPr>
+        <w:t>B</w:t>
+      </w:r>
+      <w:r>
+        <w:rPr>
+          <w:rFonts w:ascii="Calibri Light" w:hAnsi="Calibri Light"/>
+          <w:b w:val="1"/>
+          <w:bCs w:val="1"/>
+          <w:sz w:val="20"/>
+          <w:szCs w:val="20"/>
+        </w:rPr>
+        <w:t>ase de datos</w:t>
       </w:r>
       <w:r>
         <w:rPr>
@@ -2171,7 +2327,7 @@
           <w:sz w:val="20"/>
           <w:szCs w:val="20"/>
         </w:rPr>
-        <w:t>Imagen de los actores del sistema (tomado del diagrama principal de casos de uso).</w:t>
+        <w:t>.</w:t>
       </w:r>
     </w:p>
     <w:p>
@@ -2182,61 +2338,7 @@
         </w:tabs>
         <w:spacing w:after="0"/>
         <w:jc w:val="left"/>
-        <w:rPr>
-          <w:rFonts w:ascii="Calibri Light" w:hAnsi="Calibri Light"/>
-          <w:sz w:val="20"/>
-          <w:szCs w:val="20"/>
-        </w:rPr>
       </w:pPr>
-      <w:r>
-        <w:rPr>
-          <w:rFonts w:ascii="Calibri Light" w:hAnsi="Calibri Light"/>
-          <w:sz w:val="20"/>
-          <w:szCs w:val="20"/>
-        </w:rPr>
-        <w:t xml:space="preserve">También existe un </w:t>
-      </w:r>
-      <w:r>
-        <w:rPr>
-          <w:rFonts w:ascii="Calibri Light" w:hAnsi="Calibri Light"/>
-          <w:sz w:val="20"/>
-          <w:szCs w:val="20"/>
-        </w:rPr>
-        <w:t>act</w:t>
-      </w:r>
-      <w:r>
-        <w:rPr>
-          <w:rFonts w:ascii="Calibri Light" w:hAnsi="Calibri Light"/>
-          <w:sz w:val="20"/>
-          <w:szCs w:val="20"/>
-        </w:rPr>
-        <w:t>o</w:t>
-      </w:r>
-      <w:r>
-        <w:rPr>
-          <w:rFonts w:ascii="Calibri Light" w:hAnsi="Calibri Light"/>
-          <w:sz w:val="20"/>
-          <w:szCs w:val="20"/>
-        </w:rPr>
-        <w:t>r</w:t>
-      </w:r>
-      <w:r>
-        <w:rPr>
-          <w:rFonts w:ascii="Calibri Light" w:hAnsi="Calibri Light"/>
-          <w:sz w:val="20"/>
-          <w:szCs w:val="20"/>
-        </w:rPr>
-        <w:t xml:space="preserve"> secundario</w:t>
-      </w:r>
-      <w:r>
-        <w:rPr>
-          <w:rFonts w:ascii="Calibri Light" w:hAnsi="Calibri Light"/>
-          <w:sz w:val="20"/>
-          <w:szCs w:val="20"/>
-          <w:highlight w:val="yellow"/>
-        </w:rPr>
-        <w:t>... poner base de datos</w:t>
-      </w:r>
     </w:p>
     <w:p>
       <w:pPr>
@@ -4836,6 +4938,49 @@
               <w:spacing w:line="276" w:lineRule="auto"/>
               <w:jc w:val="center"/>
             </w:pPr>
+            <w:r>
+              <w:drawing>
+                <wp:inline wp14:editId="77A017D3" wp14:anchorId="7DEB4A23">
+                  <wp:extent cx="4572000" cy="3467100"/>
+                  <wp:effectExtent l="0" t="0" r="0" b="0"/>
+                  <wp:docPr id="253257023" name="" title=""/>
+                  <wp:cNvGraphicFramePr>
+                    <a:graphicFrameLocks noChangeAspect="1"/>
+                  </wp:cNvGraphicFramePr>
+                  <a:graphic>
+                    <a:graphicData uri="http://schemas.openxmlformats.org/drawingml/2006/picture">
+                      <pic:pic>
+                        <pic:nvPicPr>
+                          <pic:cNvPr id="0" name=""/>
+                          <pic:cNvPicPr/>
+                        </pic:nvPicPr>
+                        <pic:blipFill>
+                          <a:blip r:embed="R9b68fed9af554cb6">
+                            <a:extLst>
+                              <a:ext xmlns:a="http://schemas.openxmlformats.org/drawingml/2006/main" uri="{28A0092B-C50C-407E-A947-70E740481C1C}">
+                                <a14:useLocalDpi val="0"/>
+                              </a:ext>
+                            </a:extLst>
+                          </a:blip>
+                          <a:stretch>
+                            <a:fillRect/>
+                          </a:stretch>
+                        </pic:blipFill>
+                        <pic:spPr>
+                          <a:xfrm>
+                            <a:off x="0" y="0"/>
+                            <a:ext cx="4572000" cy="3467100"/>
+                          </a:xfrm>
+                          <a:prstGeom prst="rect">
+                            <a:avLst/>
+                          </a:prstGeom>
+                        </pic:spPr>
+                      </pic:pic>
+                    </a:graphicData>
+                  </a:graphic>
+                </wp:inline>
+              </w:drawing>
+            </w:r>
           </w:p>
         </w:tc>
       </w:tr>
@@ -6182,6 +6327,49 @@
               <w:spacing w:line="276" w:lineRule="auto"/>
               <w:jc w:val="center"/>
             </w:pPr>
+            <w:r>
+              <w:drawing>
+                <wp:inline wp14:editId="6D38EB0D" wp14:anchorId="7C1C4882">
+                  <wp:extent cx="4572000" cy="3467100"/>
+                  <wp:effectExtent l="0" t="0" r="0" b="0"/>
+                  <wp:docPr id="1470968494" name="" title=""/>
+                  <wp:cNvGraphicFramePr>
+                    <a:graphicFrameLocks noChangeAspect="1"/>
+                  </wp:cNvGraphicFramePr>
+                  <a:graphic>
+                    <a:graphicData uri="http://schemas.openxmlformats.org/drawingml/2006/picture">
+                      <pic:pic>
+                        <pic:nvPicPr>
+                          <pic:cNvPr id="0" name=""/>
+                          <pic:cNvPicPr/>
+                        </pic:nvPicPr>
+                        <pic:blipFill>
+                          <a:blip r:embed="R734780ba620a4f86">
+                            <a:extLst>
+                              <a:ext xmlns:a="http://schemas.openxmlformats.org/drawingml/2006/main" uri="{28A0092B-C50C-407E-A947-70E740481C1C}">
+                                <a14:useLocalDpi val="0"/>
+                              </a:ext>
+                            </a:extLst>
+                          </a:blip>
+                          <a:stretch>
+                            <a:fillRect/>
+                          </a:stretch>
+                        </pic:blipFill>
+                        <pic:spPr>
+                          <a:xfrm>
+                            <a:off x="0" y="0"/>
+                            <a:ext cx="4572000" cy="3467100"/>
+                          </a:xfrm>
+                          <a:prstGeom prst="rect">
+                            <a:avLst/>
+                          </a:prstGeom>
+                        </pic:spPr>
+                      </pic:pic>
+                    </a:graphicData>
+                  </a:graphic>
+                </wp:inline>
+              </w:drawing>
+            </w:r>
           </w:p>
         </w:tc>
       </w:tr>
@@ -7375,6 +7563,49 @@
               <w:spacing w:line="276" w:lineRule="auto"/>
               <w:jc w:val="center"/>
             </w:pPr>
+            <w:r>
+              <w:drawing>
+                <wp:inline wp14:editId="18DEDCBB" wp14:anchorId="2733A5F4">
+                  <wp:extent cx="4572000" cy="3467100"/>
+                  <wp:effectExtent l="0" t="0" r="0" b="0"/>
+                  <wp:docPr id="1454383471" name="" title=""/>
+                  <wp:cNvGraphicFramePr>
+                    <a:graphicFrameLocks noChangeAspect="1"/>
+                  </wp:cNvGraphicFramePr>
+                  <a:graphic>
+                    <a:graphicData uri="http://schemas.openxmlformats.org/drawingml/2006/picture">
+                      <pic:pic>
+                        <pic:nvPicPr>
+                          <pic:cNvPr id="0" name=""/>
+                          <pic:cNvPicPr/>
+                        </pic:nvPicPr>
+                        <pic:blipFill>
+                          <a:blip r:embed="R989f89e144ca4de6">
+                            <a:extLst>
+                              <a:ext xmlns:a="http://schemas.openxmlformats.org/drawingml/2006/main" uri="{28A0092B-C50C-407E-A947-70E740481C1C}">
+                                <a14:useLocalDpi val="0"/>
+                              </a:ext>
+                            </a:extLst>
+                          </a:blip>
+                          <a:stretch>
+                            <a:fillRect/>
+                          </a:stretch>
+                        </pic:blipFill>
+                        <pic:spPr>
+                          <a:xfrm>
+                            <a:off x="0" y="0"/>
+                            <a:ext cx="4572000" cy="3467100"/>
+                          </a:xfrm>
+                          <a:prstGeom prst="rect">
+                            <a:avLst/>
+                          </a:prstGeom>
+                        </pic:spPr>
+                      </pic:pic>
+                    </a:graphicData>
+                  </a:graphic>
+                </wp:inline>
+              </w:drawing>
+            </w:r>
           </w:p>
         </w:tc>
       </w:tr>
@@ -8519,16 +8750,13 @@
               </w:tabs>
               <w:spacing w:line="276" w:lineRule="auto"/>
               <w:jc w:val="both"/>
-            </w:pPr>
-            <w:r>
-              <w:rPr>
-                <w:rFonts w:ascii="Calibri Light" w:hAnsi="Calibri Light" w:eastAsia="Calibri Light" w:cs="Calibri Light"/>
-                <w:color w:val="000000" w:themeColor="text1" w:themeTint="FF" w:themeShade="FF"/>
-                <w:sz w:val="24"/>
-                <w:szCs w:val="24"/>
-              </w:rPr>
-              <w:t>ro</w:t>
-            </w:r>
+              <w:rPr>
+                <w:rFonts w:ascii="Calibri Light" w:hAnsi="Calibri Light" w:eastAsia="Calibri Light" w:cs="Calibri Light"/>
+                <w:color w:val="000000" w:themeColor="text1" w:themeTint="FF" w:themeShade="FF"/>
+                <w:sz w:val="24"/>
+                <w:szCs w:val="24"/>
+              </w:rPr>
+            </w:pPr>
           </w:p>
         </w:tc>
       </w:tr>
@@ -8589,6 +8817,49 @@
               <w:spacing w:line="276" w:lineRule="auto"/>
               <w:jc w:val="center"/>
             </w:pPr>
+            <w:r>
+              <w:drawing>
+                <wp:inline wp14:editId="0BEAA76E" wp14:anchorId="7C02E9C4">
+                  <wp:extent cx="4572000" cy="3467100"/>
+                  <wp:effectExtent l="0" t="0" r="0" b="0"/>
+                  <wp:docPr id="412214620" name="" title=""/>
+                  <wp:cNvGraphicFramePr>
+                    <a:graphicFrameLocks noChangeAspect="1"/>
+                  </wp:cNvGraphicFramePr>
+                  <a:graphic>
+                    <a:graphicData uri="http://schemas.openxmlformats.org/drawingml/2006/picture">
+                      <pic:pic>
+                        <pic:nvPicPr>
+                          <pic:cNvPr id="0" name=""/>
+                          <pic:cNvPicPr/>
+                        </pic:nvPicPr>
+                        <pic:blipFill>
+                          <a:blip r:embed="R398cda7740604d76">
+                            <a:extLst>
+                              <a:ext xmlns:a="http://schemas.openxmlformats.org/drawingml/2006/main" uri="{28A0092B-C50C-407E-A947-70E740481C1C}">
+                                <a14:useLocalDpi val="0"/>
+                              </a:ext>
+                            </a:extLst>
+                          </a:blip>
+                          <a:stretch>
+                            <a:fillRect/>
+                          </a:stretch>
+                        </pic:blipFill>
+                        <pic:spPr>
+                          <a:xfrm>
+                            <a:off x="0" y="0"/>
+                            <a:ext cx="4572000" cy="3467100"/>
+                          </a:xfrm>
+                          <a:prstGeom prst="rect">
+                            <a:avLst/>
+                          </a:prstGeom>
+                        </pic:spPr>
+                      </pic:pic>
+                    </a:graphicData>
+                  </a:graphic>
+                </wp:inline>
+              </w:drawing>
+            </w:r>
           </w:p>
         </w:tc>
       </w:tr>
@@ -8618,18 +8889,16 @@
                 <w:color w:val="000000" w:themeColor="text1" w:themeTint="FF" w:themeShade="FF"/>
                 <w:sz w:val="24"/>
                 <w:szCs w:val="24"/>
-                <w:highlight w:val="yellow"/>
-              </w:rPr>
-            </w:pPr>
-            <w:r>
-              <w:rPr>
-                <w:rFonts w:ascii="Calibri Light" w:hAnsi="Calibri Light" w:eastAsia="Calibri Light" w:cs="Calibri Light"/>
-                <w:b w:val="1"/>
-                <w:bCs w:val="1"/>
-                <w:color w:val="000000" w:themeColor="text1" w:themeTint="FF" w:themeShade="FF"/>
-                <w:sz w:val="24"/>
-                <w:szCs w:val="24"/>
-                <w:highlight w:val="yellow"/>
+              </w:rPr>
+            </w:pPr>
+            <w:r>
+              <w:rPr>
+                <w:rFonts w:ascii="Calibri Light" w:hAnsi="Calibri Light" w:eastAsia="Calibri Light" w:cs="Calibri Light"/>
+                <w:b w:val="1"/>
+                <w:bCs w:val="1"/>
+                <w:color w:val="000000" w:themeColor="text1" w:themeTint="FF" w:themeShade="FF"/>
+                <w:sz w:val="24"/>
+                <w:szCs w:val="24"/>
               </w:rPr>
               <w:t>CASOS DE USO CON LO QUE SE RELACIONA</w:t>
             </w:r>
@@ -8656,7 +8925,6 @@
                 <w:rFonts w:ascii="Calibri" w:hAnsi="Calibri" w:eastAsia="Calibri" w:cs="Calibri"/>
                 <w:sz w:val="20"/>
                 <w:szCs w:val="20"/>
-                <w:highlight w:val="yellow"/>
               </w:rPr>
             </w:pPr>
             <w:r>
@@ -8664,7 +8932,6 @@
                 <w:rFonts w:ascii="Calibri" w:hAnsi="Calibri" w:eastAsia="Calibri" w:cs="Calibri"/>
                 <w:sz w:val="20"/>
                 <w:szCs w:val="20"/>
-                <w:highlight w:val="yellow"/>
               </w:rPr>
               <w:t xml:space="preserve"> </w:t>
             </w:r>
@@ -8701,7 +8968,6 @@
                       <w:bCs w:val="1"/>
                       <w:sz w:val="20"/>
                       <w:szCs w:val="20"/>
-                      <w:highlight w:val="yellow"/>
                     </w:rPr>
                   </w:pPr>
                   <w:r>
@@ -8711,7 +8977,6 @@
                       <w:bCs w:val="1"/>
                       <w:sz w:val="20"/>
                       <w:szCs w:val="20"/>
-                      <w:highlight w:val="yellow"/>
                     </w:rPr>
                     <w:t>Nombre del Caso de uso</w:t>
                   </w:r>
@@ -8738,7 +9003,6 @@
                       <w:bCs w:val="1"/>
                       <w:sz w:val="20"/>
                       <w:szCs w:val="20"/>
-                      <w:highlight w:val="yellow"/>
                     </w:rPr>
                   </w:pPr>
                   <w:r>
@@ -8748,7 +9012,6 @@
                       <w:bCs w:val="1"/>
                       <w:sz w:val="20"/>
                       <w:szCs w:val="20"/>
-                      <w:highlight w:val="yellow"/>
                     </w:rPr>
                     <w:t>Tipo de Relación</w:t>
                   </w:r>
@@ -8774,7 +9037,6 @@
                       <w:rFonts w:ascii="Calibri Light" w:hAnsi="Calibri Light" w:eastAsia="Calibri Light" w:cs="Calibri Light"/>
                       <w:sz w:val="24"/>
                       <w:szCs w:val="24"/>
-                      <w:highlight w:val="yellow"/>
                     </w:rPr>
                   </w:pPr>
                   <w:r>
@@ -8782,18 +9044,32 @@
                       <w:rFonts w:ascii="Calibri Light" w:hAnsi="Calibri Light" w:eastAsia="Calibri Light" w:cs="Calibri Light"/>
                       <w:sz w:val="24"/>
                       <w:szCs w:val="24"/>
-                      <w:highlight w:val="yellow"/>
                     </w:rPr>
-                    <w:t>RF – 01 Conectar al Sistem</w:t>
+                    <w:t>RF – 0</w:t>
                   </w:r>
                   <w:r>
                     <w:rPr>
                       <w:rFonts w:ascii="Calibri Light" w:hAnsi="Calibri Light" w:eastAsia="Calibri Light" w:cs="Calibri Light"/>
                       <w:sz w:val="24"/>
                       <w:szCs w:val="24"/>
-                      <w:highlight w:val="yellow"/>
                     </w:rPr>
-                    <w:t>a</w:t>
+                    <w:t>2</w:t>
+                  </w:r>
+                  <w:r>
+                    <w:rPr>
+                      <w:rFonts w:ascii="Calibri Light" w:hAnsi="Calibri Light" w:eastAsia="Calibri Light" w:cs="Calibri Light"/>
+                      <w:sz w:val="24"/>
+                      <w:szCs w:val="24"/>
+                    </w:rPr>
+                    <w:t xml:space="preserve"> </w:t>
+                  </w:r>
+                  <w:r>
+                    <w:rPr>
+                      <w:rFonts w:ascii="Calibri Light" w:hAnsi="Calibri Light" w:eastAsia="Calibri Light" w:cs="Calibri Light"/>
+                      <w:sz w:val="24"/>
+                      <w:szCs w:val="24"/>
+                    </w:rPr>
+                    <w:t>Validar usuario</w:t>
                   </w:r>
                 </w:p>
               </w:tc>
@@ -8815,7 +9091,6 @@
                       <w:rFonts w:ascii="Calibri Light" w:hAnsi="Calibri Light" w:eastAsia="Calibri Light" w:cs="Calibri Light"/>
                       <w:sz w:val="24"/>
                       <w:szCs w:val="24"/>
-                      <w:highlight w:val="yellow"/>
                     </w:rPr>
                   </w:pPr>
                   <w:proofErr w:type="spellStart"/>
@@ -8824,7 +9099,6 @@
                       <w:rFonts w:ascii="Calibri Light" w:hAnsi="Calibri Light" w:eastAsia="Calibri Light" w:cs="Calibri Light"/>
                       <w:sz w:val="24"/>
                       <w:szCs w:val="24"/>
-                      <w:highlight w:val="yellow"/>
                     </w:rPr>
                     <w:t>extend</w:t>
                   </w:r>
@@ -8844,7 +9118,6 @@
                 <w:color w:val="A6A6A6" w:themeColor="background1" w:themeTint="FF" w:themeShade="A6"/>
                 <w:sz w:val="20"/>
                 <w:szCs w:val="20"/>
-                <w:highlight w:val="yellow"/>
               </w:rPr>
             </w:pPr>
             <w:r>
@@ -8855,7 +9128,6 @@
                 <w:color w:val="A6A6A6" w:themeColor="background1" w:themeTint="FF" w:themeShade="A6"/>
                 <w:sz w:val="20"/>
                 <w:szCs w:val="20"/>
-                <w:highlight w:val="yellow"/>
               </w:rPr>
               <w:t xml:space="preserve"> </w:t>
             </w:r>
@@ -8871,7 +9143,6 @@
                 <w:color w:val="A6A6A6" w:themeColor="background1" w:themeTint="FF" w:themeShade="A6"/>
                 <w:sz w:val="20"/>
                 <w:szCs w:val="20"/>
-                <w:highlight w:val="yellow"/>
               </w:rPr>
             </w:pPr>
             <w:r>
@@ -8882,7 +9153,6 @@
                 <w:color w:val="A6A6A6" w:themeColor="background1" w:themeTint="FF" w:themeShade="A6"/>
                 <w:sz w:val="20"/>
                 <w:szCs w:val="20"/>
-                <w:highlight w:val="yellow"/>
               </w:rPr>
               <w:t xml:space="preserve"> </w:t>
             </w:r>
@@ -8915,18 +9185,16 @@
                 <w:color w:val="000000" w:themeColor="text1" w:themeTint="FF" w:themeShade="FF"/>
                 <w:sz w:val="24"/>
                 <w:szCs w:val="24"/>
-                <w:highlight w:val="yellow"/>
-              </w:rPr>
-            </w:pPr>
-            <w:r>
-              <w:rPr>
-                <w:rFonts w:ascii="Calibri Light" w:hAnsi="Calibri Light" w:eastAsia="Calibri Light" w:cs="Calibri Light"/>
-                <w:b w:val="1"/>
-                <w:bCs w:val="1"/>
-                <w:color w:val="000000" w:themeColor="text1" w:themeTint="FF" w:themeShade="FF"/>
-                <w:sz w:val="24"/>
-                <w:szCs w:val="24"/>
-                <w:highlight w:val="yellow"/>
+              </w:rPr>
+            </w:pPr>
+            <w:r>
+              <w:rPr>
+                <w:rFonts w:ascii="Calibri Light" w:hAnsi="Calibri Light" w:eastAsia="Calibri Light" w:cs="Calibri Light"/>
+                <w:b w:val="1"/>
+                <w:bCs w:val="1"/>
+                <w:color w:val="000000" w:themeColor="text1" w:themeTint="FF" w:themeShade="FF"/>
+                <w:sz w:val="24"/>
+                <w:szCs w:val="24"/>
               </w:rPr>
               <w:t>ACTORES</w:t>
             </w:r>
@@ -8959,7 +9227,6 @@
                 <w:color w:val="A6A6A6" w:themeColor="background1" w:themeTint="FF" w:themeShade="A6"/>
                 <w:sz w:val="20"/>
                 <w:szCs w:val="20"/>
-                <w:highlight w:val="yellow"/>
               </w:rPr>
             </w:pPr>
             <w:r>
@@ -8970,7 +9237,6 @@
                 <w:color w:val="A6A6A6" w:themeColor="background1" w:themeTint="FF" w:themeShade="A6"/>
                 <w:sz w:val="20"/>
                 <w:szCs w:val="20"/>
-                <w:highlight w:val="yellow"/>
               </w:rPr>
               <w:t xml:space="preserve"> </w:t>
             </w:r>
@@ -9006,7 +9272,6 @@
                       <w:bCs w:val="1"/>
                       <w:sz w:val="20"/>
                       <w:szCs w:val="20"/>
-                      <w:highlight w:val="yellow"/>
                     </w:rPr>
                   </w:pPr>
                   <w:r>
@@ -9016,7 +9281,6 @@
                       <w:bCs w:val="1"/>
                       <w:sz w:val="20"/>
                       <w:szCs w:val="20"/>
-                      <w:highlight w:val="yellow"/>
                     </w:rPr>
                     <w:t>Nombre de Actor</w:t>
                   </w:r>
@@ -9042,7 +9306,6 @@
                       <w:bCs w:val="1"/>
                       <w:sz w:val="20"/>
                       <w:szCs w:val="20"/>
-                      <w:highlight w:val="yellow"/>
                     </w:rPr>
                   </w:pPr>
                   <w:r>
@@ -9052,7 +9315,6 @@
                       <w:bCs w:val="1"/>
                       <w:sz w:val="20"/>
                       <w:szCs w:val="20"/>
-                      <w:highlight w:val="yellow"/>
                     </w:rPr>
                     <w:t>Tipo de Acción</w:t>
                   </w:r>
@@ -9075,10 +9337,1167 @@
                 <w:p>
                   <w:pPr>
                     <w:rPr>
+                      <w:rFonts w:ascii="Calibri Light" w:hAnsi="Calibri Light" w:eastAsia="Calibri Light" w:cs="Calibri Light"/>
+                      <w:sz w:val="24"/>
+                      <w:szCs w:val="24"/>
+                    </w:rPr>
+                  </w:pPr>
+                </w:p>
+              </w:tc>
+              <w:tc>
+                <w:tcPr>
+                  <w:tcW w:w="3480" w:type="dxa"/>
+                  <w:tcBorders>
+                    <w:top w:val="single" w:color="000000" w:themeColor="text1" w:sz="8"/>
+                    <w:left w:val="single" w:color="000000" w:themeColor="text1" w:sz="8"/>
+                    <w:bottom w:val="single" w:color="000000" w:themeColor="text1" w:sz="8"/>
+                    <w:right w:val="single" w:color="000000" w:themeColor="text1" w:sz="8"/>
+                  </w:tcBorders>
+                  <w:tcMar/>
+                  <w:vAlign w:val="top"/>
+                </w:tcPr>
+                <w:p>
+                  <w:pPr>
+                    <w:rPr>
+                      <w:rFonts w:ascii="Calibri Light" w:hAnsi="Calibri Light" w:eastAsia="Calibri Light" w:cs="Calibri Light" w:asciiTheme="majorAscii" w:hAnsiTheme="majorAscii" w:eastAsiaTheme="majorAscii" w:cstheme="majorAscii"/>
+                      <w:sz w:val="24"/>
+                      <w:szCs w:val="24"/>
+                    </w:rPr>
+                  </w:pPr>
+                </w:p>
+              </w:tc>
+            </w:tr>
+          </w:tbl>
+          <w:p>
+            <w:pPr/>
+          </w:p>
+        </w:tc>
+      </w:tr>
+      <w:tr>
+        <w:tc>
+          <w:tcPr>
+            <w:tcW w:w="8835" w:type="dxa"/>
+            <w:gridSpan w:val="4"/>
+            <w:tcBorders>
+              <w:top w:val="single" w:sz="8"/>
+              <w:left w:val="single" w:sz="8"/>
+              <w:bottom w:val="single" w:sz="8"/>
+              <w:right w:val="single" w:sz="8"/>
+            </w:tcBorders>
+            <w:shd w:val="clear" w:color="auto" w:fill="F2F2F2" w:themeFill="background1" w:themeFillShade="F2"/>
+            <w:tcMar/>
+            <w:vAlign w:val="top"/>
+          </w:tcPr>
+          <w:p>
+            <w:pPr>
+              <w:spacing w:line="276" w:lineRule="auto"/>
+              <w:jc w:val="both"/>
+              <w:rPr>
+                <w:rFonts w:ascii="Calibri Light" w:hAnsi="Calibri Light" w:eastAsia="Calibri Light" w:cs="Calibri Light"/>
+                <w:b w:val="1"/>
+                <w:bCs w:val="1"/>
+                <w:color w:val="000000" w:themeColor="text1" w:themeTint="FF" w:themeShade="FF"/>
+                <w:sz w:val="24"/>
+                <w:szCs w:val="24"/>
+              </w:rPr>
+            </w:pPr>
+            <w:r>
+              <w:rPr>
+                <w:rFonts w:ascii="Calibri Light" w:hAnsi="Calibri Light" w:eastAsia="Calibri Light" w:cs="Calibri Light"/>
+                <w:b w:val="1"/>
+                <w:bCs w:val="1"/>
+                <w:color w:val="000000" w:themeColor="text1" w:themeTint="FF" w:themeShade="FF"/>
+                <w:sz w:val="24"/>
+                <w:szCs w:val="24"/>
+              </w:rPr>
+              <w:t>Flujo Básico</w:t>
+            </w:r>
+          </w:p>
+        </w:tc>
+      </w:tr>
+      <w:tr>
+        <w:tc>
+          <w:tcPr>
+            <w:tcW w:w="8835" w:type="dxa"/>
+            <w:gridSpan w:val="4"/>
+            <w:tcBorders>
+              <w:top w:val="single" w:sz="8"/>
+              <w:left w:val="single" w:sz="8"/>
+              <w:bottom w:val="single" w:sz="8"/>
+              <w:right w:val="single" w:sz="8"/>
+            </w:tcBorders>
+            <w:tcMar/>
+            <w:vAlign w:val="top"/>
+          </w:tcPr>
+          <w:p>
+            <w:pPr>
+              <w:spacing w:line="276" w:lineRule="auto"/>
+              <w:jc w:val="both"/>
+              <w:rPr>
+                <w:rFonts w:ascii="Calibri Light" w:hAnsi="Calibri Light" w:eastAsia="Calibri Light" w:cs="Calibri Light"/>
+                <w:sz w:val="24"/>
+                <w:szCs w:val="24"/>
+              </w:rPr>
+            </w:pPr>
+          </w:p>
+        </w:tc>
+      </w:tr>
+      <w:tr>
+        <w:tc>
+          <w:tcPr>
+            <w:tcW w:w="8835" w:type="dxa"/>
+            <w:gridSpan w:val="4"/>
+            <w:tcBorders>
+              <w:top w:val="single" w:sz="8"/>
+              <w:left w:val="single" w:sz="8"/>
+              <w:bottom w:val="single" w:sz="8"/>
+              <w:right w:val="single" w:sz="8"/>
+            </w:tcBorders>
+            <w:shd w:val="clear" w:color="auto" w:fill="F2F2F2" w:themeFill="background1" w:themeFillShade="F2"/>
+            <w:tcMar/>
+            <w:vAlign w:val="top"/>
+          </w:tcPr>
+          <w:p>
+            <w:pPr>
+              <w:spacing w:line="276" w:lineRule="auto"/>
+              <w:jc w:val="both"/>
+              <w:rPr>
+                <w:rFonts w:ascii="Calibri Light" w:hAnsi="Calibri Light" w:eastAsia="Calibri Light" w:cs="Calibri Light"/>
+                <w:b w:val="1"/>
+                <w:bCs w:val="1"/>
+                <w:color w:val="000000" w:themeColor="text1" w:themeTint="FF" w:themeShade="FF"/>
+                <w:sz w:val="24"/>
+                <w:szCs w:val="24"/>
+              </w:rPr>
+            </w:pPr>
+            <w:r>
+              <w:rPr>
+                <w:rFonts w:ascii="Calibri Light" w:hAnsi="Calibri Light" w:eastAsia="Calibri Light" w:cs="Calibri Light"/>
+                <w:b w:val="1"/>
+                <w:bCs w:val="1"/>
+                <w:color w:val="000000" w:themeColor="text1" w:themeTint="FF" w:themeShade="FF"/>
+                <w:sz w:val="24"/>
+                <w:szCs w:val="24"/>
+              </w:rPr>
+              <w:t>Flujo Alternativo #1</w:t>
+            </w:r>
+          </w:p>
+        </w:tc>
+      </w:tr>
+      <w:tr>
+        <w:tc>
+          <w:tcPr>
+            <w:tcW w:w="8835" w:type="dxa"/>
+            <w:gridSpan w:val="4"/>
+            <w:tcBorders>
+              <w:top w:val="single" w:sz="8"/>
+              <w:left w:val="single" w:sz="8"/>
+              <w:bottom w:val="single" w:sz="8"/>
+              <w:right w:val="single" w:sz="8"/>
+            </w:tcBorders>
+            <w:tcMar/>
+            <w:vAlign w:val="top"/>
+          </w:tcPr>
+          <w:p>
+            <w:pPr>
+              <w:spacing w:line="276" w:lineRule="auto"/>
+              <w:jc w:val="both"/>
+              <w:rPr>
+                <w:rFonts w:ascii="Calibri Light" w:hAnsi="Calibri Light" w:eastAsia="Calibri Light" w:cs="Calibri Light" w:asciiTheme="majorAscii" w:hAnsiTheme="majorAscii" w:eastAsiaTheme="majorAscii" w:cstheme="majorAscii"/>
+                <w:sz w:val="24"/>
+                <w:szCs w:val="24"/>
+              </w:rPr>
+            </w:pPr>
+          </w:p>
+        </w:tc>
+      </w:tr>
+      <w:tr>
+        <w:tc>
+          <w:tcPr>
+            <w:tcW w:w="8835" w:type="dxa"/>
+            <w:gridSpan w:val="4"/>
+            <w:tcBorders>
+              <w:top w:val="single" w:sz="8"/>
+              <w:left w:val="single" w:sz="8"/>
+              <w:bottom w:val="single" w:sz="8"/>
+              <w:right w:val="single" w:sz="8"/>
+            </w:tcBorders>
+            <w:shd w:val="clear" w:color="auto" w:fill="F2F2F2" w:themeFill="background1" w:themeFillShade="F2"/>
+            <w:tcMar/>
+            <w:vAlign w:val="top"/>
+          </w:tcPr>
+          <w:p>
+            <w:pPr>
+              <w:spacing w:line="276" w:lineRule="auto"/>
+              <w:jc w:val="both"/>
+              <w:rPr>
+                <w:rFonts w:ascii="Calibri Light" w:hAnsi="Calibri Light" w:eastAsia="Calibri Light" w:cs="Calibri Light"/>
+                <w:b w:val="1"/>
+                <w:bCs w:val="1"/>
+                <w:color w:val="000000" w:themeColor="text1" w:themeTint="FF" w:themeShade="FF"/>
+                <w:sz w:val="24"/>
+                <w:szCs w:val="24"/>
+              </w:rPr>
+            </w:pPr>
+            <w:r>
+              <w:rPr>
+                <w:rFonts w:ascii="Calibri Light" w:hAnsi="Calibri Light" w:eastAsia="Calibri Light" w:cs="Calibri Light"/>
+                <w:b w:val="1"/>
+                <w:bCs w:val="1"/>
+                <w:color w:val="000000" w:themeColor="text1" w:themeTint="FF" w:themeShade="FF"/>
+                <w:sz w:val="24"/>
+                <w:szCs w:val="24"/>
+              </w:rPr>
+              <w:t>Flujo Alternativo #2 (Si lo hay)</w:t>
+            </w:r>
+          </w:p>
+        </w:tc>
+      </w:tr>
+      <w:tr>
+        <w:tc>
+          <w:tcPr>
+            <w:tcW w:w="8835" w:type="dxa"/>
+            <w:gridSpan w:val="4"/>
+            <w:tcBorders>
+              <w:top w:val="single" w:sz="8"/>
+              <w:left w:val="single" w:sz="8"/>
+              <w:bottom w:val="single" w:sz="8"/>
+              <w:right w:val="single" w:sz="8"/>
+            </w:tcBorders>
+            <w:shd w:val="clear" w:color="auto" w:fill="FFFFFF" w:themeFill="background1"/>
+            <w:tcMar/>
+            <w:vAlign w:val="top"/>
+          </w:tcPr>
+          <w:p>
+            <w:pPr>
+              <w:spacing w:line="276" w:lineRule="auto"/>
+              <w:jc w:val="both"/>
+              <w:rPr>
+                <w:rFonts w:ascii="Calibri Light" w:hAnsi="Calibri Light" w:eastAsia="Calibri Light" w:cs="Calibri Light" w:asciiTheme="majorAscii" w:hAnsiTheme="majorAscii" w:eastAsiaTheme="majorAscii" w:cstheme="majorAscii"/>
+                <w:color w:val="000000" w:themeColor="text1" w:themeTint="FF" w:themeShade="FF"/>
+                <w:sz w:val="24"/>
+                <w:szCs w:val="24"/>
+              </w:rPr>
+            </w:pPr>
+          </w:p>
+        </w:tc>
+      </w:tr>
+      <w:tr>
+        <w:tc>
+          <w:tcPr>
+            <w:tcW w:w="8835" w:type="dxa"/>
+            <w:gridSpan w:val="4"/>
+            <w:tcBorders>
+              <w:top w:val="single" w:sz="8"/>
+              <w:left w:val="single" w:sz="8"/>
+              <w:bottom w:val="single" w:sz="8"/>
+              <w:right w:val="single" w:sz="8"/>
+            </w:tcBorders>
+            <w:shd w:val="clear" w:color="auto" w:fill="F2F2F2" w:themeFill="background1" w:themeFillShade="F2"/>
+            <w:tcMar/>
+            <w:vAlign w:val="top"/>
+          </w:tcPr>
+          <w:p>
+            <w:pPr>
+              <w:spacing w:line="276" w:lineRule="auto"/>
+              <w:jc w:val="both"/>
+              <w:rPr>
+                <w:rFonts w:ascii="Calibri Light" w:hAnsi="Calibri Light" w:eastAsia="Calibri Light" w:cs="Calibri Light"/>
+                <w:b w:val="1"/>
+                <w:bCs w:val="1"/>
+                <w:color w:val="000000" w:themeColor="text1" w:themeTint="FF" w:themeShade="FF"/>
+                <w:sz w:val="24"/>
+                <w:szCs w:val="24"/>
+              </w:rPr>
+            </w:pPr>
+            <w:r>
+              <w:rPr>
+                <w:rFonts w:ascii="Calibri Light" w:hAnsi="Calibri Light" w:eastAsia="Calibri Light" w:cs="Calibri Light"/>
+                <w:b w:val="1"/>
+                <w:bCs w:val="1"/>
+                <w:color w:val="000000" w:themeColor="text1" w:themeTint="FF" w:themeShade="FF"/>
+                <w:sz w:val="24"/>
+                <w:szCs w:val="24"/>
+              </w:rPr>
+              <w:t>RESTRICCIONES Y/O EXCEPCIONES</w:t>
+            </w:r>
+          </w:p>
+        </w:tc>
+      </w:tr>
+      <w:tr>
+        <w:tc>
+          <w:tcPr>
+            <w:tcW w:w="8835" w:type="dxa"/>
+            <w:gridSpan w:val="4"/>
+            <w:tcBorders>
+              <w:top w:val="single" w:sz="8"/>
+              <w:left w:val="single" w:sz="8"/>
+              <w:bottom w:val="single" w:sz="8"/>
+              <w:right w:val="single" w:sz="8"/>
+            </w:tcBorders>
+            <w:shd w:val="clear" w:color="auto" w:fill="FFFFFF" w:themeFill="background1"/>
+            <w:tcMar/>
+            <w:vAlign w:val="top"/>
+          </w:tcPr>
+          <w:p>
+            <w:pPr>
+              <w:spacing w:line="276" w:lineRule="auto"/>
+              <w:jc w:val="both"/>
+              <w:rPr>
+                <w:rFonts w:ascii="Calibri Light" w:hAnsi="Calibri Light" w:eastAsia="Calibri Light" w:cs="Calibri Light" w:asciiTheme="majorAscii" w:hAnsiTheme="majorAscii" w:eastAsiaTheme="majorAscii" w:cstheme="majorAscii"/>
+                <w:color w:val="000000" w:themeColor="text1" w:themeTint="FF" w:themeShade="FF"/>
+                <w:sz w:val="24"/>
+                <w:szCs w:val="24"/>
+              </w:rPr>
+            </w:pPr>
+          </w:p>
+        </w:tc>
+      </w:tr>
+    </w:tbl>
+    <w:p>
+      <w:pPr>
+        <w:pStyle w:val="Prrafodelista"/>
+        <w:spacing w:after="0"/>
+        <w:ind w:left="0"/>
+        <w:jc w:val="both"/>
+        <w:rPr>
+          <w:rFonts w:ascii="Calibri Light" w:hAnsi="Calibri Light"/>
+          <w:b w:val="1"/>
+          <w:bCs w:val="1"/>
+          <w:sz w:val="24"/>
+          <w:szCs w:val="24"/>
+        </w:rPr>
+      </w:pPr>
+    </w:p>
+    <w:p>
+      <w:pPr>
+        <w:pStyle w:val="Prrafodelista"/>
+        <w:numPr>
+          <w:ilvl w:val="3"/>
+          <w:numId w:val="3"/>
+        </w:numPr>
+        <w:spacing w:after="0"/>
+        <w:ind w:left="567" w:hanging="567"/>
+        <w:jc w:val="both"/>
+        <w:rPr>
+          <w:rFonts w:ascii="Calibri Light" w:hAnsi="Calibri Light"/>
+          <w:b w:val="1"/>
+          <w:bCs w:val="1"/>
+          <w:sz w:val="24"/>
+          <w:szCs w:val="24"/>
+        </w:rPr>
+      </w:pPr>
+      <w:r>
+        <w:rPr>
+          <w:rFonts w:ascii="Calibri Light" w:hAnsi="Calibri Light"/>
+          <w:b w:val="1"/>
+          <w:bCs w:val="1"/>
+          <w:sz w:val="24"/>
+          <w:szCs w:val="24"/>
+        </w:rPr>
+        <w:t xml:space="preserve">Requerimiento </w:t>
+      </w:r>
+      <w:r>
+        <w:rPr>
+          <w:rFonts w:ascii="Calibri Light" w:hAnsi="Calibri Light"/>
+          <w:b w:val="1"/>
+          <w:bCs w:val="1"/>
+          <w:sz w:val="24"/>
+          <w:szCs w:val="24"/>
+        </w:rPr>
+        <w:t>5</w:t>
+      </w:r>
+    </w:p>
+    <w:tbl>
+      <w:tblPr>
+        <w:tblStyle w:val="Tablaconcuadrcula"/>
+        <w:tblW w:w="0" w:type="auto"/>
+        <w:tblLook w:val="04A0" w:firstRow="1" w:lastRow="0" w:firstColumn="1" w:lastColumn="0" w:noHBand="0" w:noVBand="1"/>
+      </w:tblPr>
+      <w:tblGrid>
+        <w:gridCol w:w="3435"/>
+        <w:gridCol w:w="1547"/>
+        <w:gridCol w:w="2007"/>
+        <w:gridCol w:w="1846"/>
+      </w:tblGrid>
+      <w:tr>
+        <w:tc>
+          <w:tcPr>
+            <w:tcW w:w="8835" w:type="dxa"/>
+            <w:gridSpan w:val="4"/>
+            <w:tcBorders>
+              <w:top w:val="single" w:sz="8"/>
+              <w:left w:val="single" w:sz="8"/>
+              <w:bottom w:val="single" w:sz="8"/>
+              <w:right w:val="single" w:sz="8"/>
+            </w:tcBorders>
+            <w:shd w:val="clear" w:color="auto" w:fill="E7E6E6" w:themeFill="background2"/>
+            <w:tcMar/>
+            <w:vAlign w:val="top"/>
+          </w:tcPr>
+          <w:p>
+            <w:pPr>
+              <w:spacing w:line="276" w:lineRule="auto"/>
+              <w:jc w:val="both"/>
+            </w:pPr>
+            <w:r>
+              <w:rPr>
+                <w:rFonts w:ascii="Calibri Light" w:hAnsi="Calibri Light" w:eastAsia="Calibri Light" w:cs="Calibri Light"/>
+                <w:b w:val="1"/>
+                <w:bCs w:val="1"/>
+                <w:sz w:val="24"/>
+                <w:szCs w:val="24"/>
+              </w:rPr>
+              <w:t>SISTEMA</w:t>
+            </w:r>
+            <w:r>
+              <w:rPr>
+                <w:rFonts w:ascii="Calibri Light" w:hAnsi="Calibri Light" w:eastAsia="Calibri Light" w:cs="Calibri Light"/>
+                <w:b w:val="1"/>
+                <w:bCs w:val="1"/>
+                <w:color w:val="000000" w:themeColor="text1" w:themeTint="FF" w:themeShade="FF"/>
+                <w:sz w:val="24"/>
+                <w:szCs w:val="24"/>
+              </w:rPr>
+              <w:t xml:space="preserve"> DE INFORMACIÓN</w:t>
+            </w:r>
+          </w:p>
+        </w:tc>
+      </w:tr>
+      <w:tr>
+        <w:tc>
+          <w:tcPr>
+            <w:tcW w:w="8835" w:type="dxa"/>
+            <w:gridSpan w:val="4"/>
+            <w:tcBorders>
+              <w:top w:val="single" w:sz="8"/>
+              <w:left w:val="single" w:sz="8"/>
+              <w:bottom w:val="single" w:sz="8"/>
+              <w:right w:val="single" w:sz="8"/>
+            </w:tcBorders>
+            <w:tcMar/>
+            <w:vAlign w:val="top"/>
+          </w:tcPr>
+          <w:p>
+            <w:pPr>
+              <w:tabs>
+                <w:tab w:val="center" w:leader="none" w:pos="4419"/>
+              </w:tabs>
+              <w:spacing w:line="276" w:lineRule="auto"/>
+              <w:jc w:val="both"/>
+            </w:pPr>
+            <w:r>
+              <w:rPr>
+                <w:rFonts w:ascii="Calibri Light" w:hAnsi="Calibri Light" w:eastAsia="Calibri Light" w:cs="Calibri Light"/>
+                <w:b w:val="1"/>
+                <w:bCs w:val="1"/>
+                <w:i w:val="1"/>
+                <w:iCs w:val="1"/>
+                <w:color w:val="000000" w:themeColor="text1" w:themeTint="FF" w:themeShade="FF"/>
+                <w:sz w:val="22"/>
+                <w:szCs w:val="22"/>
+              </w:rPr>
+              <w:t>NETBY</w:t>
+            </w:r>
+          </w:p>
+        </w:tc>
+      </w:tr>
+      <w:tr>
+        <w:tc>
+          <w:tcPr>
+            <w:tcW w:w="3435" w:type="dxa"/>
+            <w:tcBorders>
+              <w:top w:val="single" w:sz="8"/>
+              <w:left w:val="single" w:sz="8"/>
+              <w:bottom w:val="single" w:sz="8"/>
+              <w:right w:val="single" w:sz="8"/>
+            </w:tcBorders>
+            <w:shd w:val="clear" w:color="auto" w:fill="E7E6E6" w:themeFill="background2"/>
+            <w:tcMar/>
+            <w:vAlign w:val="top"/>
+          </w:tcPr>
+          <w:p>
+            <w:pPr>
+              <w:spacing w:line="276" w:lineRule="auto"/>
+              <w:jc w:val="both"/>
+            </w:pPr>
+            <w:r>
+              <w:rPr>
+                <w:rFonts w:ascii="Calibri Light" w:hAnsi="Calibri Light" w:eastAsia="Calibri Light" w:cs="Calibri Light"/>
+                <w:b w:val="1"/>
+                <w:bCs w:val="1"/>
+                <w:color w:val="000000" w:themeColor="text1" w:themeTint="FF" w:themeShade="FF"/>
+                <w:sz w:val="24"/>
+                <w:szCs w:val="24"/>
+              </w:rPr>
+              <w:t>CÓDIGO DEL REQUERIMIENTO:</w:t>
+            </w:r>
+          </w:p>
+        </w:tc>
+        <w:tc>
+          <w:tcPr>
+            <w:tcW w:w="1547" w:type="dxa"/>
+            <w:tcBorders>
+              <w:top w:val="nil" w:sz="8"/>
+              <w:left w:val="single" w:sz="8"/>
+              <w:bottom w:val="single" w:sz="8"/>
+              <w:right w:val="single" w:sz="8"/>
+            </w:tcBorders>
+            <w:tcMar/>
+            <w:vAlign w:val="top"/>
+          </w:tcPr>
+          <w:p>
+            <w:pPr>
+              <w:tabs>
+                <w:tab w:val="center" w:leader="none" w:pos="4419"/>
+              </w:tabs>
+              <w:spacing w:line="276" w:lineRule="auto"/>
+              <w:jc w:val="center"/>
+              <w:rPr>
+                <w:rFonts w:ascii="Calibri Light" w:hAnsi="Calibri Light" w:eastAsia="Calibri Light" w:cs="Calibri Light"/>
+                <w:sz w:val="24"/>
+                <w:szCs w:val="24"/>
+              </w:rPr>
+            </w:pPr>
+            <w:r>
+              <w:rPr>
+                <w:rFonts w:ascii="Calibri Light" w:hAnsi="Calibri Light" w:eastAsia="Calibri Light" w:cs="Calibri Light"/>
+                <w:sz w:val="24"/>
+                <w:szCs w:val="24"/>
+              </w:rPr>
+              <w:t>RF - 0</w:t>
+            </w:r>
+            <w:r>
+              <w:rPr>
+                <w:rFonts w:ascii="Calibri Light" w:hAnsi="Calibri Light" w:eastAsia="Calibri Light" w:cs="Calibri Light"/>
+                <w:sz w:val="24"/>
+                <w:szCs w:val="24"/>
+              </w:rPr>
+              <w:t>5</w:t>
+            </w:r>
+          </w:p>
+        </w:tc>
+        <w:tc>
+          <w:tcPr>
+            <w:tcW w:w="2007" w:type="dxa"/>
+            <w:tcBorders>
+              <w:top w:val="nil" w:sz="8"/>
+              <w:left w:val="single" w:sz="8"/>
+              <w:bottom w:val="single" w:sz="8"/>
+              <w:right w:val="single" w:sz="8"/>
+            </w:tcBorders>
+            <w:shd w:val="clear" w:color="auto" w:fill="E7E6E6" w:themeFill="background2"/>
+            <w:tcMar/>
+            <w:vAlign w:val="top"/>
+          </w:tcPr>
+          <w:p>
+            <w:pPr>
+              <w:spacing w:line="276" w:lineRule="auto"/>
+              <w:jc w:val="both"/>
+            </w:pPr>
+            <w:r>
+              <w:rPr>
+                <w:rFonts w:ascii="Calibri Light" w:hAnsi="Calibri Light" w:eastAsia="Calibri Light" w:cs="Calibri Light"/>
+                <w:b w:val="1"/>
+                <w:bCs w:val="1"/>
+                <w:color w:val="000000" w:themeColor="text1" w:themeTint="FF" w:themeShade="FF"/>
+                <w:sz w:val="24"/>
+                <w:szCs w:val="24"/>
+              </w:rPr>
+              <w:t>VERSIÓN:</w:t>
+            </w:r>
+          </w:p>
+        </w:tc>
+        <w:tc>
+          <w:tcPr>
+            <w:tcW w:w="1846" w:type="dxa"/>
+            <w:tcBorders>
+              <w:top w:val="nil" w:sz="8"/>
+              <w:left w:val="single" w:sz="8"/>
+              <w:bottom w:val="single" w:sz="8"/>
+              <w:right w:val="single" w:sz="8"/>
+            </w:tcBorders>
+            <w:tcMar/>
+            <w:vAlign w:val="top"/>
+          </w:tcPr>
+          <w:p>
+            <w:pPr>
+              <w:pStyle w:val="Normal"/>
+              <w:bidi w:val="0"/>
+              <w:spacing w:before="0" w:beforeAutospacing="off" w:after="200" w:afterAutospacing="off" w:line="276" w:lineRule="auto"/>
+              <w:ind w:left="0" w:right="0"/>
+              <w:jc w:val="both"/>
+              <w:rPr>
+                <w:rFonts w:ascii="Calibri Light" w:hAnsi="Calibri Light" w:eastAsia="Calibri Light" w:cs="Calibri Light"/>
+                <w:sz w:val="24"/>
+                <w:szCs w:val="24"/>
+              </w:rPr>
+            </w:pPr>
+            <w:r>
+              <w:rPr>
+                <w:rFonts w:ascii="Calibri Light" w:hAnsi="Calibri Light" w:eastAsia="Calibri Light" w:cs="Calibri Light"/>
+                <w:sz w:val="24"/>
+                <w:szCs w:val="24"/>
+              </w:rPr>
+              <w:t>1.0</w:t>
+            </w:r>
+          </w:p>
+        </w:tc>
+      </w:tr>
+      <w:tr>
+        <w:tc>
+          <w:tcPr>
+            <w:tcW w:w="4982" w:type="dxa"/>
+            <w:gridSpan w:val="2"/>
+            <w:tcBorders>
+              <w:top w:val="single" w:sz="8"/>
+              <w:left w:val="single" w:sz="8"/>
+              <w:bottom w:val="single" w:sz="8"/>
+              <w:right w:val="single" w:sz="8"/>
+            </w:tcBorders>
+            <w:shd w:val="clear" w:color="auto" w:fill="E7E6E6" w:themeFill="background2"/>
+            <w:tcMar/>
+            <w:vAlign w:val="top"/>
+          </w:tcPr>
+          <w:p>
+            <w:pPr>
+              <w:spacing w:line="276" w:lineRule="auto"/>
+              <w:jc w:val="both"/>
+            </w:pPr>
+            <w:r>
+              <w:rPr>
+                <w:rFonts w:ascii="Calibri Light" w:hAnsi="Calibri Light" w:eastAsia="Calibri Light" w:cs="Calibri Light"/>
+                <w:b w:val="1"/>
+                <w:bCs w:val="1"/>
+                <w:color w:val="000000" w:themeColor="text1" w:themeTint="FF" w:themeShade="FF"/>
+                <w:sz w:val="24"/>
+                <w:szCs w:val="24"/>
+              </w:rPr>
+              <w:t>NOMBRE DEL REQUERIMIENTO/CASO DE USO</w:t>
+            </w:r>
+          </w:p>
+        </w:tc>
+        <w:tc>
+          <w:tcPr>
+            <w:tcW w:w="3853" w:type="dxa"/>
+            <w:gridSpan w:val="2"/>
+            <w:tcBorders>
+              <w:top w:val="single" w:sz="8"/>
+              <w:left w:val="nil"/>
+              <w:bottom w:val="single" w:sz="8"/>
+              <w:right w:val="single" w:sz="8"/>
+            </w:tcBorders>
+            <w:tcMar/>
+            <w:vAlign w:val="top"/>
+          </w:tcPr>
+          <w:p>
+            <w:pPr>
+              <w:pStyle w:val="Normal"/>
+              <w:bidi w:val="0"/>
+              <w:spacing w:before="0" w:beforeAutospacing="off" w:after="200" w:afterAutospacing="off" w:line="276" w:lineRule="auto"/>
+              <w:ind w:left="0" w:right="0"/>
+              <w:jc w:val="center"/>
+              <w:rPr>
+                <w:rFonts w:ascii="Calibri Light" w:hAnsi="Calibri Light" w:eastAsia="Calibri Light" w:cs="Calibri Light"/>
+                <w:sz w:val="24"/>
+                <w:szCs w:val="24"/>
+              </w:rPr>
+            </w:pPr>
+            <w:r>
+              <w:rPr>
+                <w:rFonts w:ascii="Calibri Light" w:hAnsi="Calibri Light" w:eastAsia="Calibri Light" w:cs="Calibri Light"/>
+                <w:sz w:val="24"/>
+                <w:szCs w:val="24"/>
+              </w:rPr>
+              <w:t>Editar cliente</w:t>
+            </w:r>
+          </w:p>
+        </w:tc>
+      </w:tr>
+      <w:tr>
+        <w:tc>
+          <w:tcPr>
+            <w:tcW w:w="8835" w:type="dxa"/>
+            <w:gridSpan w:val="4"/>
+            <w:tcBorders>
+              <w:top w:val="single" w:sz="8"/>
+              <w:left w:val="single" w:sz="8"/>
+              <w:bottom w:val="single" w:sz="8"/>
+              <w:right w:val="single" w:sz="8"/>
+            </w:tcBorders>
+            <w:shd w:val="clear" w:color="auto" w:fill="E7E6E6" w:themeFill="background2"/>
+            <w:tcMar/>
+            <w:vAlign w:val="top"/>
+          </w:tcPr>
+          <w:p>
+            <w:pPr>
+              <w:spacing w:line="276" w:lineRule="auto"/>
+              <w:jc w:val="both"/>
+            </w:pPr>
+            <w:r>
+              <w:rPr>
+                <w:rFonts w:ascii="Calibri Light" w:hAnsi="Calibri Light" w:eastAsia="Calibri Light" w:cs="Calibri Light"/>
+                <w:b w:val="1"/>
+                <w:bCs w:val="1"/>
+                <w:color w:val="000000" w:themeColor="text1" w:themeTint="FF" w:themeShade="FF"/>
+                <w:sz w:val="24"/>
+                <w:szCs w:val="24"/>
+              </w:rPr>
+              <w:t>DESCRIPCIÓN</w:t>
+            </w:r>
+          </w:p>
+        </w:tc>
+      </w:tr>
+      <w:tr>
+        <w:tc>
+          <w:tcPr>
+            <w:tcW w:w="8835" w:type="dxa"/>
+            <w:gridSpan w:val="4"/>
+            <w:tcBorders>
+              <w:top w:val="single" w:sz="8"/>
+              <w:left w:val="single" w:sz="8"/>
+              <w:bottom w:val="single" w:sz="8"/>
+              <w:right w:val="single" w:sz="8"/>
+            </w:tcBorders>
+            <w:tcMar/>
+            <w:vAlign w:val="top"/>
+          </w:tcPr>
+          <w:p>
+            <w:pPr>
+              <w:pStyle w:val="Normal"/>
+              <w:tabs>
+                <w:tab w:val="center" w:leader="none" w:pos="4419"/>
+              </w:tabs>
+              <w:bidi w:val="0"/>
+              <w:spacing w:before="0" w:beforeAutospacing="off" w:after="200" w:afterAutospacing="off" w:line="276" w:lineRule="auto"/>
+              <w:ind w:left="0" w:right="0"/>
+              <w:jc w:val="both"/>
+              <w:rPr>
+                <w:rFonts w:ascii="Calibri Light" w:hAnsi="Calibri Light" w:eastAsia="Calibri Light" w:cs="Calibri Light"/>
+                <w:color w:val="000000" w:themeColor="text1" w:themeTint="FF" w:themeShade="FF"/>
+                <w:sz w:val="24"/>
+                <w:szCs w:val="24"/>
+              </w:rPr>
+            </w:pPr>
+            <w:r>
+              <w:rPr>
+                <w:rFonts w:ascii="Calibri Light" w:hAnsi="Calibri Light" w:eastAsia="Calibri Light" w:cs="Calibri Light"/>
+                <w:color w:val="000000" w:themeColor="text1" w:themeTint="FF" w:themeShade="FF"/>
+                <w:sz w:val="24"/>
+                <w:szCs w:val="24"/>
+              </w:rPr>
+              <w:t xml:space="preserve">El sistema le permite al administrador, editar la </w:t>
+            </w:r>
+            <w:proofErr w:type="spellStart"/>
+            <w:r>
+              <w:rPr>
+                <w:rFonts w:ascii="Calibri Light" w:hAnsi="Calibri Light" w:eastAsia="Calibri Light" w:cs="Calibri Light"/>
+                <w:color w:val="000000" w:themeColor="text1" w:themeTint="FF" w:themeShade="FF"/>
+                <w:sz w:val="24"/>
+                <w:szCs w:val="24"/>
+              </w:rPr>
+              <w:t>informacion</w:t>
+            </w:r>
+            <w:proofErr w:type="spellEnd"/>
+            <w:r>
+              <w:rPr>
+                <w:rFonts w:ascii="Calibri Light" w:hAnsi="Calibri Light" w:eastAsia="Calibri Light" w:cs="Calibri Light"/>
+                <w:color w:val="000000" w:themeColor="text1" w:themeTint="FF" w:themeShade="FF"/>
+                <w:sz w:val="24"/>
+                <w:szCs w:val="24"/>
+              </w:rPr>
+              <w:t xml:space="preserve"> de los clientes.</w:t>
+            </w:r>
+          </w:p>
+        </w:tc>
+      </w:tr>
+      <w:tr>
+        <w:tc>
+          <w:tcPr>
+            <w:tcW w:w="8835" w:type="dxa"/>
+            <w:gridSpan w:val="4"/>
+            <w:tcBorders>
+              <w:top w:val="single" w:sz="8"/>
+              <w:left w:val="single" w:sz="8"/>
+              <w:bottom w:val="single" w:sz="8"/>
+              <w:right w:val="single" w:sz="8"/>
+            </w:tcBorders>
+            <w:shd w:val="clear" w:color="auto" w:fill="E7E6E6" w:themeFill="background2"/>
+            <w:tcMar/>
+            <w:vAlign w:val="top"/>
+          </w:tcPr>
+          <w:p>
+            <w:pPr>
+              <w:spacing w:line="276" w:lineRule="auto"/>
+              <w:jc w:val="both"/>
+            </w:pPr>
+            <w:r>
+              <w:rPr>
+                <w:rFonts w:ascii="Calibri Light" w:hAnsi="Calibri Light" w:eastAsia="Calibri Light" w:cs="Calibri Light"/>
+                <w:b w:val="1"/>
+                <w:bCs w:val="1"/>
+                <w:color w:val="000000" w:themeColor="text1" w:themeTint="FF" w:themeShade="FF"/>
+                <w:sz w:val="24"/>
+                <w:szCs w:val="24"/>
+              </w:rPr>
+              <w:t>DIAGRAMA DE CASO DE USO ASOCIADO</w:t>
+            </w:r>
+          </w:p>
+        </w:tc>
+      </w:tr>
+      <w:tr>
+        <w:tc>
+          <w:tcPr>
+            <w:tcW w:w="8835" w:type="dxa"/>
+            <w:gridSpan w:val="4"/>
+            <w:tcBorders>
+              <w:top w:val="single" w:sz="8"/>
+              <w:left w:val="single" w:sz="8"/>
+              <w:bottom w:val="single" w:sz="8"/>
+              <w:right w:val="single" w:sz="8"/>
+            </w:tcBorders>
+            <w:tcMar/>
+            <w:vAlign w:val="top"/>
+          </w:tcPr>
+          <w:p>
+            <w:pPr>
+              <w:pStyle w:val="Normal"/>
+              <w:tabs>
+                <w:tab w:val="center" w:leader="none" w:pos="4419"/>
+              </w:tabs>
+              <w:spacing w:line="276" w:lineRule="auto"/>
+              <w:jc w:val="center"/>
+            </w:pPr>
+            <w:r>
+              <w:drawing>
+                <wp:inline wp14:editId="487FE9CE" wp14:anchorId="7F6230AB">
+                  <wp:extent cx="4572000" cy="1552575"/>
+                  <wp:effectExtent l="0" t="0" r="0" b="0"/>
+                  <wp:docPr id="1238006570" name="" title=""/>
+                  <wp:cNvGraphicFramePr>
+                    <a:graphicFrameLocks noChangeAspect="1"/>
+                  </wp:cNvGraphicFramePr>
+                  <a:graphic>
+                    <a:graphicData uri="http://schemas.openxmlformats.org/drawingml/2006/picture">
+                      <pic:pic>
+                        <pic:nvPicPr>
+                          <pic:cNvPr id="0" name=""/>
+                          <pic:cNvPicPr/>
+                        </pic:nvPicPr>
+                        <pic:blipFill>
+                          <a:blip r:embed="Rb15baafaa4284801">
+                            <a:extLst>
+                              <a:ext xmlns:a="http://schemas.openxmlformats.org/drawingml/2006/main" uri="{28A0092B-C50C-407E-A947-70E740481C1C}">
+                                <a14:useLocalDpi val="0"/>
+                              </a:ext>
+                            </a:extLst>
+                          </a:blip>
+                          <a:stretch>
+                            <a:fillRect/>
+                          </a:stretch>
+                        </pic:blipFill>
+                        <pic:spPr>
+                          <a:xfrm>
+                            <a:off x="0" y="0"/>
+                            <a:ext cx="4572000" cy="1552575"/>
+                          </a:xfrm>
+                          <a:prstGeom prst="rect">
+                            <a:avLst/>
+                          </a:prstGeom>
+                        </pic:spPr>
+                      </pic:pic>
+                    </a:graphicData>
+                  </a:graphic>
+                </wp:inline>
+              </w:drawing>
+            </w:r>
+          </w:p>
+        </w:tc>
+      </w:tr>
+      <w:tr>
+        <w:tc>
+          <w:tcPr>
+            <w:tcW w:w="8835" w:type="dxa"/>
+            <w:gridSpan w:val="4"/>
+            <w:tcBorders>
+              <w:top w:val="single" w:sz="8"/>
+              <w:left w:val="single" w:sz="8"/>
+              <w:bottom w:val="single" w:sz="8"/>
+              <w:right w:val="single" w:sz="8"/>
+            </w:tcBorders>
+            <w:shd w:val="clear" w:color="auto" w:fill="E7E6E6" w:themeFill="background2"/>
+            <w:tcMar/>
+            <w:vAlign w:val="top"/>
+          </w:tcPr>
+          <w:p>
+            <w:pPr>
+              <w:spacing w:line="276" w:lineRule="auto"/>
+              <w:jc w:val="both"/>
+              <w:rPr>
+                <w:rFonts w:ascii="Calibri Light" w:hAnsi="Calibri Light" w:eastAsia="Calibri Light" w:cs="Calibri Light"/>
+                <w:b w:val="1"/>
+                <w:bCs w:val="1"/>
+                <w:color w:val="000000" w:themeColor="text1" w:themeTint="FF" w:themeShade="FF"/>
+                <w:sz w:val="24"/>
+                <w:szCs w:val="24"/>
+              </w:rPr>
+            </w:pPr>
+            <w:r>
+              <w:rPr>
+                <w:rFonts w:ascii="Calibri Light" w:hAnsi="Calibri Light" w:eastAsia="Calibri Light" w:cs="Calibri Light"/>
+                <w:b w:val="1"/>
+                <w:bCs w:val="1"/>
+                <w:color w:val="000000" w:themeColor="text1" w:themeTint="FF" w:themeShade="FF"/>
+                <w:sz w:val="24"/>
+                <w:szCs w:val="24"/>
+              </w:rPr>
+              <w:t>CASOS DE USO CON LO QUE SE RELACIONA</w:t>
+            </w:r>
+          </w:p>
+        </w:tc>
+      </w:tr>
+      <w:tr>
+        <w:tc>
+          <w:tcPr>
+            <w:tcW w:w="8835" w:type="dxa"/>
+            <w:gridSpan w:val="4"/>
+            <w:tcBorders>
+              <w:top w:val="single" w:sz="8"/>
+              <w:left w:val="single" w:sz="8"/>
+              <w:bottom w:val="single" w:sz="8"/>
+              <w:right w:val="single" w:sz="8"/>
+            </w:tcBorders>
+            <w:tcMar/>
+            <w:vAlign w:val="top"/>
+          </w:tcPr>
+          <w:p>
+            <w:pPr>
+              <w:spacing w:line="276" w:lineRule="auto"/>
+              <w:rPr>
+                <w:rFonts w:ascii="Calibri Light" w:hAnsi="Calibri Light" w:eastAsia="Calibri Light" w:cs="Calibri Light"/>
+                <w:i w:val="1"/>
+                <w:iCs w:val="1"/>
+                <w:color w:val="A6A6A6" w:themeColor="background1" w:themeTint="FF" w:themeShade="A6"/>
+                <w:sz w:val="24"/>
+                <w:szCs w:val="24"/>
+              </w:rPr>
+            </w:pPr>
+            <w:r>
+              <w:rPr>
+                <w:rFonts w:ascii="Calibri" w:hAnsi="Calibri" w:eastAsia="Calibri" w:cs="Calibri"/>
+                <w:sz w:val="24"/>
+                <w:szCs w:val="24"/>
+              </w:rPr>
+              <w:t xml:space="preserve"> </w:t>
+            </w:r>
+            <w:r>
+              <w:rPr>
+                <w:rFonts w:ascii="Calibri" w:hAnsi="Calibri" w:eastAsia="Calibri" w:cs="Calibri"/>
+                <w:sz w:val="24"/>
+                <w:szCs w:val="24"/>
+              </w:rPr>
+              <w:t>No aplica</w:t>
+            </w:r>
+            <w:r>
+              <w:rPr>
+                <w:rFonts w:ascii="Calibri Light" w:hAnsi="Calibri Light" w:eastAsia="Calibri Light" w:cs="Calibri Light"/>
+                <w:i w:val="1"/>
+                <w:iCs w:val="1"/>
+                <w:color w:val="A6A6A6" w:themeColor="background1" w:themeTint="FF" w:themeShade="A6"/>
+                <w:sz w:val="24"/>
+                <w:szCs w:val="24"/>
+              </w:rPr>
+              <w:t xml:space="preserve"> </w:t>
+            </w:r>
+          </w:p>
+        </w:tc>
+      </w:tr>
+      <w:tr>
+        <w:tc>
+          <w:tcPr>
+            <w:tcW w:w="8835" w:type="dxa"/>
+            <w:gridSpan w:val="4"/>
+            <w:tcBorders>
+              <w:top w:val="single" w:sz="8"/>
+              <w:left w:val="single" w:sz="8"/>
+              <w:bottom w:val="single" w:sz="8"/>
+              <w:right w:val="single" w:sz="8"/>
+            </w:tcBorders>
+            <w:shd w:val="clear" w:color="auto" w:fill="E7E6E6" w:themeFill="background2"/>
+            <w:tcMar/>
+            <w:vAlign w:val="top"/>
+          </w:tcPr>
+          <w:p>
+            <w:pPr>
+              <w:spacing w:line="276" w:lineRule="auto"/>
+              <w:jc w:val="both"/>
+              <w:rPr>
+                <w:rFonts w:ascii="Calibri Light" w:hAnsi="Calibri Light" w:eastAsia="Calibri Light" w:cs="Calibri Light"/>
+                <w:b w:val="1"/>
+                <w:bCs w:val="1"/>
+                <w:color w:val="000000" w:themeColor="text1" w:themeTint="FF" w:themeShade="FF"/>
+                <w:sz w:val="24"/>
+                <w:szCs w:val="24"/>
+              </w:rPr>
+            </w:pPr>
+            <w:r>
+              <w:rPr>
+                <w:rFonts w:ascii="Calibri Light" w:hAnsi="Calibri Light" w:eastAsia="Calibri Light" w:cs="Calibri Light"/>
+                <w:b w:val="1"/>
+                <w:bCs w:val="1"/>
+                <w:color w:val="000000" w:themeColor="text1" w:themeTint="FF" w:themeShade="FF"/>
+                <w:sz w:val="24"/>
+                <w:szCs w:val="24"/>
+              </w:rPr>
+              <w:t>ACTORES</w:t>
+            </w:r>
+          </w:p>
+        </w:tc>
+      </w:tr>
+      <w:tr>
+        <w:tc>
+          <w:tcPr>
+            <w:tcW w:w="8835" w:type="dxa"/>
+            <w:gridSpan w:val="4"/>
+            <w:tcBorders>
+              <w:top w:val="single" w:sz="8"/>
+              <w:left w:val="single" w:sz="8"/>
+              <w:bottom w:val="single" w:sz="8"/>
+              <w:right w:val="single" w:sz="8"/>
+            </w:tcBorders>
+            <w:shd w:val="clear" w:color="auto" w:fill="FFFFFF" w:themeFill="background1"/>
+            <w:tcMar/>
+            <w:vAlign w:val="top"/>
+          </w:tcPr>
+          <w:p>
+            <w:pPr>
+              <w:spacing w:line="276" w:lineRule="auto"/>
+              <w:jc w:val="both"/>
+              <w:rPr>
+                <w:rFonts w:ascii="Calibri Light" w:hAnsi="Calibri Light" w:eastAsia="Calibri Light" w:cs="Calibri Light"/>
+                <w:i w:val="1"/>
+                <w:iCs w:val="1"/>
+                <w:color w:val="A6A6A6" w:themeColor="background1" w:themeTint="FF" w:themeShade="A6"/>
+                <w:sz w:val="20"/>
+                <w:szCs w:val="20"/>
+              </w:rPr>
+            </w:pPr>
+            <w:r>
+              <w:rPr>
+                <w:rFonts w:ascii="Calibri Light" w:hAnsi="Calibri Light" w:eastAsia="Calibri Light" w:cs="Calibri Light"/>
+                <w:i w:val="1"/>
+                <w:iCs w:val="1"/>
+                <w:color w:val="A6A6A6" w:themeColor="background1" w:themeTint="FF" w:themeShade="A6"/>
+                <w:sz w:val="20"/>
+                <w:szCs w:val="20"/>
+              </w:rPr>
+              <w:t xml:space="preserve"> </w:t>
+            </w:r>
+          </w:p>
+          <w:tbl>
+            <w:tblPr>
+              <w:tblStyle w:val="Tablanormal"/>
+              <w:tblW w:w="0" w:type="auto"/>
+              <w:tblLook w:val="01E0" w:firstRow="1" w:lastRow="1" w:firstColumn="1" w:lastColumn="1" w:noHBand="0" w:noVBand="0"/>
+            </w:tblPr>
+            <w:tblGrid>
+              <w:gridCol w:w="3030"/>
+              <w:gridCol w:w="3480"/>
+            </w:tblGrid>
+            <w:tr>
+              <w:tc>
+                <w:tcPr>
+                  <w:tcW w:w="3030" w:type="dxa"/>
+                  <w:tcBorders>
+                    <w:top w:val="single" w:color="000000" w:themeColor="text1" w:sz="8"/>
+                    <w:left w:val="single" w:color="000000" w:themeColor="text1" w:sz="8"/>
+                    <w:bottom w:val="single" w:color="000000" w:themeColor="text1" w:sz="8"/>
+                    <w:right w:val="single" w:color="000000" w:themeColor="text1" w:sz="8"/>
+                  </w:tcBorders>
+                  <w:tcMar/>
+                  <w:vAlign w:val="top"/>
+                </w:tcPr>
+                <w:p>
+                  <w:pPr>
+                    <w:rPr>
+                      <w:rFonts w:ascii="Calibri" w:hAnsi="Calibri" w:eastAsia="Calibri" w:cs="Calibri"/>
+                      <w:b w:val="1"/>
+                      <w:bCs w:val="1"/>
+                      <w:sz w:val="20"/>
+                      <w:szCs w:val="20"/>
+                    </w:rPr>
+                  </w:pPr>
+                  <w:r>
+                    <w:rPr>
+                      <w:rFonts w:ascii="Calibri" w:hAnsi="Calibri" w:eastAsia="Calibri" w:cs="Calibri"/>
+                      <w:b w:val="1"/>
+                      <w:bCs w:val="1"/>
+                      <w:sz w:val="20"/>
+                      <w:szCs w:val="20"/>
+                    </w:rPr>
+                    <w:t>Nombre de Actor</w:t>
+                  </w:r>
+                </w:p>
+              </w:tc>
+              <w:tc>
+                <w:tcPr>
+                  <w:tcW w:w="3480" w:type="dxa"/>
+                  <w:tcBorders>
+                    <w:top w:val="single" w:color="000000" w:themeColor="text1" w:sz="8"/>
+                    <w:left w:val="single" w:color="000000" w:themeColor="text1" w:sz="8"/>
+                    <w:bottom w:val="single" w:color="000000" w:themeColor="text1" w:sz="8"/>
+                    <w:right w:val="single" w:color="000000" w:themeColor="text1" w:sz="8"/>
+                  </w:tcBorders>
+                  <w:tcMar/>
+                  <w:vAlign w:val="top"/>
+                </w:tcPr>
+                <w:p>
+                  <w:pPr>
+                    <w:rPr>
+                      <w:rFonts w:ascii="Calibri" w:hAnsi="Calibri" w:eastAsia="Calibri" w:cs="Calibri"/>
+                      <w:b w:val="1"/>
+                      <w:bCs w:val="1"/>
+                      <w:sz w:val="20"/>
+                      <w:szCs w:val="20"/>
+                    </w:rPr>
+                  </w:pPr>
+                  <w:r>
+                    <w:rPr>
+                      <w:rFonts w:ascii="Calibri" w:hAnsi="Calibri" w:eastAsia="Calibri" w:cs="Calibri"/>
+                      <w:b w:val="1"/>
+                      <w:bCs w:val="1"/>
+                      <w:sz w:val="20"/>
+                      <w:szCs w:val="20"/>
+                    </w:rPr>
+                    <w:t>Tipo de Acción</w:t>
+                  </w:r>
+                </w:p>
+              </w:tc>
+            </w:tr>
+            <w:tr>
+              <w:tc>
+                <w:tcPr>
+                  <w:tcW w:w="3030" w:type="dxa"/>
+                  <w:tcBorders>
+                    <w:top w:val="single" w:color="000000" w:themeColor="text1" w:sz="8"/>
+                    <w:left w:val="single" w:color="000000" w:themeColor="text1" w:sz="8"/>
+                    <w:bottom w:val="single" w:color="000000" w:themeColor="text1" w:sz="8"/>
+                    <w:right w:val="single" w:color="000000" w:themeColor="text1" w:sz="8"/>
+                  </w:tcBorders>
+                  <w:tcMar/>
+                  <w:vAlign w:val="top"/>
+                </w:tcPr>
+                <w:p>
+                  <w:pPr>
+                    <w:pStyle w:val="Normal"/>
+                    <w:bidi w:val="0"/>
+                    <w:spacing w:before="0" w:beforeAutospacing="off" w:after="200" w:afterAutospacing="off" w:line="276" w:lineRule="auto"/>
+                    <w:ind w:left="0" w:right="0"/>
+                    <w:jc w:val="left"/>
+                    <w:rPr>
                       <w:rFonts w:ascii="Calibri" w:hAnsi="Calibri" w:eastAsia="Calibri" w:cs="Calibri"/>
                       <w:sz w:val="20"/>
                       <w:szCs w:val="20"/>
-                      <w:highlight w:val="yellow"/>
                     </w:rPr>
                   </w:pPr>
                   <w:r>
@@ -9086,9 +10505,8 @@
                       <w:rFonts w:ascii="Calibri" w:hAnsi="Calibri" w:eastAsia="Calibri" w:cs="Calibri"/>
                       <w:sz w:val="20"/>
                       <w:szCs w:val="20"/>
-                      <w:highlight w:val="yellow"/>
                     </w:rPr>
-                    <w:t>Usuario</w:t>
+                    <w:t>Administrador</w:t>
                   </w:r>
                 </w:p>
               </w:tc>
@@ -9110,7 +10528,6 @@
                       <w:rFonts w:ascii="Calibri" w:hAnsi="Calibri" w:eastAsia="Calibri" w:cs="Calibri"/>
                       <w:sz w:val="20"/>
                       <w:szCs w:val="20"/>
-                      <w:highlight w:val="yellow"/>
                     </w:rPr>
                   </w:pPr>
                   <w:r>
@@ -9118,7 +10535,6 @@
                       <w:rFonts w:ascii="Calibri" w:hAnsi="Calibri" w:eastAsia="Calibri" w:cs="Calibri"/>
                       <w:sz w:val="20"/>
                       <w:szCs w:val="20"/>
-                      <w:highlight w:val="yellow"/>
                     </w:rPr>
                     <w:t>AG</w:t>
                   </w:r>
@@ -9134,13 +10550,7 @@
               </w:tc>
             </w:tr>
           </w:tbl>
-          <w:p>
-            <w:pPr>
-              <w:rPr>
-                <w:highlight w:val="yellow"/>
-              </w:rPr>
-            </w:pPr>
-          </w:p>
+          <w:p/>
         </w:tc>
       </w:tr>
       <w:tr>
@@ -9169,18 +10579,16 @@
                 <w:color w:val="000000" w:themeColor="text1" w:themeTint="FF" w:themeShade="FF"/>
                 <w:sz w:val="24"/>
                 <w:szCs w:val="24"/>
-                <w:highlight w:val="yellow"/>
-              </w:rPr>
-            </w:pPr>
-            <w:r>
-              <w:rPr>
-                <w:rFonts w:ascii="Calibri Light" w:hAnsi="Calibri Light" w:eastAsia="Calibri Light" w:cs="Calibri Light"/>
-                <w:b w:val="1"/>
-                <w:bCs w:val="1"/>
-                <w:color w:val="000000" w:themeColor="text1" w:themeTint="FF" w:themeShade="FF"/>
-                <w:sz w:val="24"/>
-                <w:szCs w:val="24"/>
-                <w:highlight w:val="yellow"/>
+              </w:rPr>
+            </w:pPr>
+            <w:r>
+              <w:rPr>
+                <w:rFonts w:ascii="Calibri Light" w:hAnsi="Calibri Light" w:eastAsia="Calibri Light" w:cs="Calibri Light"/>
+                <w:b w:val="1"/>
+                <w:bCs w:val="1"/>
+                <w:color w:val="000000" w:themeColor="text1" w:themeTint="FF" w:themeShade="FF"/>
+                <w:sz w:val="24"/>
+                <w:szCs w:val="24"/>
               </w:rPr>
               <w:t>Flujo Básico</w:t>
             </w:r>
@@ -9209,17 +10617,23 @@
                 <w:rFonts w:ascii="Calibri Light" w:hAnsi="Calibri Light" w:eastAsia="Calibri Light" w:cs="Calibri Light"/>
                 <w:sz w:val="24"/>
                 <w:szCs w:val="24"/>
-                <w:highlight w:val="yellow"/>
-              </w:rPr>
-            </w:pPr>
-            <w:r>
-              <w:rPr>
-                <w:rFonts w:ascii="Calibri Light" w:hAnsi="Calibri Light" w:eastAsia="Calibri Light" w:cs="Calibri Light"/>
-                <w:sz w:val="24"/>
-                <w:szCs w:val="24"/>
-                <w:highlight w:val="yellow"/>
-              </w:rPr>
-              <w:t>El usuario ingresa correctamente los campos de nombre, usuario y contraseña, y se registra correctamente al sistema.</w:t>
+              </w:rPr>
+            </w:pPr>
+            <w:r>
+              <w:rPr>
+                <w:rFonts w:ascii="Calibri Light" w:hAnsi="Calibri Light" w:eastAsia="Calibri Light" w:cs="Calibri Light"/>
+                <w:sz w:val="24"/>
+                <w:szCs w:val="24"/>
+              </w:rPr>
+              <w:t xml:space="preserve">El </w:t>
+            </w:r>
+            <w:r>
+              <w:rPr>
+                <w:rFonts w:ascii="Calibri Light" w:hAnsi="Calibri Light" w:eastAsia="Calibri Light" w:cs="Calibri Light"/>
+                <w:sz w:val="24"/>
+                <w:szCs w:val="24"/>
+              </w:rPr>
+              <w:t>administrador encuentra al usuario que va a editar, y llena los respectivos campos de informacion que desea editar del usuario</w:t>
             </w:r>
           </w:p>
         </w:tc>
@@ -9250,18 +10664,16 @@
                 <w:color w:val="000000" w:themeColor="text1" w:themeTint="FF" w:themeShade="FF"/>
                 <w:sz w:val="24"/>
                 <w:szCs w:val="24"/>
-                <w:highlight w:val="yellow"/>
-              </w:rPr>
-            </w:pPr>
-            <w:r>
-              <w:rPr>
-                <w:rFonts w:ascii="Calibri Light" w:hAnsi="Calibri Light" w:eastAsia="Calibri Light" w:cs="Calibri Light"/>
-                <w:b w:val="1"/>
-                <w:bCs w:val="1"/>
-                <w:color w:val="000000" w:themeColor="text1" w:themeTint="FF" w:themeShade="FF"/>
-                <w:sz w:val="24"/>
-                <w:szCs w:val="24"/>
-                <w:highlight w:val="yellow"/>
+              </w:rPr>
+            </w:pPr>
+            <w:r>
+              <w:rPr>
+                <w:rFonts w:ascii="Calibri Light" w:hAnsi="Calibri Light" w:eastAsia="Calibri Light" w:cs="Calibri Light"/>
+                <w:b w:val="1"/>
+                <w:bCs w:val="1"/>
+                <w:color w:val="000000" w:themeColor="text1" w:themeTint="FF" w:themeShade="FF"/>
+                <w:sz w:val="24"/>
+                <w:szCs w:val="24"/>
               </w:rPr>
               <w:t>Flujo Alternativo #1</w:t>
             </w:r>
@@ -9290,7 +10702,6 @@
                 <w:rFonts w:ascii="Calibri Light" w:hAnsi="Calibri Light" w:eastAsia="Calibri Light" w:cs="Calibri Light" w:asciiTheme="majorAscii" w:hAnsiTheme="majorAscii" w:eastAsiaTheme="majorAscii" w:cstheme="majorAscii"/>
                 <w:sz w:val="24"/>
                 <w:szCs w:val="24"/>
-                <w:highlight w:val="yellow"/>
               </w:rPr>
             </w:pPr>
             <w:r>
@@ -9298,9 +10709,88 @@
                 <w:rFonts w:ascii="Calibri Light" w:hAnsi="Calibri Light" w:eastAsia="Calibri Light" w:cs="Calibri Light" w:asciiTheme="majorAscii" w:hAnsiTheme="majorAscii" w:eastAsiaTheme="majorAscii" w:cstheme="majorAscii"/>
                 <w:sz w:val="24"/>
                 <w:szCs w:val="24"/>
-                <w:highlight w:val="yellow"/>
-              </w:rPr>
-              <w:t>El campo de correo electrónico no es válido, de ser así el sistema deberá volver a pedir un correo electrónico valido.</w:t>
+              </w:rPr>
+              <w:t>El campo de correo electrónico no es válido, de ser así el sistema deberá volver a pedir un correo electrónico valido</w:t>
+            </w:r>
+            <w:r>
+              <w:rPr>
+                <w:rFonts w:ascii="Calibri Light" w:hAnsi="Calibri Light" w:eastAsia="Calibri Light" w:cs="Calibri Light" w:asciiTheme="majorAscii" w:hAnsiTheme="majorAscii" w:eastAsiaTheme="majorAscii" w:cstheme="majorAscii"/>
+                <w:sz w:val="24"/>
+                <w:szCs w:val="24"/>
+              </w:rPr>
+              <w:t xml:space="preserve">, </w:t>
+            </w:r>
+            <w:proofErr w:type="spellStart"/>
+            <w:r>
+              <w:rPr>
+                <w:rFonts w:ascii="Calibri Light" w:hAnsi="Calibri Light" w:eastAsia="Calibri Light" w:cs="Calibri Light" w:asciiTheme="majorAscii" w:hAnsiTheme="majorAscii" w:eastAsiaTheme="majorAscii" w:cstheme="majorAscii"/>
+                <w:sz w:val="24"/>
+                <w:szCs w:val="24"/>
+              </w:rPr>
+              <w:t>ademas</w:t>
+            </w:r>
+            <w:proofErr w:type="spellEnd"/>
+            <w:r>
+              <w:rPr>
+                <w:rFonts w:ascii="Calibri Light" w:hAnsi="Calibri Light" w:eastAsia="Calibri Light" w:cs="Calibri Light" w:asciiTheme="majorAscii" w:hAnsiTheme="majorAscii" w:eastAsiaTheme="majorAscii" w:cstheme="majorAscii"/>
+                <w:sz w:val="24"/>
+                <w:szCs w:val="24"/>
+              </w:rPr>
+              <w:t xml:space="preserve"> la </w:t>
+            </w:r>
+            <w:proofErr w:type="spellStart"/>
+            <w:r>
+              <w:rPr>
+                <w:rFonts w:ascii="Calibri Light" w:hAnsi="Calibri Light" w:eastAsia="Calibri Light" w:cs="Calibri Light" w:asciiTheme="majorAscii" w:hAnsiTheme="majorAscii" w:eastAsiaTheme="majorAscii" w:cstheme="majorAscii"/>
+                <w:sz w:val="24"/>
+                <w:szCs w:val="24"/>
+              </w:rPr>
+              <w:t>informacion</w:t>
+            </w:r>
+            <w:proofErr w:type="spellEnd"/>
+            <w:r>
+              <w:rPr>
+                <w:rFonts w:ascii="Calibri Light" w:hAnsi="Calibri Light" w:eastAsia="Calibri Light" w:cs="Calibri Light" w:asciiTheme="majorAscii" w:hAnsiTheme="majorAscii" w:eastAsiaTheme="majorAscii" w:cstheme="majorAscii"/>
+                <w:sz w:val="24"/>
+                <w:szCs w:val="24"/>
+              </w:rPr>
+              <w:t xml:space="preserve"> personal </w:t>
+            </w:r>
+            <w:proofErr w:type="spellStart"/>
+            <w:r>
+              <w:rPr>
+                <w:rFonts w:ascii="Calibri Light" w:hAnsi="Calibri Light" w:eastAsia="Calibri Light" w:cs="Calibri Light" w:asciiTheme="majorAscii" w:hAnsiTheme="majorAscii" w:eastAsiaTheme="majorAscii" w:cstheme="majorAscii"/>
+                <w:sz w:val="24"/>
+                <w:szCs w:val="24"/>
+              </w:rPr>
+              <w:t>tambien</w:t>
+            </w:r>
+            <w:proofErr w:type="spellEnd"/>
+            <w:r>
+              <w:rPr>
+                <w:rFonts w:ascii="Calibri Light" w:hAnsi="Calibri Light" w:eastAsia="Calibri Light" w:cs="Calibri Light" w:asciiTheme="majorAscii" w:hAnsiTheme="majorAscii" w:eastAsiaTheme="majorAscii" w:cstheme="majorAscii"/>
+                <w:sz w:val="24"/>
+                <w:szCs w:val="24"/>
+              </w:rPr>
+              <w:t xml:space="preserve"> </w:t>
+            </w:r>
+            <w:proofErr w:type="spellStart"/>
+            <w:r>
+              <w:rPr>
+                <w:rFonts w:ascii="Calibri Light" w:hAnsi="Calibri Light" w:eastAsia="Calibri Light" w:cs="Calibri Light" w:asciiTheme="majorAscii" w:hAnsiTheme="majorAscii" w:eastAsiaTheme="majorAscii" w:cstheme="majorAscii"/>
+                <w:sz w:val="24"/>
+                <w:szCs w:val="24"/>
+              </w:rPr>
+              <w:t>debera</w:t>
+            </w:r>
+            <w:proofErr w:type="spellEnd"/>
+            <w:r>
+              <w:rPr>
+                <w:rFonts w:ascii="Calibri Light" w:hAnsi="Calibri Light" w:eastAsia="Calibri Light" w:cs="Calibri Light" w:asciiTheme="majorAscii" w:hAnsiTheme="majorAscii" w:eastAsiaTheme="majorAscii" w:cstheme="majorAscii"/>
+                <w:sz w:val="24"/>
+                <w:szCs w:val="24"/>
+              </w:rPr>
+              <w:t xml:space="preserve"> validar si esta correctamente escrita.</w:t>
             </w:r>
           </w:p>
         </w:tc>
@@ -9331,18 +10821,16 @@
                 <w:color w:val="000000" w:themeColor="text1" w:themeTint="FF" w:themeShade="FF"/>
                 <w:sz w:val="24"/>
                 <w:szCs w:val="24"/>
-                <w:highlight w:val="yellow"/>
-              </w:rPr>
-            </w:pPr>
-            <w:r>
-              <w:rPr>
-                <w:rFonts w:ascii="Calibri Light" w:hAnsi="Calibri Light" w:eastAsia="Calibri Light" w:cs="Calibri Light"/>
-                <w:b w:val="1"/>
-                <w:bCs w:val="1"/>
-                <w:color w:val="000000" w:themeColor="text1" w:themeTint="FF" w:themeShade="FF"/>
-                <w:sz w:val="24"/>
-                <w:szCs w:val="24"/>
-                <w:highlight w:val="yellow"/>
+              </w:rPr>
+            </w:pPr>
+            <w:r>
+              <w:rPr>
+                <w:rFonts w:ascii="Calibri Light" w:hAnsi="Calibri Light" w:eastAsia="Calibri Light" w:cs="Calibri Light"/>
+                <w:b w:val="1"/>
+                <w:bCs w:val="1"/>
+                <w:color w:val="000000" w:themeColor="text1" w:themeTint="FF" w:themeShade="FF"/>
+                <w:sz w:val="24"/>
+                <w:szCs w:val="24"/>
               </w:rPr>
               <w:t>Flujo Alternativo #2 (Si lo hay)</w:t>
             </w:r>
@@ -9373,7 +10861,6 @@
                 <w:color w:val="000000" w:themeColor="text1" w:themeTint="FF" w:themeShade="FF"/>
                 <w:sz w:val="24"/>
                 <w:szCs w:val="24"/>
-                <w:highlight w:val="yellow"/>
               </w:rPr>
             </w:pPr>
             <w:r>
@@ -9382,7 +10869,6 @@
                 <w:color w:val="000000" w:themeColor="text1" w:themeTint="FF" w:themeShade="FF"/>
                 <w:sz w:val="24"/>
                 <w:szCs w:val="24"/>
-                <w:highlight w:val="yellow"/>
               </w:rPr>
               <w:t>La contraseña no pasa del mínimo de 8 caracteres permitidos, de ser así el sistema deberá solicitar poner otra contraseña.</w:t>
             </w:r>
@@ -9415,18 +10901,16 @@
                 <w:color w:val="000000" w:themeColor="text1" w:themeTint="FF" w:themeShade="FF"/>
                 <w:sz w:val="24"/>
                 <w:szCs w:val="24"/>
-                <w:highlight w:val="yellow"/>
-              </w:rPr>
-            </w:pPr>
-            <w:r>
-              <w:rPr>
-                <w:rFonts w:ascii="Calibri Light" w:hAnsi="Calibri Light" w:eastAsia="Calibri Light" w:cs="Calibri Light"/>
-                <w:b w:val="1"/>
-                <w:bCs w:val="1"/>
-                <w:color w:val="000000" w:themeColor="text1" w:themeTint="FF" w:themeShade="FF"/>
-                <w:sz w:val="24"/>
-                <w:szCs w:val="24"/>
-                <w:highlight w:val="yellow"/>
+              </w:rPr>
+            </w:pPr>
+            <w:r>
+              <w:rPr>
+                <w:rFonts w:ascii="Calibri Light" w:hAnsi="Calibri Light" w:eastAsia="Calibri Light" w:cs="Calibri Light"/>
+                <w:b w:val="1"/>
+                <w:bCs w:val="1"/>
+                <w:color w:val="000000" w:themeColor="text1" w:themeTint="FF" w:themeShade="FF"/>
+                <w:sz w:val="24"/>
+                <w:szCs w:val="24"/>
               </w:rPr>
               <w:t>RESTRICCIONES Y/O EXCEPCIONES</w:t>
             </w:r>
@@ -9457,7 +10941,6 @@
                 <w:color w:val="000000" w:themeColor="text1" w:themeTint="FF" w:themeShade="FF"/>
                 <w:sz w:val="24"/>
                 <w:szCs w:val="24"/>
-                <w:highlight w:val="yellow"/>
               </w:rPr>
             </w:pPr>
             <w:r>
@@ -9466,41 +10949,46 @@
                 <w:color w:val="000000" w:themeColor="text1" w:themeTint="FF" w:themeShade="FF"/>
                 <w:sz w:val="24"/>
                 <w:szCs w:val="24"/>
-                <w:highlight w:val="yellow"/>
-              </w:rPr>
-              <w:t>Se deben completar todos los campos</w:t>
-            </w:r>
+              </w:rPr>
+              <w:t xml:space="preserve">Se deben completar todos los campos y verificar que el correo ingresado sea valido y </w:t>
+            </w:r>
+            <w:proofErr w:type="spellStart"/>
             <w:r>
               <w:rPr>
                 <w:rFonts w:ascii="Calibri Light" w:hAnsi="Calibri Light" w:eastAsia="Calibri Light" w:cs="Calibri Light" w:asciiTheme="majorAscii" w:hAnsiTheme="majorAscii" w:eastAsiaTheme="majorAscii" w:cstheme="majorAscii"/>
                 <w:color w:val="000000" w:themeColor="text1" w:themeTint="FF" w:themeShade="FF"/>
                 <w:sz w:val="24"/>
                 <w:szCs w:val="24"/>
-                <w:highlight w:val="yellow"/>
-              </w:rPr>
-              <w:t xml:space="preserve"> y verificar que el correo ingresado sea valido y </w:t>
-            </w:r>
-            <w:proofErr w:type="spellStart"/>
+              </w:rPr>
+              <w:t>unico</w:t>
+            </w:r>
+            <w:proofErr w:type="spellEnd"/>
             <w:r>
               <w:rPr>
                 <w:rFonts w:ascii="Calibri Light" w:hAnsi="Calibri Light" w:eastAsia="Calibri Light" w:cs="Calibri Light" w:asciiTheme="majorAscii" w:hAnsiTheme="majorAscii" w:eastAsiaTheme="majorAscii" w:cstheme="majorAscii"/>
                 <w:color w:val="000000" w:themeColor="text1" w:themeTint="FF" w:themeShade="FF"/>
                 <w:sz w:val="24"/>
                 <w:szCs w:val="24"/>
-                <w:highlight w:val="yellow"/>
-              </w:rPr>
-              <w:t>unico</w:t>
-            </w:r>
-            <w:proofErr w:type="spellEnd"/>
+              </w:rPr>
+              <w:t xml:space="preserve"> en el sistema</w:t>
+            </w:r>
             <w:r>
               <w:rPr>
                 <w:rFonts w:ascii="Calibri Light" w:hAnsi="Calibri Light" w:eastAsia="Calibri Light" w:cs="Calibri Light" w:asciiTheme="majorAscii" w:hAnsiTheme="majorAscii" w:eastAsiaTheme="majorAscii" w:cstheme="majorAscii"/>
                 <w:color w:val="000000" w:themeColor="text1" w:themeTint="FF" w:themeShade="FF"/>
                 <w:sz w:val="24"/>
                 <w:szCs w:val="24"/>
-                <w:highlight w:val="yellow"/>
-              </w:rPr>
-              <w:t xml:space="preserve"> en el sistema.</w:t>
+              </w:rPr>
+              <w:t>, la contraseña debe contener por lo menos 8 caracteres</w:t>
+            </w:r>
+            <w:r>
+              <w:rPr>
+                <w:rFonts w:ascii="Calibri Light" w:hAnsi="Calibri Light" w:eastAsia="Calibri Light" w:cs="Calibri Light" w:asciiTheme="majorAscii" w:hAnsiTheme="majorAscii" w:eastAsiaTheme="majorAscii" w:cstheme="majorAscii"/>
+                <w:color w:val="000000" w:themeColor="text1" w:themeTint="FF" w:themeShade="FF"/>
+                <w:sz w:val="24"/>
+                <w:szCs w:val="24"/>
+              </w:rPr>
+              <w:t>.</w:t>
             </w:r>
           </w:p>
         </w:tc>
@@ -9510,7 +10998,7 @@
       <w:pPr>
         <w:pStyle w:val="Prrafodelista"/>
         <w:spacing w:after="0"/>
-        <w:ind w:left="0"/>
+        <w:ind w:left="567"/>
         <w:jc w:val="both"/>
         <w:rPr>
           <w:rFonts w:ascii="Calibri Light" w:hAnsi="Calibri Light"/>
@@ -9557,9 +11045,1253 @@
           <w:sz w:val="24"/>
           <w:szCs w:val="24"/>
         </w:rPr>
-        <w:t>5</w:t>
+        <w:t>6</w:t>
       </w:r>
     </w:p>
+    <w:tbl>
+      <w:tblPr>
+        <w:tblStyle w:val="Tablaconcuadrcula"/>
+        <w:tblW w:w="0" w:type="auto"/>
+        <w:tblLook w:val="04A0" w:firstRow="1" w:lastRow="0" w:firstColumn="1" w:lastColumn="0" w:noHBand="0" w:noVBand="1"/>
+      </w:tblPr>
+      <w:tblGrid>
+        <w:gridCol w:w="3435"/>
+        <w:gridCol w:w="1547"/>
+        <w:gridCol w:w="2007"/>
+        <w:gridCol w:w="1846"/>
+      </w:tblGrid>
+      <w:tr>
+        <w:tc>
+          <w:tcPr>
+            <w:tcW w:w="8835" w:type="dxa"/>
+            <w:gridSpan w:val="4"/>
+            <w:tcBorders>
+              <w:top w:val="single" w:sz="8"/>
+              <w:left w:val="single" w:sz="8"/>
+              <w:bottom w:val="single" w:sz="8"/>
+              <w:right w:val="single" w:sz="8"/>
+            </w:tcBorders>
+            <w:shd w:val="clear" w:color="auto" w:fill="E7E6E6" w:themeFill="background2"/>
+            <w:tcMar/>
+            <w:vAlign w:val="top"/>
+          </w:tcPr>
+          <w:p>
+            <w:pPr>
+              <w:spacing w:line="276" w:lineRule="auto"/>
+              <w:jc w:val="both"/>
+            </w:pPr>
+            <w:r>
+              <w:rPr>
+                <w:rFonts w:ascii="Calibri Light" w:hAnsi="Calibri Light" w:eastAsia="Calibri Light" w:cs="Calibri Light"/>
+                <w:b w:val="1"/>
+                <w:bCs w:val="1"/>
+                <w:sz w:val="24"/>
+                <w:szCs w:val="24"/>
+              </w:rPr>
+              <w:t>SISTEMA</w:t>
+            </w:r>
+            <w:r>
+              <w:rPr>
+                <w:rFonts w:ascii="Calibri Light" w:hAnsi="Calibri Light" w:eastAsia="Calibri Light" w:cs="Calibri Light"/>
+                <w:b w:val="1"/>
+                <w:bCs w:val="1"/>
+                <w:color w:val="000000" w:themeColor="text1" w:themeTint="FF" w:themeShade="FF"/>
+                <w:sz w:val="24"/>
+                <w:szCs w:val="24"/>
+              </w:rPr>
+              <w:t xml:space="preserve"> DE INFORMACIÓN</w:t>
+            </w:r>
+          </w:p>
+        </w:tc>
+      </w:tr>
+      <w:tr>
+        <w:tc>
+          <w:tcPr>
+            <w:tcW w:w="8835" w:type="dxa"/>
+            <w:gridSpan w:val="4"/>
+            <w:tcBorders>
+              <w:top w:val="single" w:sz="8"/>
+              <w:left w:val="single" w:sz="8"/>
+              <w:bottom w:val="single" w:sz="8"/>
+              <w:right w:val="single" w:sz="8"/>
+            </w:tcBorders>
+            <w:tcMar/>
+            <w:vAlign w:val="top"/>
+          </w:tcPr>
+          <w:p>
+            <w:pPr>
+              <w:tabs>
+                <w:tab w:val="center" w:leader="none" w:pos="4419"/>
+              </w:tabs>
+              <w:spacing w:line="276" w:lineRule="auto"/>
+              <w:jc w:val="both"/>
+            </w:pPr>
+            <w:r>
+              <w:rPr>
+                <w:rFonts w:ascii="Calibri Light" w:hAnsi="Calibri Light" w:eastAsia="Calibri Light" w:cs="Calibri Light"/>
+                <w:b w:val="1"/>
+                <w:bCs w:val="1"/>
+                <w:i w:val="1"/>
+                <w:iCs w:val="1"/>
+                <w:color w:val="000000" w:themeColor="text1" w:themeTint="FF" w:themeShade="FF"/>
+                <w:sz w:val="22"/>
+                <w:szCs w:val="22"/>
+              </w:rPr>
+              <w:t>NETBY</w:t>
+            </w:r>
+          </w:p>
+        </w:tc>
+      </w:tr>
+      <w:tr>
+        <w:tc>
+          <w:tcPr>
+            <w:tcW w:w="3435" w:type="dxa"/>
+            <w:tcBorders>
+              <w:top w:val="single" w:sz="8"/>
+              <w:left w:val="single" w:sz="8"/>
+              <w:bottom w:val="single" w:sz="8"/>
+              <w:right w:val="single" w:sz="8"/>
+            </w:tcBorders>
+            <w:shd w:val="clear" w:color="auto" w:fill="E7E6E6" w:themeFill="background2"/>
+            <w:tcMar/>
+            <w:vAlign w:val="top"/>
+          </w:tcPr>
+          <w:p>
+            <w:pPr>
+              <w:spacing w:line="276" w:lineRule="auto"/>
+              <w:jc w:val="both"/>
+            </w:pPr>
+            <w:r>
+              <w:rPr>
+                <w:rFonts w:ascii="Calibri Light" w:hAnsi="Calibri Light" w:eastAsia="Calibri Light" w:cs="Calibri Light"/>
+                <w:b w:val="1"/>
+                <w:bCs w:val="1"/>
+                <w:color w:val="000000" w:themeColor="text1" w:themeTint="FF" w:themeShade="FF"/>
+                <w:sz w:val="24"/>
+                <w:szCs w:val="24"/>
+              </w:rPr>
+              <w:t>CÓDIGO DEL REQUERIMIENTO:</w:t>
+            </w:r>
+          </w:p>
+        </w:tc>
+        <w:tc>
+          <w:tcPr>
+            <w:tcW w:w="1547" w:type="dxa"/>
+            <w:tcBorders>
+              <w:top w:val="nil" w:sz="8"/>
+              <w:left w:val="single" w:sz="8"/>
+              <w:bottom w:val="single" w:sz="8"/>
+              <w:right w:val="single" w:sz="8"/>
+            </w:tcBorders>
+            <w:tcMar/>
+            <w:vAlign w:val="top"/>
+          </w:tcPr>
+          <w:p>
+            <w:pPr>
+              <w:tabs>
+                <w:tab w:val="center" w:leader="none" w:pos="4419"/>
+              </w:tabs>
+              <w:spacing w:line="276" w:lineRule="auto"/>
+              <w:jc w:val="center"/>
+              <w:rPr>
+                <w:rFonts w:ascii="Calibri Light" w:hAnsi="Calibri Light" w:eastAsia="Calibri Light" w:cs="Calibri Light"/>
+                <w:sz w:val="24"/>
+                <w:szCs w:val="24"/>
+              </w:rPr>
+            </w:pPr>
+            <w:r>
+              <w:rPr>
+                <w:rFonts w:ascii="Calibri Light" w:hAnsi="Calibri Light" w:eastAsia="Calibri Light" w:cs="Calibri Light"/>
+                <w:sz w:val="24"/>
+                <w:szCs w:val="24"/>
+              </w:rPr>
+              <w:t>RF - 0</w:t>
+            </w:r>
+            <w:r>
+              <w:rPr>
+                <w:rFonts w:ascii="Calibri Light" w:hAnsi="Calibri Light" w:eastAsia="Calibri Light" w:cs="Calibri Light"/>
+                <w:sz w:val="24"/>
+                <w:szCs w:val="24"/>
+              </w:rPr>
+              <w:t>6</w:t>
+            </w:r>
+          </w:p>
+        </w:tc>
+        <w:tc>
+          <w:tcPr>
+            <w:tcW w:w="2007" w:type="dxa"/>
+            <w:tcBorders>
+              <w:top w:val="nil" w:sz="8"/>
+              <w:left w:val="single" w:sz="8"/>
+              <w:bottom w:val="single" w:sz="8"/>
+              <w:right w:val="single" w:sz="8"/>
+            </w:tcBorders>
+            <w:shd w:val="clear" w:color="auto" w:fill="E7E6E6" w:themeFill="background2"/>
+            <w:tcMar/>
+            <w:vAlign w:val="top"/>
+          </w:tcPr>
+          <w:p>
+            <w:pPr>
+              <w:spacing w:line="276" w:lineRule="auto"/>
+              <w:jc w:val="both"/>
+            </w:pPr>
+            <w:r>
+              <w:rPr>
+                <w:rFonts w:ascii="Calibri Light" w:hAnsi="Calibri Light" w:eastAsia="Calibri Light" w:cs="Calibri Light"/>
+                <w:b w:val="1"/>
+                <w:bCs w:val="1"/>
+                <w:color w:val="000000" w:themeColor="text1" w:themeTint="FF" w:themeShade="FF"/>
+                <w:sz w:val="24"/>
+                <w:szCs w:val="24"/>
+              </w:rPr>
+              <w:t>VERSIÓN:</w:t>
+            </w:r>
+          </w:p>
+        </w:tc>
+        <w:tc>
+          <w:tcPr>
+            <w:tcW w:w="1846" w:type="dxa"/>
+            <w:tcBorders>
+              <w:top w:val="nil" w:sz="8"/>
+              <w:left w:val="single" w:sz="8"/>
+              <w:bottom w:val="single" w:sz="8"/>
+              <w:right w:val="single" w:sz="8"/>
+            </w:tcBorders>
+            <w:tcMar/>
+            <w:vAlign w:val="top"/>
+          </w:tcPr>
+          <w:p>
+            <w:pPr>
+              <w:pStyle w:val="Normal"/>
+              <w:bidi w:val="0"/>
+              <w:spacing w:before="0" w:beforeAutospacing="off" w:after="200" w:afterAutospacing="off" w:line="276" w:lineRule="auto"/>
+              <w:ind w:left="0" w:right="0"/>
+              <w:jc w:val="both"/>
+              <w:rPr>
+                <w:rFonts w:ascii="Calibri Light" w:hAnsi="Calibri Light" w:eastAsia="Calibri Light" w:cs="Calibri Light"/>
+                <w:sz w:val="24"/>
+                <w:szCs w:val="24"/>
+              </w:rPr>
+            </w:pPr>
+            <w:r>
+              <w:rPr>
+                <w:rFonts w:ascii="Calibri Light" w:hAnsi="Calibri Light" w:eastAsia="Calibri Light" w:cs="Calibri Light"/>
+                <w:sz w:val="24"/>
+                <w:szCs w:val="24"/>
+              </w:rPr>
+              <w:t>1.0</w:t>
+            </w:r>
+          </w:p>
+        </w:tc>
+      </w:tr>
+      <w:tr>
+        <w:tc>
+          <w:tcPr>
+            <w:tcW w:w="4982" w:type="dxa"/>
+            <w:gridSpan w:val="2"/>
+            <w:tcBorders>
+              <w:top w:val="single" w:sz="8"/>
+              <w:left w:val="single" w:sz="8"/>
+              <w:bottom w:val="single" w:sz="8"/>
+              <w:right w:val="single" w:sz="8"/>
+            </w:tcBorders>
+            <w:shd w:val="clear" w:color="auto" w:fill="E7E6E6" w:themeFill="background2"/>
+            <w:tcMar/>
+            <w:vAlign w:val="top"/>
+          </w:tcPr>
+          <w:p>
+            <w:pPr>
+              <w:spacing w:line="276" w:lineRule="auto"/>
+              <w:jc w:val="both"/>
+            </w:pPr>
+            <w:r>
+              <w:rPr>
+                <w:rFonts w:ascii="Calibri Light" w:hAnsi="Calibri Light" w:eastAsia="Calibri Light" w:cs="Calibri Light"/>
+                <w:b w:val="1"/>
+                <w:bCs w:val="1"/>
+                <w:color w:val="000000" w:themeColor="text1" w:themeTint="FF" w:themeShade="FF"/>
+                <w:sz w:val="24"/>
+                <w:szCs w:val="24"/>
+              </w:rPr>
+              <w:t>NOMBRE DEL REQUERIMIENTO/CASO DE USO</w:t>
+            </w:r>
+          </w:p>
+        </w:tc>
+        <w:tc>
+          <w:tcPr>
+            <w:tcW w:w="3853" w:type="dxa"/>
+            <w:gridSpan w:val="2"/>
+            <w:tcBorders>
+              <w:top w:val="single" w:sz="8"/>
+              <w:left w:val="nil"/>
+              <w:bottom w:val="single" w:sz="8"/>
+              <w:right w:val="single" w:sz="8"/>
+            </w:tcBorders>
+            <w:tcMar/>
+            <w:vAlign w:val="top"/>
+          </w:tcPr>
+          <w:p>
+            <w:pPr>
+              <w:pStyle w:val="Normal"/>
+              <w:bidi w:val="0"/>
+              <w:spacing w:before="0" w:beforeAutospacing="off" w:after="200" w:afterAutospacing="off" w:line="276" w:lineRule="auto"/>
+              <w:ind w:left="0" w:right="0"/>
+              <w:jc w:val="center"/>
+              <w:rPr>
+                <w:rFonts w:ascii="Calibri Light" w:hAnsi="Calibri Light" w:eastAsia="Calibri Light" w:cs="Calibri Light"/>
+                <w:sz w:val="24"/>
+                <w:szCs w:val="24"/>
+              </w:rPr>
+            </w:pPr>
+            <w:r>
+              <w:rPr>
+                <w:rFonts w:ascii="Calibri Light" w:hAnsi="Calibri Light" w:eastAsia="Calibri Light" w:cs="Calibri Light"/>
+                <w:sz w:val="24"/>
+                <w:szCs w:val="24"/>
+              </w:rPr>
+              <w:t>E</w:t>
+            </w:r>
+            <w:r>
+              <w:rPr>
+                <w:rFonts w:ascii="Calibri Light" w:hAnsi="Calibri Light" w:eastAsia="Calibri Light" w:cs="Calibri Light"/>
+                <w:sz w:val="24"/>
+                <w:szCs w:val="24"/>
+              </w:rPr>
+              <w:t xml:space="preserve">liminar </w:t>
+            </w:r>
+            <w:r>
+              <w:rPr>
+                <w:rFonts w:ascii="Calibri Light" w:hAnsi="Calibri Light" w:eastAsia="Calibri Light" w:cs="Calibri Light"/>
+                <w:sz w:val="24"/>
+                <w:szCs w:val="24"/>
+              </w:rPr>
+              <w:t>cliente</w:t>
+            </w:r>
+          </w:p>
+        </w:tc>
+      </w:tr>
+      <w:tr>
+        <w:tc>
+          <w:tcPr>
+            <w:tcW w:w="8835" w:type="dxa"/>
+            <w:gridSpan w:val="4"/>
+            <w:tcBorders>
+              <w:top w:val="single" w:sz="8"/>
+              <w:left w:val="single" w:sz="8"/>
+              <w:bottom w:val="single" w:sz="8"/>
+              <w:right w:val="single" w:sz="8"/>
+            </w:tcBorders>
+            <w:shd w:val="clear" w:color="auto" w:fill="E7E6E6" w:themeFill="background2"/>
+            <w:tcMar/>
+            <w:vAlign w:val="top"/>
+          </w:tcPr>
+          <w:p>
+            <w:pPr>
+              <w:spacing w:line="276" w:lineRule="auto"/>
+              <w:jc w:val="both"/>
+            </w:pPr>
+            <w:r>
+              <w:rPr>
+                <w:rFonts w:ascii="Calibri Light" w:hAnsi="Calibri Light" w:eastAsia="Calibri Light" w:cs="Calibri Light"/>
+                <w:b w:val="1"/>
+                <w:bCs w:val="1"/>
+                <w:color w:val="000000" w:themeColor="text1" w:themeTint="FF" w:themeShade="FF"/>
+                <w:sz w:val="24"/>
+                <w:szCs w:val="24"/>
+              </w:rPr>
+              <w:t>DESCRIPCIÓN</w:t>
+            </w:r>
+          </w:p>
+        </w:tc>
+      </w:tr>
+      <w:tr>
+        <w:tc>
+          <w:tcPr>
+            <w:tcW w:w="8835" w:type="dxa"/>
+            <w:gridSpan w:val="4"/>
+            <w:tcBorders>
+              <w:top w:val="single" w:sz="8"/>
+              <w:left w:val="single" w:sz="8"/>
+              <w:bottom w:val="single" w:sz="8"/>
+              <w:right w:val="single" w:sz="8"/>
+            </w:tcBorders>
+            <w:tcMar/>
+            <w:vAlign w:val="top"/>
+          </w:tcPr>
+          <w:p>
+            <w:pPr>
+              <w:pStyle w:val="Normal"/>
+              <w:tabs>
+                <w:tab w:val="center" w:leader="none" w:pos="4419"/>
+              </w:tabs>
+              <w:bidi w:val="0"/>
+              <w:spacing w:before="0" w:beforeAutospacing="off" w:after="200" w:afterAutospacing="off" w:line="276" w:lineRule="auto"/>
+              <w:ind w:left="0" w:right="0"/>
+              <w:jc w:val="both"/>
+              <w:rPr>
+                <w:rFonts w:ascii="Calibri Light" w:hAnsi="Calibri Light" w:eastAsia="Calibri Light" w:cs="Calibri Light"/>
+                <w:color w:val="000000" w:themeColor="text1" w:themeTint="FF" w:themeShade="FF"/>
+                <w:sz w:val="24"/>
+                <w:szCs w:val="24"/>
+              </w:rPr>
+            </w:pPr>
+            <w:r>
+              <w:rPr>
+                <w:rFonts w:ascii="Calibri Light" w:hAnsi="Calibri Light" w:eastAsia="Calibri Light" w:cs="Calibri Light"/>
+                <w:color w:val="000000" w:themeColor="text1" w:themeTint="FF" w:themeShade="FF"/>
+                <w:sz w:val="24"/>
+                <w:szCs w:val="24"/>
+              </w:rPr>
+              <w:t>El sistema le permite al administrador, e</w:t>
+            </w:r>
+            <w:r>
+              <w:rPr>
+                <w:rFonts w:ascii="Calibri Light" w:hAnsi="Calibri Light" w:eastAsia="Calibri Light" w:cs="Calibri Light"/>
+                <w:color w:val="000000" w:themeColor="text1" w:themeTint="FF" w:themeShade="FF"/>
+                <w:sz w:val="24"/>
+                <w:szCs w:val="24"/>
+              </w:rPr>
+              <w:t>liminar a un usuario desde la lista de usuarios.</w:t>
+            </w:r>
+          </w:p>
+        </w:tc>
+      </w:tr>
+      <w:tr>
+        <w:tc>
+          <w:tcPr>
+            <w:tcW w:w="8835" w:type="dxa"/>
+            <w:gridSpan w:val="4"/>
+            <w:tcBorders>
+              <w:top w:val="single" w:sz="8"/>
+              <w:left w:val="single" w:sz="8"/>
+              <w:bottom w:val="single" w:sz="8"/>
+              <w:right w:val="single" w:sz="8"/>
+            </w:tcBorders>
+            <w:shd w:val="clear" w:color="auto" w:fill="E7E6E6" w:themeFill="background2"/>
+            <w:tcMar/>
+            <w:vAlign w:val="top"/>
+          </w:tcPr>
+          <w:p>
+            <w:pPr>
+              <w:spacing w:line="276" w:lineRule="auto"/>
+              <w:jc w:val="both"/>
+            </w:pPr>
+            <w:r>
+              <w:rPr>
+                <w:rFonts w:ascii="Calibri Light" w:hAnsi="Calibri Light" w:eastAsia="Calibri Light" w:cs="Calibri Light"/>
+                <w:b w:val="1"/>
+                <w:bCs w:val="1"/>
+                <w:color w:val="000000" w:themeColor="text1" w:themeTint="FF" w:themeShade="FF"/>
+                <w:sz w:val="24"/>
+                <w:szCs w:val="24"/>
+              </w:rPr>
+              <w:t>DIAGRAMA DE CASO DE USO ASOCIADO</w:t>
+            </w:r>
+          </w:p>
+        </w:tc>
+      </w:tr>
+      <w:tr>
+        <w:tc>
+          <w:tcPr>
+            <w:tcW w:w="8835" w:type="dxa"/>
+            <w:gridSpan w:val="4"/>
+            <w:tcBorders>
+              <w:top w:val="single" w:sz="8"/>
+              <w:left w:val="single" w:sz="8"/>
+              <w:bottom w:val="single" w:sz="8"/>
+              <w:right w:val="single" w:sz="8"/>
+            </w:tcBorders>
+            <w:tcMar/>
+            <w:vAlign w:val="top"/>
+          </w:tcPr>
+          <w:p>
+            <w:pPr>
+              <w:pStyle w:val="Normal"/>
+              <w:tabs>
+                <w:tab w:val="center" w:leader="none" w:pos="4419"/>
+              </w:tabs>
+              <w:spacing w:line="276" w:lineRule="auto"/>
+              <w:jc w:val="center"/>
+            </w:pPr>
+            <w:r>
+              <w:drawing>
+                <wp:inline wp14:editId="52411733" wp14:anchorId="0695F547">
+                  <wp:extent cx="4572000" cy="1552575"/>
+                  <wp:effectExtent l="0" t="0" r="0" b="0"/>
+                  <wp:docPr id="1924165329" name="" title=""/>
+                  <wp:cNvGraphicFramePr>
+                    <a:graphicFrameLocks noChangeAspect="1"/>
+                  </wp:cNvGraphicFramePr>
+                  <a:graphic>
+                    <a:graphicData uri="http://schemas.openxmlformats.org/drawingml/2006/picture">
+                      <pic:pic>
+                        <pic:nvPicPr>
+                          <pic:cNvPr id="0" name=""/>
+                          <pic:cNvPicPr/>
+                        </pic:nvPicPr>
+                        <pic:blipFill>
+                          <a:blip r:embed="Rd793da3b2af644ec">
+                            <a:extLst>
+                              <a:ext xmlns:a="http://schemas.openxmlformats.org/drawingml/2006/main" uri="{28A0092B-C50C-407E-A947-70E740481C1C}">
+                                <a14:useLocalDpi val="0"/>
+                              </a:ext>
+                            </a:extLst>
+                          </a:blip>
+                          <a:stretch>
+                            <a:fillRect/>
+                          </a:stretch>
+                        </pic:blipFill>
+                        <pic:spPr>
+                          <a:xfrm>
+                            <a:off x="0" y="0"/>
+                            <a:ext cx="4572000" cy="1552575"/>
+                          </a:xfrm>
+                          <a:prstGeom prst="rect">
+                            <a:avLst/>
+                          </a:prstGeom>
+                        </pic:spPr>
+                      </pic:pic>
+                    </a:graphicData>
+                  </a:graphic>
+                </wp:inline>
+              </w:drawing>
+            </w:r>
+          </w:p>
+        </w:tc>
+      </w:tr>
+      <w:tr>
+        <w:tc>
+          <w:tcPr>
+            <w:tcW w:w="8835" w:type="dxa"/>
+            <w:gridSpan w:val="4"/>
+            <w:tcBorders>
+              <w:top w:val="single" w:sz="8"/>
+              <w:left w:val="single" w:sz="8"/>
+              <w:bottom w:val="single" w:sz="8"/>
+              <w:right w:val="single" w:sz="8"/>
+            </w:tcBorders>
+            <w:shd w:val="clear" w:color="auto" w:fill="E7E6E6" w:themeFill="background2"/>
+            <w:tcMar/>
+            <w:vAlign w:val="top"/>
+          </w:tcPr>
+          <w:p>
+            <w:pPr>
+              <w:spacing w:line="276" w:lineRule="auto"/>
+              <w:jc w:val="both"/>
+              <w:rPr>
+                <w:rFonts w:ascii="Calibri Light" w:hAnsi="Calibri Light" w:eastAsia="Calibri Light" w:cs="Calibri Light"/>
+                <w:b w:val="1"/>
+                <w:bCs w:val="1"/>
+                <w:color w:val="000000" w:themeColor="text1" w:themeTint="FF" w:themeShade="FF"/>
+                <w:sz w:val="24"/>
+                <w:szCs w:val="24"/>
+              </w:rPr>
+            </w:pPr>
+            <w:r>
+              <w:rPr>
+                <w:rFonts w:ascii="Calibri Light" w:hAnsi="Calibri Light" w:eastAsia="Calibri Light" w:cs="Calibri Light"/>
+                <w:b w:val="1"/>
+                <w:bCs w:val="1"/>
+                <w:color w:val="000000" w:themeColor="text1" w:themeTint="FF" w:themeShade="FF"/>
+                <w:sz w:val="24"/>
+                <w:szCs w:val="24"/>
+              </w:rPr>
+              <w:t>CASOS DE USO CON LO QUE SE RELACIONA</w:t>
+            </w:r>
+          </w:p>
+        </w:tc>
+      </w:tr>
+      <w:tr>
+        <w:tc>
+          <w:tcPr>
+            <w:tcW w:w="8835" w:type="dxa"/>
+            <w:gridSpan w:val="4"/>
+            <w:tcBorders>
+              <w:top w:val="single" w:sz="8"/>
+              <w:left w:val="single" w:sz="8"/>
+              <w:bottom w:val="single" w:sz="8"/>
+              <w:right w:val="single" w:sz="8"/>
+            </w:tcBorders>
+            <w:tcMar/>
+            <w:vAlign w:val="top"/>
+          </w:tcPr>
+          <w:p>
+            <w:pPr>
+              <w:spacing w:line="276" w:lineRule="auto"/>
+              <w:rPr>
+                <w:rFonts w:ascii="Calibri Light" w:hAnsi="Calibri Light" w:eastAsia="Calibri Light" w:cs="Calibri Light"/>
+                <w:i w:val="1"/>
+                <w:iCs w:val="1"/>
+                <w:color w:val="A6A6A6" w:themeColor="background1" w:themeTint="FF" w:themeShade="A6"/>
+                <w:sz w:val="20"/>
+                <w:szCs w:val="20"/>
+              </w:rPr>
+            </w:pPr>
+            <w:r>
+              <w:rPr>
+                <w:rFonts w:ascii="Calibri Light" w:hAnsi="Calibri Light" w:eastAsia="Calibri Light" w:cs="Calibri Light" w:asciiTheme="majorAscii" w:hAnsiTheme="majorAscii" w:eastAsiaTheme="majorAscii" w:cstheme="majorAscii"/>
+                <w:sz w:val="24"/>
+                <w:szCs w:val="24"/>
+              </w:rPr>
+              <w:t xml:space="preserve"> </w:t>
+            </w:r>
+            <w:r>
+              <w:rPr>
+                <w:rFonts w:ascii="Calibri Light" w:hAnsi="Calibri Light" w:eastAsia="Calibri Light" w:cs="Calibri Light" w:asciiTheme="majorAscii" w:hAnsiTheme="majorAscii" w:eastAsiaTheme="majorAscii" w:cstheme="majorAscii"/>
+                <w:sz w:val="24"/>
+                <w:szCs w:val="24"/>
+              </w:rPr>
+              <w:t>No aplica</w:t>
+            </w:r>
+            <w:r>
+              <w:rPr>
+                <w:rFonts w:ascii="Calibri Light" w:hAnsi="Calibri Light" w:eastAsia="Calibri Light" w:cs="Calibri Light"/>
+                <w:i w:val="1"/>
+                <w:iCs w:val="1"/>
+                <w:color w:val="A6A6A6" w:themeColor="background1" w:themeTint="FF" w:themeShade="A6"/>
+                <w:sz w:val="20"/>
+                <w:szCs w:val="20"/>
+              </w:rPr>
+              <w:t xml:space="preserve"> </w:t>
+            </w:r>
+          </w:p>
+        </w:tc>
+      </w:tr>
+      <w:tr>
+        <w:tc>
+          <w:tcPr>
+            <w:tcW w:w="8835" w:type="dxa"/>
+            <w:gridSpan w:val="4"/>
+            <w:tcBorders>
+              <w:top w:val="single" w:sz="8"/>
+              <w:left w:val="single" w:sz="8"/>
+              <w:bottom w:val="single" w:sz="8"/>
+              <w:right w:val="single" w:sz="8"/>
+            </w:tcBorders>
+            <w:shd w:val="clear" w:color="auto" w:fill="E7E6E6" w:themeFill="background2"/>
+            <w:tcMar/>
+            <w:vAlign w:val="top"/>
+          </w:tcPr>
+          <w:p>
+            <w:pPr>
+              <w:spacing w:line="276" w:lineRule="auto"/>
+              <w:jc w:val="both"/>
+              <w:rPr>
+                <w:rFonts w:ascii="Calibri Light" w:hAnsi="Calibri Light" w:eastAsia="Calibri Light" w:cs="Calibri Light"/>
+                <w:b w:val="1"/>
+                <w:bCs w:val="1"/>
+                <w:color w:val="000000" w:themeColor="text1" w:themeTint="FF" w:themeShade="FF"/>
+                <w:sz w:val="24"/>
+                <w:szCs w:val="24"/>
+              </w:rPr>
+            </w:pPr>
+            <w:r>
+              <w:rPr>
+                <w:rFonts w:ascii="Calibri Light" w:hAnsi="Calibri Light" w:eastAsia="Calibri Light" w:cs="Calibri Light"/>
+                <w:b w:val="1"/>
+                <w:bCs w:val="1"/>
+                <w:color w:val="000000" w:themeColor="text1" w:themeTint="FF" w:themeShade="FF"/>
+                <w:sz w:val="24"/>
+                <w:szCs w:val="24"/>
+              </w:rPr>
+              <w:t>ACTORES</w:t>
+            </w:r>
+          </w:p>
+        </w:tc>
+      </w:tr>
+      <w:tr>
+        <w:tc>
+          <w:tcPr>
+            <w:tcW w:w="8835" w:type="dxa"/>
+            <w:gridSpan w:val="4"/>
+            <w:tcBorders>
+              <w:top w:val="single" w:sz="8"/>
+              <w:left w:val="single" w:sz="8"/>
+              <w:bottom w:val="single" w:sz="8"/>
+              <w:right w:val="single" w:sz="8"/>
+            </w:tcBorders>
+            <w:shd w:val="clear" w:color="auto" w:fill="FFFFFF" w:themeFill="background1"/>
+            <w:tcMar/>
+            <w:vAlign w:val="top"/>
+          </w:tcPr>
+          <w:p>
+            <w:pPr>
+              <w:spacing w:line="276" w:lineRule="auto"/>
+              <w:jc w:val="both"/>
+              <w:rPr>
+                <w:rFonts w:ascii="Calibri Light" w:hAnsi="Calibri Light" w:eastAsia="Calibri Light" w:cs="Calibri Light"/>
+                <w:i w:val="1"/>
+                <w:iCs w:val="1"/>
+                <w:color w:val="A6A6A6" w:themeColor="background1" w:themeTint="FF" w:themeShade="A6"/>
+                <w:sz w:val="20"/>
+                <w:szCs w:val="20"/>
+              </w:rPr>
+            </w:pPr>
+            <w:r>
+              <w:rPr>
+                <w:rFonts w:ascii="Calibri Light" w:hAnsi="Calibri Light" w:eastAsia="Calibri Light" w:cs="Calibri Light"/>
+                <w:i w:val="1"/>
+                <w:iCs w:val="1"/>
+                <w:color w:val="A6A6A6" w:themeColor="background1" w:themeTint="FF" w:themeShade="A6"/>
+                <w:sz w:val="20"/>
+                <w:szCs w:val="20"/>
+              </w:rPr>
+              <w:t xml:space="preserve"> </w:t>
+            </w:r>
+          </w:p>
+          <w:tbl>
+            <w:tblPr>
+              <w:tblStyle w:val="Tablanormal"/>
+              <w:tblW w:w="0" w:type="auto"/>
+              <w:tblLook w:val="01E0" w:firstRow="1" w:lastRow="1" w:firstColumn="1" w:lastColumn="1" w:noHBand="0" w:noVBand="0"/>
+            </w:tblPr>
+            <w:tblGrid>
+              <w:gridCol w:w="3030"/>
+              <w:gridCol w:w="3480"/>
+            </w:tblGrid>
+            <w:tr>
+              <w:tc>
+                <w:tcPr>
+                  <w:tcW w:w="3030" w:type="dxa"/>
+                  <w:tcBorders>
+                    <w:top w:val="single" w:color="000000" w:themeColor="text1" w:sz="8"/>
+                    <w:left w:val="single" w:color="000000" w:themeColor="text1" w:sz="8"/>
+                    <w:bottom w:val="single" w:color="000000" w:themeColor="text1" w:sz="8"/>
+                    <w:right w:val="single" w:color="000000" w:themeColor="text1" w:sz="8"/>
+                  </w:tcBorders>
+                  <w:tcMar/>
+                  <w:vAlign w:val="top"/>
+                </w:tcPr>
+                <w:p>
+                  <w:pPr>
+                    <w:rPr>
+                      <w:rFonts w:ascii="Calibri" w:hAnsi="Calibri" w:eastAsia="Calibri" w:cs="Calibri"/>
+                      <w:b w:val="1"/>
+                      <w:bCs w:val="1"/>
+                      <w:sz w:val="20"/>
+                      <w:szCs w:val="20"/>
+                    </w:rPr>
+                  </w:pPr>
+                  <w:r>
+                    <w:rPr>
+                      <w:rFonts w:ascii="Calibri" w:hAnsi="Calibri" w:eastAsia="Calibri" w:cs="Calibri"/>
+                      <w:b w:val="1"/>
+                      <w:bCs w:val="1"/>
+                      <w:sz w:val="20"/>
+                      <w:szCs w:val="20"/>
+                    </w:rPr>
+                    <w:t>Nombre de Actor</w:t>
+                  </w:r>
+                </w:p>
+              </w:tc>
+              <w:tc>
+                <w:tcPr>
+                  <w:tcW w:w="3480" w:type="dxa"/>
+                  <w:tcBorders>
+                    <w:top w:val="single" w:color="000000" w:themeColor="text1" w:sz="8"/>
+                    <w:left w:val="single" w:color="000000" w:themeColor="text1" w:sz="8"/>
+                    <w:bottom w:val="single" w:color="000000" w:themeColor="text1" w:sz="8"/>
+                    <w:right w:val="single" w:color="000000" w:themeColor="text1" w:sz="8"/>
+                  </w:tcBorders>
+                  <w:tcMar/>
+                  <w:vAlign w:val="top"/>
+                </w:tcPr>
+                <w:p>
+                  <w:pPr>
+                    <w:rPr>
+                      <w:rFonts w:ascii="Calibri" w:hAnsi="Calibri" w:eastAsia="Calibri" w:cs="Calibri"/>
+                      <w:b w:val="1"/>
+                      <w:bCs w:val="1"/>
+                      <w:sz w:val="20"/>
+                      <w:szCs w:val="20"/>
+                    </w:rPr>
+                  </w:pPr>
+                  <w:r>
+                    <w:rPr>
+                      <w:rFonts w:ascii="Calibri" w:hAnsi="Calibri" w:eastAsia="Calibri" w:cs="Calibri"/>
+                      <w:b w:val="1"/>
+                      <w:bCs w:val="1"/>
+                      <w:sz w:val="20"/>
+                      <w:szCs w:val="20"/>
+                    </w:rPr>
+                    <w:t>Tipo de Acción</w:t>
+                  </w:r>
+                </w:p>
+              </w:tc>
+            </w:tr>
+            <w:tr>
+              <w:tc>
+                <w:tcPr>
+                  <w:tcW w:w="3030" w:type="dxa"/>
+                  <w:tcBorders>
+                    <w:top w:val="single" w:color="000000" w:themeColor="text1" w:sz="8"/>
+                    <w:left w:val="single" w:color="000000" w:themeColor="text1" w:sz="8"/>
+                    <w:bottom w:val="single" w:color="000000" w:themeColor="text1" w:sz="8"/>
+                    <w:right w:val="single" w:color="000000" w:themeColor="text1" w:sz="8"/>
+                  </w:tcBorders>
+                  <w:tcMar/>
+                  <w:vAlign w:val="top"/>
+                </w:tcPr>
+                <w:p>
+                  <w:pPr>
+                    <w:pStyle w:val="Normal"/>
+                    <w:bidi w:val="0"/>
+                    <w:spacing w:before="0" w:beforeAutospacing="off" w:after="200" w:afterAutospacing="off" w:line="276" w:lineRule="auto"/>
+                    <w:ind w:left="0" w:right="0"/>
+                    <w:jc w:val="left"/>
+                    <w:rPr>
+                      <w:rFonts w:ascii="Calibri" w:hAnsi="Calibri" w:eastAsia="Calibri" w:cs="Calibri"/>
+                      <w:sz w:val="20"/>
+                      <w:szCs w:val="20"/>
+                    </w:rPr>
+                  </w:pPr>
+                  <w:r>
+                    <w:rPr>
+                      <w:rFonts w:ascii="Calibri" w:hAnsi="Calibri" w:eastAsia="Calibri" w:cs="Calibri"/>
+                      <w:sz w:val="20"/>
+                      <w:szCs w:val="20"/>
+                    </w:rPr>
+                    <w:t>Administrador</w:t>
+                  </w:r>
+                </w:p>
+              </w:tc>
+              <w:tc>
+                <w:tcPr>
+                  <w:tcW w:w="3480" w:type="dxa"/>
+                  <w:tcBorders>
+                    <w:top w:val="single" w:color="000000" w:themeColor="text1" w:sz="8"/>
+                    <w:left w:val="single" w:color="000000" w:themeColor="text1" w:sz="8"/>
+                    <w:bottom w:val="single" w:color="000000" w:themeColor="text1" w:sz="8"/>
+                    <w:right w:val="single" w:color="000000" w:themeColor="text1" w:sz="8"/>
+                  </w:tcBorders>
+                  <w:tcMar/>
+                  <w:vAlign w:val="top"/>
+                </w:tcPr>
+                <w:p>
+                  <w:pPr>
+                    <w:rPr>
+                      <w:rFonts w:ascii="Calibri" w:hAnsi="Calibri" w:eastAsia="Calibri" w:cs="Calibri"/>
+                      <w:sz w:val="20"/>
+                      <w:szCs w:val="20"/>
+                    </w:rPr>
+                  </w:pPr>
+                  <w:r>
+                    <w:rPr>
+                      <w:rFonts w:ascii="Calibri" w:hAnsi="Calibri" w:eastAsia="Calibri" w:cs="Calibri"/>
+                      <w:sz w:val="20"/>
+                      <w:szCs w:val="20"/>
+                    </w:rPr>
+                    <w:t>AG</w:t>
+                  </w:r>
+                  <w:r>
+                    <w:rPr>
+                      <w:rFonts w:ascii="Calibri" w:hAnsi="Calibri" w:eastAsia="Calibri" w:cs="Calibri"/>
+                      <w:sz w:val="20"/>
+                      <w:szCs w:val="20"/>
+                    </w:rPr>
+                    <w:t xml:space="preserve"> </w:t>
+                  </w:r>
+                </w:p>
+              </w:tc>
+            </w:tr>
+          </w:tbl>
+          <w:p/>
+        </w:tc>
+      </w:tr>
+      <w:tr>
+        <w:tc>
+          <w:tcPr>
+            <w:tcW w:w="8835" w:type="dxa"/>
+            <w:gridSpan w:val="4"/>
+            <w:tcBorders>
+              <w:top w:val="single" w:sz="8"/>
+              <w:left w:val="single" w:sz="8"/>
+              <w:bottom w:val="single" w:sz="8"/>
+              <w:right w:val="single" w:sz="8"/>
+            </w:tcBorders>
+            <w:shd w:val="clear" w:color="auto" w:fill="F2F2F2" w:themeFill="background1" w:themeFillShade="F2"/>
+            <w:tcMar/>
+            <w:vAlign w:val="top"/>
+          </w:tcPr>
+          <w:p>
+            <w:pPr>
+              <w:spacing w:line="276" w:lineRule="auto"/>
+              <w:jc w:val="both"/>
+              <w:rPr>
+                <w:rFonts w:ascii="Calibri Light" w:hAnsi="Calibri Light" w:eastAsia="Calibri Light" w:cs="Calibri Light"/>
+                <w:b w:val="1"/>
+                <w:bCs w:val="1"/>
+                <w:color w:val="000000" w:themeColor="text1" w:themeTint="FF" w:themeShade="FF"/>
+                <w:sz w:val="24"/>
+                <w:szCs w:val="24"/>
+              </w:rPr>
+            </w:pPr>
+            <w:r>
+              <w:rPr>
+                <w:rFonts w:ascii="Calibri Light" w:hAnsi="Calibri Light" w:eastAsia="Calibri Light" w:cs="Calibri Light"/>
+                <w:b w:val="1"/>
+                <w:bCs w:val="1"/>
+                <w:color w:val="000000" w:themeColor="text1" w:themeTint="FF" w:themeShade="FF"/>
+                <w:sz w:val="24"/>
+                <w:szCs w:val="24"/>
+              </w:rPr>
+              <w:t>Flujo Básico</w:t>
+            </w:r>
+          </w:p>
+        </w:tc>
+      </w:tr>
+      <w:tr>
+        <w:tc>
+          <w:tcPr>
+            <w:tcW w:w="8835" w:type="dxa"/>
+            <w:gridSpan w:val="4"/>
+            <w:tcBorders>
+              <w:top w:val="single" w:sz="8"/>
+              <w:left w:val="single" w:sz="8"/>
+              <w:bottom w:val="single" w:sz="8"/>
+              <w:right w:val="single" w:sz="8"/>
+            </w:tcBorders>
+            <w:tcMar/>
+            <w:vAlign w:val="top"/>
+          </w:tcPr>
+          <w:p>
+            <w:pPr>
+              <w:spacing w:line="276" w:lineRule="auto"/>
+              <w:jc w:val="both"/>
+              <w:rPr>
+                <w:rFonts w:ascii="Calibri Light" w:hAnsi="Calibri Light" w:eastAsia="Calibri Light" w:cs="Calibri Light"/>
+                <w:sz w:val="24"/>
+                <w:szCs w:val="24"/>
+              </w:rPr>
+            </w:pPr>
+            <w:r>
+              <w:rPr>
+                <w:rFonts w:ascii="Calibri Light" w:hAnsi="Calibri Light" w:eastAsia="Calibri Light" w:cs="Calibri Light"/>
+                <w:sz w:val="24"/>
+                <w:szCs w:val="24"/>
+              </w:rPr>
+              <w:t>El administrador encuentra al usuario que va a e</w:t>
+            </w:r>
+            <w:r>
+              <w:rPr>
+                <w:rFonts w:ascii="Calibri Light" w:hAnsi="Calibri Light" w:eastAsia="Calibri Light" w:cs="Calibri Light"/>
+                <w:sz w:val="24"/>
+                <w:szCs w:val="24"/>
+              </w:rPr>
+              <w:t>liminar</w:t>
+            </w:r>
+            <w:r>
+              <w:rPr>
+                <w:rFonts w:ascii="Calibri Light" w:hAnsi="Calibri Light" w:eastAsia="Calibri Light" w:cs="Calibri Light"/>
+                <w:sz w:val="24"/>
+                <w:szCs w:val="24"/>
+              </w:rPr>
+              <w:t xml:space="preserve">, y </w:t>
+            </w:r>
+            <w:proofErr w:type="spellStart"/>
+            <w:r>
+              <w:rPr>
+                <w:rFonts w:ascii="Calibri Light" w:hAnsi="Calibri Light" w:eastAsia="Calibri Light" w:cs="Calibri Light"/>
+                <w:sz w:val="24"/>
+                <w:szCs w:val="24"/>
+              </w:rPr>
+              <w:t>podra</w:t>
+            </w:r>
+            <w:proofErr w:type="spellEnd"/>
+            <w:r>
+              <w:rPr>
+                <w:rFonts w:ascii="Calibri Light" w:hAnsi="Calibri Light" w:eastAsia="Calibri Light" w:cs="Calibri Light"/>
+                <w:sz w:val="24"/>
+                <w:szCs w:val="24"/>
+              </w:rPr>
+              <w:t xml:space="preserve"> seleccionar la ocpion d eliminar usuario</w:t>
+            </w:r>
+          </w:p>
+        </w:tc>
+      </w:tr>
+      <w:tr>
+        <w:tc>
+          <w:tcPr>
+            <w:tcW w:w="8835" w:type="dxa"/>
+            <w:gridSpan w:val="4"/>
+            <w:tcBorders>
+              <w:top w:val="single" w:sz="8"/>
+              <w:left w:val="single" w:sz="8"/>
+              <w:bottom w:val="single" w:sz="8"/>
+              <w:right w:val="single" w:sz="8"/>
+            </w:tcBorders>
+            <w:shd w:val="clear" w:color="auto" w:fill="F2F2F2" w:themeFill="background1" w:themeFillShade="F2"/>
+            <w:tcMar/>
+            <w:vAlign w:val="top"/>
+          </w:tcPr>
+          <w:p>
+            <w:pPr>
+              <w:spacing w:line="276" w:lineRule="auto"/>
+              <w:jc w:val="both"/>
+              <w:rPr>
+                <w:rFonts w:ascii="Calibri Light" w:hAnsi="Calibri Light" w:eastAsia="Calibri Light" w:cs="Calibri Light"/>
+                <w:b w:val="1"/>
+                <w:bCs w:val="1"/>
+                <w:color w:val="000000" w:themeColor="text1" w:themeTint="FF" w:themeShade="FF"/>
+                <w:sz w:val="24"/>
+                <w:szCs w:val="24"/>
+              </w:rPr>
+            </w:pPr>
+            <w:r>
+              <w:rPr>
+                <w:rFonts w:ascii="Calibri Light" w:hAnsi="Calibri Light" w:eastAsia="Calibri Light" w:cs="Calibri Light"/>
+                <w:b w:val="1"/>
+                <w:bCs w:val="1"/>
+                <w:color w:val="000000" w:themeColor="text1" w:themeTint="FF" w:themeShade="FF"/>
+                <w:sz w:val="24"/>
+                <w:szCs w:val="24"/>
+              </w:rPr>
+              <w:t>Flujo Alternativo #1</w:t>
+            </w:r>
+          </w:p>
+        </w:tc>
+      </w:tr>
+      <w:tr>
+        <w:tc>
+          <w:tcPr>
+            <w:tcW w:w="8835" w:type="dxa"/>
+            <w:gridSpan w:val="4"/>
+            <w:tcBorders>
+              <w:top w:val="single" w:sz="8"/>
+              <w:left w:val="single" w:sz="8"/>
+              <w:bottom w:val="single" w:sz="8"/>
+              <w:right w:val="single" w:sz="8"/>
+            </w:tcBorders>
+            <w:tcMar/>
+            <w:vAlign w:val="top"/>
+          </w:tcPr>
+          <w:p>
+            <w:pPr>
+              <w:pStyle w:val="Normal"/>
+              <w:bidi w:val="0"/>
+              <w:spacing w:before="0" w:beforeAutospacing="off" w:after="200" w:afterAutospacing="off" w:line="276" w:lineRule="auto"/>
+              <w:ind w:left="0" w:right="0"/>
+              <w:jc w:val="both"/>
+              <w:rPr>
+                <w:rFonts w:ascii="Calibri Light" w:hAnsi="Calibri Light" w:eastAsia="Calibri Light" w:cs="Calibri Light" w:asciiTheme="majorAscii" w:hAnsiTheme="majorAscii" w:eastAsiaTheme="majorAscii" w:cstheme="majorAscii"/>
+                <w:sz w:val="24"/>
+                <w:szCs w:val="24"/>
+              </w:rPr>
+            </w:pPr>
+            <w:r>
+              <w:rPr>
+                <w:rFonts w:ascii="Calibri Light" w:hAnsi="Calibri Light" w:eastAsia="Calibri Light" w:cs="Calibri Light" w:asciiTheme="majorAscii" w:hAnsiTheme="majorAscii" w:eastAsiaTheme="majorAscii" w:cstheme="majorAscii"/>
+                <w:sz w:val="24"/>
+                <w:szCs w:val="24"/>
+              </w:rPr>
+              <w:t xml:space="preserve">Si el usuario fue eliminado ya no </w:t>
+            </w:r>
+            <w:proofErr w:type="spellStart"/>
+            <w:r>
+              <w:rPr>
+                <w:rFonts w:ascii="Calibri Light" w:hAnsi="Calibri Light" w:eastAsia="Calibri Light" w:cs="Calibri Light" w:asciiTheme="majorAscii" w:hAnsiTheme="majorAscii" w:eastAsiaTheme="majorAscii" w:cstheme="majorAscii"/>
+                <w:sz w:val="24"/>
+                <w:szCs w:val="24"/>
+              </w:rPr>
+              <w:t>podra</w:t>
+            </w:r>
+            <w:proofErr w:type="spellEnd"/>
+            <w:r>
+              <w:rPr>
+                <w:rFonts w:ascii="Calibri Light" w:hAnsi="Calibri Light" w:eastAsia="Calibri Light" w:cs="Calibri Light" w:asciiTheme="majorAscii" w:hAnsiTheme="majorAscii" w:eastAsiaTheme="majorAscii" w:cstheme="majorAscii"/>
+                <w:sz w:val="24"/>
+                <w:szCs w:val="24"/>
+              </w:rPr>
+              <w:t xml:space="preserve"> recuperarse y se </w:t>
+            </w:r>
+            <w:proofErr w:type="spellStart"/>
+            <w:r>
+              <w:rPr>
+                <w:rFonts w:ascii="Calibri Light" w:hAnsi="Calibri Light" w:eastAsia="Calibri Light" w:cs="Calibri Light" w:asciiTheme="majorAscii" w:hAnsiTheme="majorAscii" w:eastAsiaTheme="majorAscii" w:cstheme="majorAscii"/>
+                <w:sz w:val="24"/>
+                <w:szCs w:val="24"/>
+              </w:rPr>
+              <w:t>perdera</w:t>
+            </w:r>
+            <w:proofErr w:type="spellEnd"/>
+            <w:r>
+              <w:rPr>
+                <w:rFonts w:ascii="Calibri Light" w:hAnsi="Calibri Light" w:eastAsia="Calibri Light" w:cs="Calibri Light" w:asciiTheme="majorAscii" w:hAnsiTheme="majorAscii" w:eastAsiaTheme="majorAscii" w:cstheme="majorAscii"/>
+                <w:sz w:val="24"/>
+                <w:szCs w:val="24"/>
+              </w:rPr>
+              <w:t xml:space="preserve"> el acceso total junto a toda su informacion</w:t>
+            </w:r>
+          </w:p>
+        </w:tc>
+      </w:tr>
+      <w:tr>
+        <w:tc>
+          <w:tcPr>
+            <w:tcW w:w="8835" w:type="dxa"/>
+            <w:gridSpan w:val="4"/>
+            <w:tcBorders>
+              <w:top w:val="single" w:sz="8"/>
+              <w:left w:val="single" w:sz="8"/>
+              <w:bottom w:val="single" w:sz="8"/>
+              <w:right w:val="single" w:sz="8"/>
+            </w:tcBorders>
+            <w:shd w:val="clear" w:color="auto" w:fill="F2F2F2" w:themeFill="background1" w:themeFillShade="F2"/>
+            <w:tcMar/>
+            <w:vAlign w:val="top"/>
+          </w:tcPr>
+          <w:p>
+            <w:pPr>
+              <w:spacing w:line="276" w:lineRule="auto"/>
+              <w:jc w:val="both"/>
+              <w:rPr>
+                <w:rFonts w:ascii="Calibri Light" w:hAnsi="Calibri Light" w:eastAsia="Calibri Light" w:cs="Calibri Light"/>
+                <w:b w:val="1"/>
+                <w:bCs w:val="1"/>
+                <w:color w:val="000000" w:themeColor="text1" w:themeTint="FF" w:themeShade="FF"/>
+                <w:sz w:val="24"/>
+                <w:szCs w:val="24"/>
+              </w:rPr>
+            </w:pPr>
+            <w:r>
+              <w:rPr>
+                <w:rFonts w:ascii="Calibri Light" w:hAnsi="Calibri Light" w:eastAsia="Calibri Light" w:cs="Calibri Light"/>
+                <w:b w:val="1"/>
+                <w:bCs w:val="1"/>
+                <w:color w:val="000000" w:themeColor="text1" w:themeTint="FF" w:themeShade="FF"/>
+                <w:sz w:val="24"/>
+                <w:szCs w:val="24"/>
+              </w:rPr>
+              <w:t>Flujo Alternativo #2 (Si lo hay)</w:t>
+            </w:r>
+          </w:p>
+        </w:tc>
+      </w:tr>
+      <w:tr>
+        <w:tc>
+          <w:tcPr>
+            <w:tcW w:w="8835" w:type="dxa"/>
+            <w:gridSpan w:val="4"/>
+            <w:tcBorders>
+              <w:top w:val="single" w:sz="8"/>
+              <w:left w:val="single" w:sz="8"/>
+              <w:bottom w:val="single" w:sz="8"/>
+              <w:right w:val="single" w:sz="8"/>
+            </w:tcBorders>
+            <w:shd w:val="clear" w:color="auto" w:fill="FFFFFF" w:themeFill="background1"/>
+            <w:tcMar/>
+            <w:vAlign w:val="top"/>
+          </w:tcPr>
+          <w:p>
+            <w:pPr>
+              <w:pStyle w:val="Normal"/>
+              <w:bidi w:val="0"/>
+              <w:spacing w:before="0" w:beforeAutospacing="off" w:after="200" w:afterAutospacing="off" w:line="276" w:lineRule="auto"/>
+              <w:ind w:left="0" w:right="0"/>
+              <w:jc w:val="both"/>
+              <w:rPr>
+                <w:rFonts w:ascii="Calibri Light" w:hAnsi="Calibri Light" w:eastAsia="Calibri Light" w:cs="Calibri Light" w:asciiTheme="majorAscii" w:hAnsiTheme="majorAscii" w:eastAsiaTheme="majorAscii" w:cstheme="majorAscii"/>
+                <w:color w:val="000000" w:themeColor="text1" w:themeTint="FF" w:themeShade="FF"/>
+                <w:sz w:val="24"/>
+                <w:szCs w:val="24"/>
+              </w:rPr>
+            </w:pPr>
+            <w:r>
+              <w:rPr>
+                <w:rFonts w:ascii="Calibri Light" w:hAnsi="Calibri Light" w:eastAsia="Calibri Light" w:cs="Calibri Light" w:asciiTheme="majorAscii" w:hAnsiTheme="majorAscii" w:eastAsiaTheme="majorAscii" w:cstheme="majorAscii"/>
+                <w:color w:val="000000" w:themeColor="text1" w:themeTint="FF" w:themeShade="FF"/>
+                <w:sz w:val="24"/>
+                <w:szCs w:val="24"/>
+              </w:rPr>
+              <w:t>No aplica</w:t>
+            </w:r>
+          </w:p>
+        </w:tc>
+      </w:tr>
+      <w:tr>
+        <w:tc>
+          <w:tcPr>
+            <w:tcW w:w="8835" w:type="dxa"/>
+            <w:gridSpan w:val="4"/>
+            <w:tcBorders>
+              <w:top w:val="single" w:sz="8"/>
+              <w:left w:val="single" w:sz="8"/>
+              <w:bottom w:val="single" w:sz="8"/>
+              <w:right w:val="single" w:sz="8"/>
+            </w:tcBorders>
+            <w:shd w:val="clear" w:color="auto" w:fill="F2F2F2" w:themeFill="background1" w:themeFillShade="F2"/>
+            <w:tcMar/>
+            <w:vAlign w:val="top"/>
+          </w:tcPr>
+          <w:p>
+            <w:pPr>
+              <w:spacing w:line="276" w:lineRule="auto"/>
+              <w:jc w:val="both"/>
+              <w:rPr>
+                <w:rFonts w:ascii="Calibri Light" w:hAnsi="Calibri Light" w:eastAsia="Calibri Light" w:cs="Calibri Light"/>
+                <w:b w:val="1"/>
+                <w:bCs w:val="1"/>
+                <w:color w:val="000000" w:themeColor="text1" w:themeTint="FF" w:themeShade="FF"/>
+                <w:sz w:val="24"/>
+                <w:szCs w:val="24"/>
+              </w:rPr>
+            </w:pPr>
+            <w:r>
+              <w:rPr>
+                <w:rFonts w:ascii="Calibri Light" w:hAnsi="Calibri Light" w:eastAsia="Calibri Light" w:cs="Calibri Light"/>
+                <w:b w:val="1"/>
+                <w:bCs w:val="1"/>
+                <w:color w:val="000000" w:themeColor="text1" w:themeTint="FF" w:themeShade="FF"/>
+                <w:sz w:val="24"/>
+                <w:szCs w:val="24"/>
+              </w:rPr>
+              <w:t>RESTRICCIONES Y/O EXCEPCIONES</w:t>
+            </w:r>
+          </w:p>
+        </w:tc>
+      </w:tr>
+      <w:tr>
+        <w:tc>
+          <w:tcPr>
+            <w:tcW w:w="8835" w:type="dxa"/>
+            <w:gridSpan w:val="4"/>
+            <w:tcBorders>
+              <w:top w:val="single" w:sz="8"/>
+              <w:left w:val="single" w:sz="8"/>
+              <w:bottom w:val="single" w:sz="8"/>
+              <w:right w:val="single" w:sz="8"/>
+            </w:tcBorders>
+            <w:shd w:val="clear" w:color="auto" w:fill="FFFFFF" w:themeFill="background1"/>
+            <w:tcMar/>
+            <w:vAlign w:val="top"/>
+          </w:tcPr>
+          <w:p>
+            <w:pPr>
+              <w:pStyle w:val="Normal"/>
+              <w:bidi w:val="0"/>
+              <w:spacing w:before="0" w:beforeAutospacing="off" w:after="200" w:afterAutospacing="off" w:line="276" w:lineRule="auto"/>
+              <w:ind w:left="0" w:right="0"/>
+              <w:jc w:val="both"/>
+              <w:rPr>
+                <w:rFonts w:ascii="Calibri Light" w:hAnsi="Calibri Light" w:eastAsia="Calibri Light" w:cs="Calibri Light" w:asciiTheme="majorAscii" w:hAnsiTheme="majorAscii" w:eastAsiaTheme="majorAscii" w:cstheme="majorAscii"/>
+                <w:color w:val="000000" w:themeColor="text1" w:themeTint="FF" w:themeShade="FF"/>
+                <w:sz w:val="24"/>
+                <w:szCs w:val="24"/>
+              </w:rPr>
+            </w:pPr>
+            <w:r>
+              <w:rPr>
+                <w:rFonts w:ascii="Calibri Light" w:hAnsi="Calibri Light" w:eastAsia="Calibri Light" w:cs="Calibri Light" w:asciiTheme="majorAscii" w:hAnsiTheme="majorAscii" w:eastAsiaTheme="majorAscii" w:cstheme="majorAscii"/>
+                <w:color w:val="000000" w:themeColor="text1" w:themeTint="FF" w:themeShade="FF"/>
+                <w:sz w:val="24"/>
+                <w:szCs w:val="24"/>
+              </w:rPr>
+              <w:t>Debe ser validado que el administrador tenga el rol de administrador para que pueda ejercer la opcion de elimar usuarios</w:t>
+            </w:r>
+          </w:p>
+        </w:tc>
+      </w:tr>
+    </w:tbl>
     <w:p>
       <w:pPr>
         <w:pStyle w:val="Prrafodelista"/>
@@ -9568,7 +12300,8 @@
         <w:jc w:val="both"/>
         <w:rPr>
           <w:rFonts w:ascii="Calibri Light" w:hAnsi="Calibri Light"/>
-          <w:b/>
+          <w:b w:val="1"/>
+          <w:bCs w:val="1"/>
           <w:sz w:val="24"/>
           <w:szCs w:val="24"/>
         </w:rPr>
@@ -9610,62 +12343,1330 @@
           <w:sz w:val="24"/>
           <w:szCs w:val="24"/>
         </w:rPr>
-        <w:t>6</w:t>
-      </w:r>
-    </w:p>
-    <w:p>
-      <w:pPr>
-        <w:pStyle w:val="Prrafodelista"/>
-        <w:spacing w:after="0"/>
-        <w:ind w:left="567"/>
-        <w:jc w:val="both"/>
-        <w:rPr>
-          <w:rFonts w:ascii="Calibri Light" w:hAnsi="Calibri Light"/>
-          <w:b/>
-          <w:sz w:val="24"/>
-          <w:szCs w:val="24"/>
-        </w:rPr>
-      </w:pPr>
-    </w:p>
-    <w:p>
-      <w:pPr>
-        <w:pStyle w:val="Prrafodelista"/>
-        <w:numPr>
-          <w:ilvl w:val="3"/>
-          <w:numId w:val="3"/>
-        </w:numPr>
-        <w:spacing w:after="0"/>
-        <w:ind w:left="567" w:hanging="567"/>
-        <w:jc w:val="both"/>
-        <w:rPr>
-          <w:rFonts w:ascii="Calibri Light" w:hAnsi="Calibri Light"/>
-          <w:b w:val="1"/>
-          <w:bCs w:val="1"/>
-          <w:sz w:val="24"/>
-          <w:szCs w:val="24"/>
-        </w:rPr>
-      </w:pPr>
-      <w:r>
-        <w:rPr>
-          <w:rFonts w:ascii="Calibri Light" w:hAnsi="Calibri Light"/>
-          <w:b w:val="1"/>
-          <w:bCs w:val="1"/>
-          <w:sz w:val="24"/>
-          <w:szCs w:val="24"/>
-        </w:rPr>
-        <w:t xml:space="preserve">Requerimiento </w:t>
-      </w:r>
-      <w:r>
-        <w:rPr>
-          <w:rFonts w:ascii="Calibri Light" w:hAnsi="Calibri Light"/>
-          <w:b w:val="1"/>
-          <w:bCs w:val="1"/>
-          <w:sz w:val="24"/>
-          <w:szCs w:val="24"/>
-        </w:rPr>
         <w:t>7</w:t>
       </w:r>
     </w:p>
+    <w:tbl>
+      <w:tblPr>
+        <w:tblStyle w:val="Tablaconcuadrcula"/>
+        <w:tblW w:w="0" w:type="auto"/>
+        <w:tblLook w:val="04A0" w:firstRow="1" w:lastRow="0" w:firstColumn="1" w:lastColumn="0" w:noHBand="0" w:noVBand="1"/>
+      </w:tblPr>
+      <w:tblGrid>
+        <w:gridCol w:w="3435"/>
+        <w:gridCol w:w="1547"/>
+        <w:gridCol w:w="2007"/>
+        <w:gridCol w:w="1846"/>
+      </w:tblGrid>
+      <w:tr>
+        <w:tc>
+          <w:tcPr>
+            <w:tcW w:w="8835" w:type="dxa"/>
+            <w:gridSpan w:val="4"/>
+            <w:tcBorders>
+              <w:top w:val="single" w:sz="8"/>
+              <w:left w:val="single" w:sz="8"/>
+              <w:bottom w:val="single" w:sz="8"/>
+              <w:right w:val="single" w:sz="8"/>
+            </w:tcBorders>
+            <w:shd w:val="clear" w:color="auto" w:fill="E7E6E6" w:themeFill="background2"/>
+            <w:tcMar/>
+            <w:vAlign w:val="top"/>
+          </w:tcPr>
+          <w:p>
+            <w:pPr>
+              <w:spacing w:line="276" w:lineRule="auto"/>
+              <w:jc w:val="both"/>
+            </w:pPr>
+            <w:r>
+              <w:rPr>
+                <w:rFonts w:ascii="Calibri Light" w:hAnsi="Calibri Light" w:eastAsia="Calibri Light" w:cs="Calibri Light"/>
+                <w:b w:val="1"/>
+                <w:bCs w:val="1"/>
+                <w:sz w:val="24"/>
+                <w:szCs w:val="24"/>
+              </w:rPr>
+              <w:t>SISTEMA</w:t>
+            </w:r>
+            <w:r>
+              <w:rPr>
+                <w:rFonts w:ascii="Calibri Light" w:hAnsi="Calibri Light" w:eastAsia="Calibri Light" w:cs="Calibri Light"/>
+                <w:b w:val="1"/>
+                <w:bCs w:val="1"/>
+                <w:color w:val="000000" w:themeColor="text1" w:themeTint="FF" w:themeShade="FF"/>
+                <w:sz w:val="24"/>
+                <w:szCs w:val="24"/>
+              </w:rPr>
+              <w:t xml:space="preserve"> DE INFORMACIÓN</w:t>
+            </w:r>
+          </w:p>
+        </w:tc>
+      </w:tr>
+      <w:tr>
+        <w:tc>
+          <w:tcPr>
+            <w:tcW w:w="8835" w:type="dxa"/>
+            <w:gridSpan w:val="4"/>
+            <w:tcBorders>
+              <w:top w:val="single" w:sz="8"/>
+              <w:left w:val="single" w:sz="8"/>
+              <w:bottom w:val="single" w:sz="8"/>
+              <w:right w:val="single" w:sz="8"/>
+            </w:tcBorders>
+            <w:tcMar/>
+            <w:vAlign w:val="top"/>
+          </w:tcPr>
+          <w:p>
+            <w:pPr>
+              <w:tabs>
+                <w:tab w:val="center" w:leader="none" w:pos="4419"/>
+              </w:tabs>
+              <w:spacing w:line="276" w:lineRule="auto"/>
+              <w:jc w:val="both"/>
+            </w:pPr>
+            <w:r>
+              <w:rPr>
+                <w:rFonts w:ascii="Calibri Light" w:hAnsi="Calibri Light" w:eastAsia="Calibri Light" w:cs="Calibri Light"/>
+                <w:b w:val="1"/>
+                <w:bCs w:val="1"/>
+                <w:i w:val="1"/>
+                <w:iCs w:val="1"/>
+                <w:color w:val="000000" w:themeColor="text1" w:themeTint="FF" w:themeShade="FF"/>
+                <w:sz w:val="22"/>
+                <w:szCs w:val="22"/>
+              </w:rPr>
+              <w:t>NETBY</w:t>
+            </w:r>
+          </w:p>
+        </w:tc>
+      </w:tr>
+      <w:tr>
+        <w:tc>
+          <w:tcPr>
+            <w:tcW w:w="3435" w:type="dxa"/>
+            <w:tcBorders>
+              <w:top w:val="single" w:sz="8"/>
+              <w:left w:val="single" w:sz="8"/>
+              <w:bottom w:val="single" w:sz="8"/>
+              <w:right w:val="single" w:sz="8"/>
+            </w:tcBorders>
+            <w:shd w:val="clear" w:color="auto" w:fill="E7E6E6" w:themeFill="background2"/>
+            <w:tcMar/>
+            <w:vAlign w:val="top"/>
+          </w:tcPr>
+          <w:p>
+            <w:pPr>
+              <w:spacing w:line="276" w:lineRule="auto"/>
+              <w:jc w:val="both"/>
+            </w:pPr>
+            <w:r>
+              <w:rPr>
+                <w:rFonts w:ascii="Calibri Light" w:hAnsi="Calibri Light" w:eastAsia="Calibri Light" w:cs="Calibri Light"/>
+                <w:b w:val="1"/>
+                <w:bCs w:val="1"/>
+                <w:color w:val="000000" w:themeColor="text1" w:themeTint="FF" w:themeShade="FF"/>
+                <w:sz w:val="24"/>
+                <w:szCs w:val="24"/>
+              </w:rPr>
+              <w:t>CÓDIGO DEL REQUERIMIENTO:</w:t>
+            </w:r>
+          </w:p>
+        </w:tc>
+        <w:tc>
+          <w:tcPr>
+            <w:tcW w:w="1547" w:type="dxa"/>
+            <w:tcBorders>
+              <w:top w:val="nil" w:sz="8"/>
+              <w:left w:val="single" w:sz="8"/>
+              <w:bottom w:val="single" w:sz="8"/>
+              <w:right w:val="single" w:sz="8"/>
+            </w:tcBorders>
+            <w:tcMar/>
+            <w:vAlign w:val="top"/>
+          </w:tcPr>
+          <w:p>
+            <w:pPr>
+              <w:tabs>
+                <w:tab w:val="center" w:leader="none" w:pos="4419"/>
+              </w:tabs>
+              <w:spacing w:line="276" w:lineRule="auto"/>
+              <w:jc w:val="center"/>
+              <w:rPr>
+                <w:rFonts w:ascii="Calibri Light" w:hAnsi="Calibri Light" w:eastAsia="Calibri Light" w:cs="Calibri Light"/>
+                <w:sz w:val="24"/>
+                <w:szCs w:val="24"/>
+              </w:rPr>
+            </w:pPr>
+            <w:r>
+              <w:rPr>
+                <w:rFonts w:ascii="Calibri Light" w:hAnsi="Calibri Light" w:eastAsia="Calibri Light" w:cs="Calibri Light"/>
+                <w:sz w:val="24"/>
+                <w:szCs w:val="24"/>
+              </w:rPr>
+              <w:t>RF - 0</w:t>
+            </w:r>
+            <w:r>
+              <w:rPr>
+                <w:rFonts w:ascii="Calibri Light" w:hAnsi="Calibri Light" w:eastAsia="Calibri Light" w:cs="Calibri Light"/>
+                <w:sz w:val="24"/>
+                <w:szCs w:val="24"/>
+              </w:rPr>
+              <w:t>7</w:t>
+            </w:r>
+          </w:p>
+        </w:tc>
+        <w:tc>
+          <w:tcPr>
+            <w:tcW w:w="2007" w:type="dxa"/>
+            <w:tcBorders>
+              <w:top w:val="nil" w:sz="8"/>
+              <w:left w:val="single" w:sz="8"/>
+              <w:bottom w:val="single" w:sz="8"/>
+              <w:right w:val="single" w:sz="8"/>
+            </w:tcBorders>
+            <w:shd w:val="clear" w:color="auto" w:fill="E7E6E6" w:themeFill="background2"/>
+            <w:tcMar/>
+            <w:vAlign w:val="top"/>
+          </w:tcPr>
+          <w:p>
+            <w:pPr>
+              <w:spacing w:line="276" w:lineRule="auto"/>
+              <w:jc w:val="both"/>
+            </w:pPr>
+            <w:r>
+              <w:rPr>
+                <w:rFonts w:ascii="Calibri Light" w:hAnsi="Calibri Light" w:eastAsia="Calibri Light" w:cs="Calibri Light"/>
+                <w:b w:val="1"/>
+                <w:bCs w:val="1"/>
+                <w:color w:val="000000" w:themeColor="text1" w:themeTint="FF" w:themeShade="FF"/>
+                <w:sz w:val="24"/>
+                <w:szCs w:val="24"/>
+              </w:rPr>
+              <w:t>VERSIÓN:</w:t>
+            </w:r>
+          </w:p>
+        </w:tc>
+        <w:tc>
+          <w:tcPr>
+            <w:tcW w:w="1846" w:type="dxa"/>
+            <w:tcBorders>
+              <w:top w:val="nil" w:sz="8"/>
+              <w:left w:val="single" w:sz="8"/>
+              <w:bottom w:val="single" w:sz="8"/>
+              <w:right w:val="single" w:sz="8"/>
+            </w:tcBorders>
+            <w:tcMar/>
+            <w:vAlign w:val="top"/>
+          </w:tcPr>
+          <w:p>
+            <w:pPr>
+              <w:pStyle w:val="Normal"/>
+              <w:bidi w:val="0"/>
+              <w:spacing w:before="0" w:beforeAutospacing="off" w:after="200" w:afterAutospacing="off" w:line="276" w:lineRule="auto"/>
+              <w:ind w:left="0" w:right="0"/>
+              <w:jc w:val="both"/>
+              <w:rPr>
+                <w:rFonts w:ascii="Calibri Light" w:hAnsi="Calibri Light" w:eastAsia="Calibri Light" w:cs="Calibri Light"/>
+                <w:sz w:val="24"/>
+                <w:szCs w:val="24"/>
+              </w:rPr>
+            </w:pPr>
+            <w:r>
+              <w:rPr>
+                <w:rFonts w:ascii="Calibri Light" w:hAnsi="Calibri Light" w:eastAsia="Calibri Light" w:cs="Calibri Light"/>
+                <w:sz w:val="24"/>
+                <w:szCs w:val="24"/>
+              </w:rPr>
+              <w:t>1.0</w:t>
+            </w:r>
+          </w:p>
+        </w:tc>
+      </w:tr>
+      <w:tr>
+        <w:tc>
+          <w:tcPr>
+            <w:tcW w:w="4982" w:type="dxa"/>
+            <w:gridSpan w:val="2"/>
+            <w:tcBorders>
+              <w:top w:val="single" w:sz="8"/>
+              <w:left w:val="single" w:sz="8"/>
+              <w:bottom w:val="single" w:sz="8"/>
+              <w:right w:val="single" w:sz="8"/>
+            </w:tcBorders>
+            <w:shd w:val="clear" w:color="auto" w:fill="E7E6E6" w:themeFill="background2"/>
+            <w:tcMar/>
+            <w:vAlign w:val="top"/>
+          </w:tcPr>
+          <w:p>
+            <w:pPr>
+              <w:spacing w:line="276" w:lineRule="auto"/>
+              <w:jc w:val="both"/>
+            </w:pPr>
+            <w:r>
+              <w:rPr>
+                <w:rFonts w:ascii="Calibri Light" w:hAnsi="Calibri Light" w:eastAsia="Calibri Light" w:cs="Calibri Light"/>
+                <w:b w:val="1"/>
+                <w:bCs w:val="1"/>
+                <w:color w:val="000000" w:themeColor="text1" w:themeTint="FF" w:themeShade="FF"/>
+                <w:sz w:val="24"/>
+                <w:szCs w:val="24"/>
+              </w:rPr>
+              <w:t>NOMBRE DEL REQUERIMIENTO/CASO DE USO</w:t>
+            </w:r>
+          </w:p>
+        </w:tc>
+        <w:tc>
+          <w:tcPr>
+            <w:tcW w:w="3853" w:type="dxa"/>
+            <w:gridSpan w:val="2"/>
+            <w:tcBorders>
+              <w:top w:val="single" w:sz="8"/>
+              <w:left w:val="nil"/>
+              <w:bottom w:val="single" w:sz="8"/>
+              <w:right w:val="single" w:sz="8"/>
+            </w:tcBorders>
+            <w:tcMar/>
+            <w:vAlign w:val="top"/>
+          </w:tcPr>
+          <w:p>
+            <w:pPr>
+              <w:pStyle w:val="Normal"/>
+              <w:bidi w:val="0"/>
+              <w:spacing w:before="0" w:beforeAutospacing="off" w:after="200" w:afterAutospacing="off" w:line="276" w:lineRule="auto"/>
+              <w:ind w:left="0" w:right="0"/>
+              <w:jc w:val="center"/>
+              <w:rPr>
+                <w:rFonts w:ascii="Calibri Light" w:hAnsi="Calibri Light" w:eastAsia="Calibri Light" w:cs="Calibri Light"/>
+                <w:sz w:val="24"/>
+                <w:szCs w:val="24"/>
+              </w:rPr>
+            </w:pPr>
+            <w:r>
+              <w:rPr>
+                <w:rFonts w:ascii="Calibri Light" w:hAnsi="Calibri Light" w:eastAsia="Calibri Light" w:cs="Calibri Light"/>
+                <w:sz w:val="24"/>
+                <w:szCs w:val="24"/>
+              </w:rPr>
+              <w:t>Mostrar cliente</w:t>
+            </w:r>
+          </w:p>
+        </w:tc>
+      </w:tr>
+      <w:tr>
+        <w:tc>
+          <w:tcPr>
+            <w:tcW w:w="8835" w:type="dxa"/>
+            <w:gridSpan w:val="4"/>
+            <w:tcBorders>
+              <w:top w:val="single" w:sz="8"/>
+              <w:left w:val="single" w:sz="8"/>
+              <w:bottom w:val="single" w:sz="8"/>
+              <w:right w:val="single" w:sz="8"/>
+            </w:tcBorders>
+            <w:shd w:val="clear" w:color="auto" w:fill="E7E6E6" w:themeFill="background2"/>
+            <w:tcMar/>
+            <w:vAlign w:val="top"/>
+          </w:tcPr>
+          <w:p>
+            <w:pPr>
+              <w:spacing w:line="276" w:lineRule="auto"/>
+              <w:jc w:val="both"/>
+            </w:pPr>
+            <w:r>
+              <w:rPr>
+                <w:rFonts w:ascii="Calibri Light" w:hAnsi="Calibri Light" w:eastAsia="Calibri Light" w:cs="Calibri Light"/>
+                <w:b w:val="1"/>
+                <w:bCs w:val="1"/>
+                <w:color w:val="000000" w:themeColor="text1" w:themeTint="FF" w:themeShade="FF"/>
+                <w:sz w:val="24"/>
+                <w:szCs w:val="24"/>
+              </w:rPr>
+              <w:t>DESCRIPCIÓN</w:t>
+            </w:r>
+          </w:p>
+        </w:tc>
+      </w:tr>
+      <w:tr>
+        <w:tc>
+          <w:tcPr>
+            <w:tcW w:w="8835" w:type="dxa"/>
+            <w:gridSpan w:val="4"/>
+            <w:tcBorders>
+              <w:top w:val="single" w:sz="8"/>
+              <w:left w:val="single" w:sz="8"/>
+              <w:bottom w:val="single" w:sz="8"/>
+              <w:right w:val="single" w:sz="8"/>
+            </w:tcBorders>
+            <w:tcMar/>
+            <w:vAlign w:val="top"/>
+          </w:tcPr>
+          <w:p>
+            <w:pPr>
+              <w:pStyle w:val="Normal"/>
+              <w:tabs>
+                <w:tab w:val="center" w:leader="none" w:pos="4419"/>
+              </w:tabs>
+              <w:bidi w:val="0"/>
+              <w:spacing w:before="0" w:beforeAutospacing="off" w:after="200" w:afterAutospacing="off" w:line="276" w:lineRule="auto"/>
+              <w:ind w:left="0" w:right="0"/>
+              <w:jc w:val="both"/>
+              <w:rPr>
+                <w:rFonts w:ascii="Calibri Light" w:hAnsi="Calibri Light" w:eastAsia="Calibri Light" w:cs="Calibri Light"/>
+                <w:color w:val="000000" w:themeColor="text1" w:themeTint="FF" w:themeShade="FF"/>
+                <w:sz w:val="24"/>
+                <w:szCs w:val="24"/>
+              </w:rPr>
+            </w:pPr>
+            <w:r>
+              <w:rPr>
+                <w:rFonts w:ascii="Calibri Light" w:hAnsi="Calibri Light" w:eastAsia="Calibri Light" w:cs="Calibri Light"/>
+                <w:color w:val="000000" w:themeColor="text1" w:themeTint="FF" w:themeShade="FF"/>
+                <w:sz w:val="24"/>
+                <w:szCs w:val="24"/>
+              </w:rPr>
+              <w:t xml:space="preserve">El sistema </w:t>
+            </w:r>
+            <w:r>
+              <w:rPr>
+                <w:rFonts w:ascii="Calibri Light" w:hAnsi="Calibri Light" w:eastAsia="Calibri Light" w:cs="Calibri Light"/>
+                <w:color w:val="000000" w:themeColor="text1" w:themeTint="FF" w:themeShade="FF"/>
+                <w:sz w:val="24"/>
+                <w:szCs w:val="24"/>
+              </w:rPr>
+              <w:t xml:space="preserve">genera </w:t>
+            </w:r>
+            <w:proofErr w:type="spellStart"/>
+            <w:r>
+              <w:rPr>
+                <w:rFonts w:ascii="Calibri Light" w:hAnsi="Calibri Light" w:eastAsia="Calibri Light" w:cs="Calibri Light"/>
+                <w:color w:val="000000" w:themeColor="text1" w:themeTint="FF" w:themeShade="FF"/>
+                <w:sz w:val="24"/>
+                <w:szCs w:val="24"/>
+              </w:rPr>
+              <w:t>automaticamente</w:t>
+            </w:r>
+            <w:proofErr w:type="spellEnd"/>
+            <w:r>
+              <w:rPr>
+                <w:rFonts w:ascii="Calibri Light" w:hAnsi="Calibri Light" w:eastAsia="Calibri Light" w:cs="Calibri Light"/>
+                <w:color w:val="000000" w:themeColor="text1" w:themeTint="FF" w:themeShade="FF"/>
+                <w:sz w:val="24"/>
+                <w:szCs w:val="24"/>
+              </w:rPr>
+              <w:t xml:space="preserve"> en la ventana de usuarios un listado con cada usuario junto a su </w:t>
+            </w:r>
+            <w:proofErr w:type="spellStart"/>
+            <w:r>
+              <w:rPr>
+                <w:rFonts w:ascii="Calibri Light" w:hAnsi="Calibri Light" w:eastAsia="Calibri Light" w:cs="Calibri Light"/>
+                <w:color w:val="000000" w:themeColor="text1" w:themeTint="FF" w:themeShade="FF"/>
+                <w:sz w:val="24"/>
+                <w:szCs w:val="24"/>
+              </w:rPr>
+              <w:t>informacion</w:t>
+            </w:r>
+            <w:proofErr w:type="spellEnd"/>
+            <w:r>
+              <w:rPr>
+                <w:rFonts w:ascii="Calibri Light" w:hAnsi="Calibri Light" w:eastAsia="Calibri Light" w:cs="Calibri Light"/>
+                <w:color w:val="000000" w:themeColor="text1" w:themeTint="FF" w:themeShade="FF"/>
+                <w:sz w:val="24"/>
+                <w:szCs w:val="24"/>
+              </w:rPr>
+              <w:t xml:space="preserve"> donde a cada usuario se le </w:t>
+            </w:r>
+            <w:proofErr w:type="spellStart"/>
+            <w:r>
+              <w:rPr>
+                <w:rFonts w:ascii="Calibri Light" w:hAnsi="Calibri Light" w:eastAsia="Calibri Light" w:cs="Calibri Light"/>
+                <w:color w:val="000000" w:themeColor="text1" w:themeTint="FF" w:themeShade="FF"/>
+                <w:sz w:val="24"/>
+                <w:szCs w:val="24"/>
+              </w:rPr>
+              <w:t>podra</w:t>
+            </w:r>
+            <w:proofErr w:type="spellEnd"/>
+            <w:r>
+              <w:rPr>
+                <w:rFonts w:ascii="Calibri Light" w:hAnsi="Calibri Light" w:eastAsia="Calibri Light" w:cs="Calibri Light"/>
+                <w:color w:val="000000" w:themeColor="text1" w:themeTint="FF" w:themeShade="FF"/>
+                <w:sz w:val="24"/>
+                <w:szCs w:val="24"/>
+              </w:rPr>
+              <w:t xml:space="preserve"> observar su informacion personal</w:t>
+            </w:r>
+          </w:p>
+        </w:tc>
+      </w:tr>
+      <w:tr>
+        <w:tc>
+          <w:tcPr>
+            <w:tcW w:w="8835" w:type="dxa"/>
+            <w:gridSpan w:val="4"/>
+            <w:tcBorders>
+              <w:top w:val="single" w:sz="8"/>
+              <w:left w:val="single" w:sz="8"/>
+              <w:bottom w:val="single" w:sz="8"/>
+              <w:right w:val="single" w:sz="8"/>
+            </w:tcBorders>
+            <w:shd w:val="clear" w:color="auto" w:fill="E7E6E6" w:themeFill="background2"/>
+            <w:tcMar/>
+            <w:vAlign w:val="top"/>
+          </w:tcPr>
+          <w:p>
+            <w:pPr>
+              <w:spacing w:line="276" w:lineRule="auto"/>
+              <w:jc w:val="both"/>
+            </w:pPr>
+            <w:r>
+              <w:rPr>
+                <w:rFonts w:ascii="Calibri Light" w:hAnsi="Calibri Light" w:eastAsia="Calibri Light" w:cs="Calibri Light"/>
+                <w:b w:val="1"/>
+                <w:bCs w:val="1"/>
+                <w:color w:val="000000" w:themeColor="text1" w:themeTint="FF" w:themeShade="FF"/>
+                <w:sz w:val="24"/>
+                <w:szCs w:val="24"/>
+              </w:rPr>
+              <w:t>DIAGRAMA DE CASO DE USO ASOCIADO</w:t>
+            </w:r>
+          </w:p>
+        </w:tc>
+      </w:tr>
+      <w:tr>
+        <w:tc>
+          <w:tcPr>
+            <w:tcW w:w="8835" w:type="dxa"/>
+            <w:gridSpan w:val="4"/>
+            <w:tcBorders>
+              <w:top w:val="single" w:sz="8"/>
+              <w:left w:val="single" w:sz="8"/>
+              <w:bottom w:val="single" w:sz="8"/>
+              <w:right w:val="single" w:sz="8"/>
+            </w:tcBorders>
+            <w:tcMar/>
+            <w:vAlign w:val="top"/>
+          </w:tcPr>
+          <w:p>
+            <w:pPr>
+              <w:pStyle w:val="Normal"/>
+              <w:tabs>
+                <w:tab w:val="center" w:leader="none" w:pos="4419"/>
+              </w:tabs>
+              <w:spacing w:line="276" w:lineRule="auto"/>
+              <w:jc w:val="center"/>
+            </w:pPr>
+            <w:r>
+              <w:drawing>
+                <wp:inline wp14:editId="5935F2D8" wp14:anchorId="32BFF463">
+                  <wp:extent cx="4572000" cy="1552575"/>
+                  <wp:effectExtent l="0" t="0" r="0" b="0"/>
+                  <wp:docPr id="1137052378" name="" title=""/>
+                  <wp:cNvGraphicFramePr>
+                    <a:graphicFrameLocks noChangeAspect="1"/>
+                  </wp:cNvGraphicFramePr>
+                  <a:graphic>
+                    <a:graphicData uri="http://schemas.openxmlformats.org/drawingml/2006/picture">
+                      <pic:pic>
+                        <pic:nvPicPr>
+                          <pic:cNvPr id="0" name=""/>
+                          <pic:cNvPicPr/>
+                        </pic:nvPicPr>
+                        <pic:blipFill>
+                          <a:blip r:embed="R33ca053651bf4de8">
+                            <a:extLst>
+                              <a:ext xmlns:a="http://schemas.openxmlformats.org/drawingml/2006/main" uri="{28A0092B-C50C-407E-A947-70E740481C1C}">
+                                <a14:useLocalDpi val="0"/>
+                              </a:ext>
+                            </a:extLst>
+                          </a:blip>
+                          <a:stretch>
+                            <a:fillRect/>
+                          </a:stretch>
+                        </pic:blipFill>
+                        <pic:spPr>
+                          <a:xfrm>
+                            <a:off x="0" y="0"/>
+                            <a:ext cx="4572000" cy="1552575"/>
+                          </a:xfrm>
+                          <a:prstGeom prst="rect">
+                            <a:avLst/>
+                          </a:prstGeom>
+                        </pic:spPr>
+                      </pic:pic>
+                    </a:graphicData>
+                  </a:graphic>
+                </wp:inline>
+              </w:drawing>
+            </w:r>
+          </w:p>
+        </w:tc>
+      </w:tr>
+      <w:tr>
+        <w:tc>
+          <w:tcPr>
+            <w:tcW w:w="8835" w:type="dxa"/>
+            <w:gridSpan w:val="4"/>
+            <w:tcBorders>
+              <w:top w:val="single" w:sz="8"/>
+              <w:left w:val="single" w:sz="8"/>
+              <w:bottom w:val="single" w:sz="8"/>
+              <w:right w:val="single" w:sz="8"/>
+            </w:tcBorders>
+            <w:shd w:val="clear" w:color="auto" w:fill="E7E6E6" w:themeFill="background2"/>
+            <w:tcMar/>
+            <w:vAlign w:val="top"/>
+          </w:tcPr>
+          <w:p>
+            <w:pPr>
+              <w:spacing w:line="276" w:lineRule="auto"/>
+              <w:jc w:val="both"/>
+              <w:rPr>
+                <w:rFonts w:ascii="Calibri Light" w:hAnsi="Calibri Light" w:eastAsia="Calibri Light" w:cs="Calibri Light"/>
+                <w:b w:val="1"/>
+                <w:bCs w:val="1"/>
+                <w:color w:val="000000" w:themeColor="text1" w:themeTint="FF" w:themeShade="FF"/>
+                <w:sz w:val="24"/>
+                <w:szCs w:val="24"/>
+              </w:rPr>
+            </w:pPr>
+            <w:r>
+              <w:rPr>
+                <w:rFonts w:ascii="Calibri Light" w:hAnsi="Calibri Light" w:eastAsia="Calibri Light" w:cs="Calibri Light"/>
+                <w:b w:val="1"/>
+                <w:bCs w:val="1"/>
+                <w:color w:val="000000" w:themeColor="text1" w:themeTint="FF" w:themeShade="FF"/>
+                <w:sz w:val="24"/>
+                <w:szCs w:val="24"/>
+              </w:rPr>
+              <w:t>CASOS DE USO CON LO QUE SE RELACIONA</w:t>
+            </w:r>
+          </w:p>
+        </w:tc>
+      </w:tr>
+      <w:tr>
+        <w:tc>
+          <w:tcPr>
+            <w:tcW w:w="8835" w:type="dxa"/>
+            <w:gridSpan w:val="4"/>
+            <w:tcBorders>
+              <w:top w:val="single" w:sz="8"/>
+              <w:left w:val="single" w:sz="8"/>
+              <w:bottom w:val="single" w:sz="8"/>
+              <w:right w:val="single" w:sz="8"/>
+            </w:tcBorders>
+            <w:tcMar/>
+            <w:vAlign w:val="top"/>
+          </w:tcPr>
+          <w:p>
+            <w:pPr>
+              <w:spacing w:line="276" w:lineRule="auto"/>
+              <w:rPr>
+                <w:rFonts w:ascii="Calibri Light" w:hAnsi="Calibri Light" w:eastAsia="Calibri Light" w:cs="Calibri Light"/>
+                <w:i w:val="1"/>
+                <w:iCs w:val="1"/>
+                <w:color w:val="A6A6A6" w:themeColor="background1" w:themeTint="FF" w:themeShade="A6"/>
+                <w:sz w:val="20"/>
+                <w:szCs w:val="20"/>
+              </w:rPr>
+            </w:pPr>
+            <w:r>
+              <w:rPr>
+                <w:rFonts w:ascii="Calibri Light" w:hAnsi="Calibri Light" w:eastAsia="Calibri Light" w:cs="Calibri Light" w:asciiTheme="majorAscii" w:hAnsiTheme="majorAscii" w:eastAsiaTheme="majorAscii" w:cstheme="majorAscii"/>
+                <w:sz w:val="24"/>
+                <w:szCs w:val="24"/>
+              </w:rPr>
+              <w:t xml:space="preserve"> </w:t>
+            </w:r>
+            <w:r>
+              <w:rPr>
+                <w:rFonts w:ascii="Calibri Light" w:hAnsi="Calibri Light" w:eastAsia="Calibri Light" w:cs="Calibri Light" w:asciiTheme="majorAscii" w:hAnsiTheme="majorAscii" w:eastAsiaTheme="majorAscii" w:cstheme="majorAscii"/>
+                <w:sz w:val="24"/>
+                <w:szCs w:val="24"/>
+              </w:rPr>
+              <w:t>No aplica</w:t>
+            </w:r>
+            <w:r>
+              <w:rPr>
+                <w:rFonts w:ascii="Calibri Light" w:hAnsi="Calibri Light" w:eastAsia="Calibri Light" w:cs="Calibri Light"/>
+                <w:i w:val="1"/>
+                <w:iCs w:val="1"/>
+                <w:color w:val="A6A6A6" w:themeColor="background1" w:themeTint="FF" w:themeShade="A6"/>
+                <w:sz w:val="20"/>
+                <w:szCs w:val="20"/>
+              </w:rPr>
+              <w:t xml:space="preserve"> </w:t>
+            </w:r>
+          </w:p>
+        </w:tc>
+      </w:tr>
+      <w:tr>
+        <w:tc>
+          <w:tcPr>
+            <w:tcW w:w="8835" w:type="dxa"/>
+            <w:gridSpan w:val="4"/>
+            <w:tcBorders>
+              <w:top w:val="single" w:sz="8"/>
+              <w:left w:val="single" w:sz="8"/>
+              <w:bottom w:val="single" w:sz="8"/>
+              <w:right w:val="single" w:sz="8"/>
+            </w:tcBorders>
+            <w:shd w:val="clear" w:color="auto" w:fill="E7E6E6" w:themeFill="background2"/>
+            <w:tcMar/>
+            <w:vAlign w:val="top"/>
+          </w:tcPr>
+          <w:p>
+            <w:pPr>
+              <w:spacing w:line="276" w:lineRule="auto"/>
+              <w:jc w:val="both"/>
+              <w:rPr>
+                <w:rFonts w:ascii="Calibri Light" w:hAnsi="Calibri Light" w:eastAsia="Calibri Light" w:cs="Calibri Light"/>
+                <w:b w:val="1"/>
+                <w:bCs w:val="1"/>
+                <w:color w:val="000000" w:themeColor="text1" w:themeTint="FF" w:themeShade="FF"/>
+                <w:sz w:val="24"/>
+                <w:szCs w:val="24"/>
+              </w:rPr>
+            </w:pPr>
+            <w:r>
+              <w:rPr>
+                <w:rFonts w:ascii="Calibri Light" w:hAnsi="Calibri Light" w:eastAsia="Calibri Light" w:cs="Calibri Light"/>
+                <w:b w:val="1"/>
+                <w:bCs w:val="1"/>
+                <w:color w:val="000000" w:themeColor="text1" w:themeTint="FF" w:themeShade="FF"/>
+                <w:sz w:val="24"/>
+                <w:szCs w:val="24"/>
+              </w:rPr>
+              <w:t>ACTORES</w:t>
+            </w:r>
+          </w:p>
+        </w:tc>
+      </w:tr>
+      <w:tr>
+        <w:tc>
+          <w:tcPr>
+            <w:tcW w:w="8835" w:type="dxa"/>
+            <w:gridSpan w:val="4"/>
+            <w:tcBorders>
+              <w:top w:val="single" w:sz="8"/>
+              <w:left w:val="single" w:sz="8"/>
+              <w:bottom w:val="single" w:sz="8"/>
+              <w:right w:val="single" w:sz="8"/>
+            </w:tcBorders>
+            <w:shd w:val="clear" w:color="auto" w:fill="FFFFFF" w:themeFill="background1"/>
+            <w:tcMar/>
+            <w:vAlign w:val="top"/>
+          </w:tcPr>
+          <w:p>
+            <w:pPr>
+              <w:spacing w:line="276" w:lineRule="auto"/>
+              <w:jc w:val="both"/>
+              <w:rPr>
+                <w:rFonts w:ascii="Calibri Light" w:hAnsi="Calibri Light" w:eastAsia="Calibri Light" w:cs="Calibri Light"/>
+                <w:i w:val="1"/>
+                <w:iCs w:val="1"/>
+                <w:color w:val="A6A6A6" w:themeColor="background1" w:themeTint="FF" w:themeShade="A6"/>
+                <w:sz w:val="20"/>
+                <w:szCs w:val="20"/>
+              </w:rPr>
+            </w:pPr>
+            <w:r>
+              <w:rPr>
+                <w:rFonts w:ascii="Calibri Light" w:hAnsi="Calibri Light" w:eastAsia="Calibri Light" w:cs="Calibri Light"/>
+                <w:i w:val="1"/>
+                <w:iCs w:val="1"/>
+                <w:color w:val="A6A6A6" w:themeColor="background1" w:themeTint="FF" w:themeShade="A6"/>
+                <w:sz w:val="20"/>
+                <w:szCs w:val="20"/>
+              </w:rPr>
+              <w:t xml:space="preserve"> </w:t>
+            </w:r>
+          </w:p>
+          <w:tbl>
+            <w:tblPr>
+              <w:tblStyle w:val="Tablanormal"/>
+              <w:tblW w:w="0" w:type="auto"/>
+              <w:tblLook w:val="01E0" w:firstRow="1" w:lastRow="1" w:firstColumn="1" w:lastColumn="1" w:noHBand="0" w:noVBand="0"/>
+            </w:tblPr>
+            <w:tblGrid>
+              <w:gridCol w:w="3030"/>
+              <w:gridCol w:w="3480"/>
+            </w:tblGrid>
+            <w:tr>
+              <w:tc>
+                <w:tcPr>
+                  <w:tcW w:w="3030" w:type="dxa"/>
+                  <w:tcBorders>
+                    <w:top w:val="single" w:color="000000" w:themeColor="text1" w:sz="8"/>
+                    <w:left w:val="single" w:color="000000" w:themeColor="text1" w:sz="8"/>
+                    <w:bottom w:val="single" w:color="000000" w:themeColor="text1" w:sz="8"/>
+                    <w:right w:val="single" w:color="000000" w:themeColor="text1" w:sz="8"/>
+                  </w:tcBorders>
+                  <w:tcMar/>
+                  <w:vAlign w:val="top"/>
+                </w:tcPr>
+                <w:p>
+                  <w:pPr>
+                    <w:rPr>
+                      <w:rFonts w:ascii="Calibri" w:hAnsi="Calibri" w:eastAsia="Calibri" w:cs="Calibri"/>
+                      <w:b w:val="1"/>
+                      <w:bCs w:val="1"/>
+                      <w:sz w:val="20"/>
+                      <w:szCs w:val="20"/>
+                    </w:rPr>
+                  </w:pPr>
+                  <w:r>
+                    <w:rPr>
+                      <w:rFonts w:ascii="Calibri" w:hAnsi="Calibri" w:eastAsia="Calibri" w:cs="Calibri"/>
+                      <w:b w:val="1"/>
+                      <w:bCs w:val="1"/>
+                      <w:sz w:val="20"/>
+                      <w:szCs w:val="20"/>
+                    </w:rPr>
+                    <w:t>Nombre de Actor</w:t>
+                  </w:r>
+                </w:p>
+              </w:tc>
+              <w:tc>
+                <w:tcPr>
+                  <w:tcW w:w="3480" w:type="dxa"/>
+                  <w:tcBorders>
+                    <w:top w:val="single" w:color="000000" w:themeColor="text1" w:sz="8"/>
+                    <w:left w:val="single" w:color="000000" w:themeColor="text1" w:sz="8"/>
+                    <w:bottom w:val="single" w:color="000000" w:themeColor="text1" w:sz="8"/>
+                    <w:right w:val="single" w:color="000000" w:themeColor="text1" w:sz="8"/>
+                  </w:tcBorders>
+                  <w:tcMar/>
+                  <w:vAlign w:val="top"/>
+                </w:tcPr>
+                <w:p>
+                  <w:pPr>
+                    <w:rPr>
+                      <w:rFonts w:ascii="Calibri" w:hAnsi="Calibri" w:eastAsia="Calibri" w:cs="Calibri"/>
+                      <w:b w:val="1"/>
+                      <w:bCs w:val="1"/>
+                      <w:sz w:val="20"/>
+                      <w:szCs w:val="20"/>
+                    </w:rPr>
+                  </w:pPr>
+                  <w:r>
+                    <w:rPr>
+                      <w:rFonts w:ascii="Calibri" w:hAnsi="Calibri" w:eastAsia="Calibri" w:cs="Calibri"/>
+                      <w:b w:val="1"/>
+                      <w:bCs w:val="1"/>
+                      <w:sz w:val="20"/>
+                      <w:szCs w:val="20"/>
+                    </w:rPr>
+                    <w:t>Tipo de Acción</w:t>
+                  </w:r>
+                </w:p>
+              </w:tc>
+            </w:tr>
+            <w:tr>
+              <w:tc>
+                <w:tcPr>
+                  <w:tcW w:w="3030" w:type="dxa"/>
+                  <w:tcBorders>
+                    <w:top w:val="single" w:color="000000" w:themeColor="text1" w:sz="8"/>
+                    <w:left w:val="single" w:color="000000" w:themeColor="text1" w:sz="8"/>
+                    <w:bottom w:val="single" w:color="000000" w:themeColor="text1" w:sz="8"/>
+                    <w:right w:val="single" w:color="000000" w:themeColor="text1" w:sz="8"/>
+                  </w:tcBorders>
+                  <w:tcMar/>
+                  <w:vAlign w:val="top"/>
+                </w:tcPr>
+                <w:p>
+                  <w:pPr>
+                    <w:pStyle w:val="Normal"/>
+                    <w:bidi w:val="0"/>
+                    <w:spacing w:before="0" w:beforeAutospacing="off" w:after="200" w:afterAutospacing="off" w:line="276" w:lineRule="auto"/>
+                    <w:ind w:left="0" w:right="0"/>
+                    <w:jc w:val="left"/>
+                    <w:rPr>
+                      <w:rFonts w:ascii="Calibri" w:hAnsi="Calibri" w:eastAsia="Calibri" w:cs="Calibri"/>
+                      <w:sz w:val="20"/>
+                      <w:szCs w:val="20"/>
+                    </w:rPr>
+                  </w:pPr>
+                  <w:r>
+                    <w:rPr>
+                      <w:rFonts w:ascii="Calibri" w:hAnsi="Calibri" w:eastAsia="Calibri" w:cs="Calibri"/>
+                      <w:sz w:val="20"/>
+                      <w:szCs w:val="20"/>
+                    </w:rPr>
+                    <w:t>Base de datos Sistema NETBY</w:t>
+                  </w:r>
+                </w:p>
+              </w:tc>
+              <w:tc>
+                <w:tcPr>
+                  <w:tcW w:w="3480" w:type="dxa"/>
+                  <w:tcBorders>
+                    <w:top w:val="single" w:color="000000" w:themeColor="text1" w:sz="8"/>
+                    <w:left w:val="single" w:color="000000" w:themeColor="text1" w:sz="8"/>
+                    <w:bottom w:val="single" w:color="000000" w:themeColor="text1" w:sz="8"/>
+                    <w:right w:val="single" w:color="000000" w:themeColor="text1" w:sz="8"/>
+                  </w:tcBorders>
+                  <w:tcMar/>
+                  <w:vAlign w:val="top"/>
+                </w:tcPr>
+                <w:p>
+                  <w:pPr>
+                    <w:rPr>
+                      <w:rFonts w:ascii="Calibri" w:hAnsi="Calibri" w:eastAsia="Calibri" w:cs="Calibri"/>
+                      <w:sz w:val="20"/>
+                      <w:szCs w:val="20"/>
+                    </w:rPr>
+                  </w:pPr>
+                  <w:r>
+                    <w:rPr>
+                      <w:rFonts w:ascii="Calibri" w:hAnsi="Calibri" w:eastAsia="Calibri" w:cs="Calibri"/>
+                      <w:sz w:val="20"/>
+                      <w:szCs w:val="20"/>
+                    </w:rPr>
+                    <w:t>A</w:t>
+                  </w:r>
+                  <w:r>
+                    <w:rPr>
+                      <w:rFonts w:ascii="Calibri" w:hAnsi="Calibri" w:eastAsia="Calibri" w:cs="Calibri"/>
+                      <w:sz w:val="20"/>
+                      <w:szCs w:val="20"/>
+                    </w:rPr>
+                    <w:t>I</w:t>
+                  </w:r>
+                </w:p>
+              </w:tc>
+            </w:tr>
+          </w:tbl>
+          <w:p/>
+        </w:tc>
+      </w:tr>
+      <w:tr>
+        <w:tc>
+          <w:tcPr>
+            <w:tcW w:w="8835" w:type="dxa"/>
+            <w:gridSpan w:val="4"/>
+            <w:tcBorders>
+              <w:top w:val="single" w:sz="8"/>
+              <w:left w:val="single" w:sz="8"/>
+              <w:bottom w:val="single" w:sz="8"/>
+              <w:right w:val="single" w:sz="8"/>
+            </w:tcBorders>
+            <w:shd w:val="clear" w:color="auto" w:fill="F2F2F2" w:themeFill="background1" w:themeFillShade="F2"/>
+            <w:tcMar/>
+            <w:vAlign w:val="top"/>
+          </w:tcPr>
+          <w:p>
+            <w:pPr>
+              <w:spacing w:line="276" w:lineRule="auto"/>
+              <w:jc w:val="both"/>
+              <w:rPr>
+                <w:rFonts w:ascii="Calibri Light" w:hAnsi="Calibri Light" w:eastAsia="Calibri Light" w:cs="Calibri Light"/>
+                <w:b w:val="1"/>
+                <w:bCs w:val="1"/>
+                <w:color w:val="000000" w:themeColor="text1" w:themeTint="FF" w:themeShade="FF"/>
+                <w:sz w:val="24"/>
+                <w:szCs w:val="24"/>
+              </w:rPr>
+            </w:pPr>
+            <w:r>
+              <w:rPr>
+                <w:rFonts w:ascii="Calibri Light" w:hAnsi="Calibri Light" w:eastAsia="Calibri Light" w:cs="Calibri Light"/>
+                <w:b w:val="1"/>
+                <w:bCs w:val="1"/>
+                <w:color w:val="000000" w:themeColor="text1" w:themeTint="FF" w:themeShade="FF"/>
+                <w:sz w:val="24"/>
+                <w:szCs w:val="24"/>
+              </w:rPr>
+              <w:t>Flujo Básico</w:t>
+            </w:r>
+          </w:p>
+        </w:tc>
+      </w:tr>
+      <w:tr>
+        <w:tc>
+          <w:tcPr>
+            <w:tcW w:w="8835" w:type="dxa"/>
+            <w:gridSpan w:val="4"/>
+            <w:tcBorders>
+              <w:top w:val="single" w:sz="8"/>
+              <w:left w:val="single" w:sz="8"/>
+              <w:bottom w:val="single" w:sz="8"/>
+              <w:right w:val="single" w:sz="8"/>
+            </w:tcBorders>
+            <w:tcMar/>
+            <w:vAlign w:val="top"/>
+          </w:tcPr>
+          <w:p>
+            <w:pPr>
+              <w:spacing w:line="276" w:lineRule="auto"/>
+              <w:jc w:val="both"/>
+              <w:rPr>
+                <w:rFonts w:ascii="Calibri Light" w:hAnsi="Calibri Light" w:eastAsia="Calibri Light" w:cs="Calibri Light"/>
+                <w:sz w:val="24"/>
+                <w:szCs w:val="24"/>
+              </w:rPr>
+            </w:pPr>
+            <w:r>
+              <w:rPr>
+                <w:rFonts w:ascii="Calibri Light" w:hAnsi="Calibri Light" w:eastAsia="Calibri Light" w:cs="Calibri Light"/>
+                <w:sz w:val="24"/>
+                <w:szCs w:val="24"/>
+              </w:rPr>
+              <w:t>Cuando se accede a la informacion de un usuario, la base de datos mostrara toda su informacion completa</w:t>
+            </w:r>
+          </w:p>
+        </w:tc>
+      </w:tr>
+      <w:tr>
+        <w:tc>
+          <w:tcPr>
+            <w:tcW w:w="8835" w:type="dxa"/>
+            <w:gridSpan w:val="4"/>
+            <w:tcBorders>
+              <w:top w:val="single" w:sz="8"/>
+              <w:left w:val="single" w:sz="8"/>
+              <w:bottom w:val="single" w:sz="8"/>
+              <w:right w:val="single" w:sz="8"/>
+            </w:tcBorders>
+            <w:shd w:val="clear" w:color="auto" w:fill="F2F2F2" w:themeFill="background1" w:themeFillShade="F2"/>
+            <w:tcMar/>
+            <w:vAlign w:val="top"/>
+          </w:tcPr>
+          <w:p>
+            <w:pPr>
+              <w:spacing w:line="276" w:lineRule="auto"/>
+              <w:jc w:val="both"/>
+              <w:rPr>
+                <w:rFonts w:ascii="Calibri Light" w:hAnsi="Calibri Light" w:eastAsia="Calibri Light" w:cs="Calibri Light"/>
+                <w:b w:val="1"/>
+                <w:bCs w:val="1"/>
+                <w:color w:val="000000" w:themeColor="text1" w:themeTint="FF" w:themeShade="FF"/>
+                <w:sz w:val="24"/>
+                <w:szCs w:val="24"/>
+              </w:rPr>
+            </w:pPr>
+            <w:r>
+              <w:rPr>
+                <w:rFonts w:ascii="Calibri Light" w:hAnsi="Calibri Light" w:eastAsia="Calibri Light" w:cs="Calibri Light"/>
+                <w:b w:val="1"/>
+                <w:bCs w:val="1"/>
+                <w:color w:val="000000" w:themeColor="text1" w:themeTint="FF" w:themeShade="FF"/>
+                <w:sz w:val="24"/>
+                <w:szCs w:val="24"/>
+              </w:rPr>
+              <w:t>Flujo Alternativo #1</w:t>
+            </w:r>
+          </w:p>
+        </w:tc>
+      </w:tr>
+      <w:tr>
+        <w:tc>
+          <w:tcPr>
+            <w:tcW w:w="8835" w:type="dxa"/>
+            <w:gridSpan w:val="4"/>
+            <w:tcBorders>
+              <w:top w:val="single" w:sz="8"/>
+              <w:left w:val="single" w:sz="8"/>
+              <w:bottom w:val="single" w:sz="8"/>
+              <w:right w:val="single" w:sz="8"/>
+            </w:tcBorders>
+            <w:tcMar/>
+            <w:vAlign w:val="top"/>
+          </w:tcPr>
+          <w:p>
+            <w:pPr>
+              <w:pStyle w:val="Normal"/>
+              <w:bidi w:val="0"/>
+              <w:spacing w:before="0" w:beforeAutospacing="off" w:after="200" w:afterAutospacing="off" w:line="276" w:lineRule="auto"/>
+              <w:ind w:left="0" w:right="0"/>
+              <w:jc w:val="both"/>
+              <w:rPr>
+                <w:rFonts w:ascii="Calibri Light" w:hAnsi="Calibri Light" w:eastAsia="Calibri Light" w:cs="Calibri Light" w:asciiTheme="majorAscii" w:hAnsiTheme="majorAscii" w:eastAsiaTheme="majorAscii" w:cstheme="majorAscii"/>
+                <w:sz w:val="24"/>
+                <w:szCs w:val="24"/>
+              </w:rPr>
+            </w:pPr>
+            <w:r>
+              <w:rPr>
+                <w:rFonts w:ascii="Calibri Light" w:hAnsi="Calibri Light" w:eastAsia="Calibri Light" w:cs="Calibri Light" w:asciiTheme="majorAscii" w:hAnsiTheme="majorAscii" w:eastAsiaTheme="majorAscii" w:cstheme="majorAscii"/>
+                <w:sz w:val="24"/>
+                <w:szCs w:val="24"/>
+              </w:rPr>
+              <w:t xml:space="preserve">Desde el usuario administrador se </w:t>
+            </w:r>
+            <w:proofErr w:type="spellStart"/>
+            <w:r>
+              <w:rPr>
+                <w:rFonts w:ascii="Calibri Light" w:hAnsi="Calibri Light" w:eastAsia="Calibri Light" w:cs="Calibri Light" w:asciiTheme="majorAscii" w:hAnsiTheme="majorAscii" w:eastAsiaTheme="majorAscii" w:cstheme="majorAscii"/>
+                <w:sz w:val="24"/>
+                <w:szCs w:val="24"/>
+              </w:rPr>
+              <w:t>podra</w:t>
+            </w:r>
+            <w:proofErr w:type="spellEnd"/>
+            <w:r>
+              <w:rPr>
+                <w:rFonts w:ascii="Calibri Light" w:hAnsi="Calibri Light" w:eastAsia="Calibri Light" w:cs="Calibri Light" w:asciiTheme="majorAscii" w:hAnsiTheme="majorAscii" w:eastAsiaTheme="majorAscii" w:cstheme="majorAscii"/>
+                <w:sz w:val="24"/>
+                <w:szCs w:val="24"/>
+              </w:rPr>
+              <w:t xml:space="preserve"> ver toda la lista de usuarios y se </w:t>
+            </w:r>
+            <w:proofErr w:type="spellStart"/>
+            <w:r>
+              <w:rPr>
+                <w:rFonts w:ascii="Calibri Light" w:hAnsi="Calibri Light" w:eastAsia="Calibri Light" w:cs="Calibri Light" w:asciiTheme="majorAscii" w:hAnsiTheme="majorAscii" w:eastAsiaTheme="majorAscii" w:cstheme="majorAscii"/>
+                <w:sz w:val="24"/>
+                <w:szCs w:val="24"/>
+              </w:rPr>
+              <w:t>podra</w:t>
+            </w:r>
+            <w:proofErr w:type="spellEnd"/>
+            <w:r>
+              <w:rPr>
+                <w:rFonts w:ascii="Calibri Light" w:hAnsi="Calibri Light" w:eastAsia="Calibri Light" w:cs="Calibri Light" w:asciiTheme="majorAscii" w:hAnsiTheme="majorAscii" w:eastAsiaTheme="majorAscii" w:cstheme="majorAscii"/>
+                <w:sz w:val="24"/>
+                <w:szCs w:val="24"/>
+              </w:rPr>
+              <w:t xml:space="preserve"> acceder a la </w:t>
+            </w:r>
+            <w:proofErr w:type="spellStart"/>
+            <w:r>
+              <w:rPr>
+                <w:rFonts w:ascii="Calibri Light" w:hAnsi="Calibri Light" w:eastAsia="Calibri Light" w:cs="Calibri Light" w:asciiTheme="majorAscii" w:hAnsiTheme="majorAscii" w:eastAsiaTheme="majorAscii" w:cstheme="majorAscii"/>
+                <w:sz w:val="24"/>
+                <w:szCs w:val="24"/>
+              </w:rPr>
+              <w:t>informacion</w:t>
+            </w:r>
+            <w:proofErr w:type="spellEnd"/>
+            <w:r>
+              <w:rPr>
+                <w:rFonts w:ascii="Calibri Light" w:hAnsi="Calibri Light" w:eastAsia="Calibri Light" w:cs="Calibri Light" w:asciiTheme="majorAscii" w:hAnsiTheme="majorAscii" w:eastAsiaTheme="majorAscii" w:cstheme="majorAscii"/>
+                <w:sz w:val="24"/>
+                <w:szCs w:val="24"/>
+              </w:rPr>
+              <w:t xml:space="preserve"> de cada uno de estos</w:t>
+            </w:r>
+          </w:p>
+        </w:tc>
+      </w:tr>
+      <w:tr>
+        <w:tc>
+          <w:tcPr>
+            <w:tcW w:w="8835" w:type="dxa"/>
+            <w:gridSpan w:val="4"/>
+            <w:tcBorders>
+              <w:top w:val="single" w:sz="8"/>
+              <w:left w:val="single" w:sz="8"/>
+              <w:bottom w:val="single" w:sz="8"/>
+              <w:right w:val="single" w:sz="8"/>
+            </w:tcBorders>
+            <w:shd w:val="clear" w:color="auto" w:fill="F2F2F2" w:themeFill="background1" w:themeFillShade="F2"/>
+            <w:tcMar/>
+            <w:vAlign w:val="top"/>
+          </w:tcPr>
+          <w:p>
+            <w:pPr>
+              <w:spacing w:line="276" w:lineRule="auto"/>
+              <w:jc w:val="both"/>
+              <w:rPr>
+                <w:rFonts w:ascii="Calibri Light" w:hAnsi="Calibri Light" w:eastAsia="Calibri Light" w:cs="Calibri Light"/>
+                <w:b w:val="1"/>
+                <w:bCs w:val="1"/>
+                <w:color w:val="000000" w:themeColor="text1" w:themeTint="FF" w:themeShade="FF"/>
+                <w:sz w:val="24"/>
+                <w:szCs w:val="24"/>
+              </w:rPr>
+            </w:pPr>
+            <w:r>
+              <w:rPr>
+                <w:rFonts w:ascii="Calibri Light" w:hAnsi="Calibri Light" w:eastAsia="Calibri Light" w:cs="Calibri Light"/>
+                <w:b w:val="1"/>
+                <w:bCs w:val="1"/>
+                <w:color w:val="000000" w:themeColor="text1" w:themeTint="FF" w:themeShade="FF"/>
+                <w:sz w:val="24"/>
+                <w:szCs w:val="24"/>
+              </w:rPr>
+              <w:t>Flujo Alternativo #2 (Si lo hay)</w:t>
+            </w:r>
+          </w:p>
+        </w:tc>
+      </w:tr>
+      <w:tr>
+        <w:tc>
+          <w:tcPr>
+            <w:tcW w:w="8835" w:type="dxa"/>
+            <w:gridSpan w:val="4"/>
+            <w:tcBorders>
+              <w:top w:val="single" w:sz="8"/>
+              <w:left w:val="single" w:sz="8"/>
+              <w:bottom w:val="single" w:sz="8"/>
+              <w:right w:val="single" w:sz="8"/>
+            </w:tcBorders>
+            <w:shd w:val="clear" w:color="auto" w:fill="FFFFFF" w:themeFill="background1"/>
+            <w:tcMar/>
+            <w:vAlign w:val="top"/>
+          </w:tcPr>
+          <w:p>
+            <w:pPr>
+              <w:pStyle w:val="Normal"/>
+              <w:bidi w:val="0"/>
+              <w:spacing w:before="0" w:beforeAutospacing="off" w:after="200" w:afterAutospacing="off" w:line="276" w:lineRule="auto"/>
+              <w:ind w:left="0" w:right="0"/>
+              <w:jc w:val="both"/>
+              <w:rPr>
+                <w:rFonts w:ascii="Calibri Light" w:hAnsi="Calibri Light" w:eastAsia="Calibri Light" w:cs="Calibri Light" w:asciiTheme="majorAscii" w:hAnsiTheme="majorAscii" w:eastAsiaTheme="majorAscii" w:cstheme="majorAscii"/>
+                <w:color w:val="000000" w:themeColor="text1" w:themeTint="FF" w:themeShade="FF"/>
+                <w:sz w:val="24"/>
+                <w:szCs w:val="24"/>
+              </w:rPr>
+            </w:pPr>
+            <w:r>
+              <w:rPr>
+                <w:rFonts w:ascii="Calibri Light" w:hAnsi="Calibri Light" w:eastAsia="Calibri Light" w:cs="Calibri Light" w:asciiTheme="majorAscii" w:hAnsiTheme="majorAscii" w:eastAsiaTheme="majorAscii" w:cstheme="majorAscii"/>
+                <w:color w:val="000000" w:themeColor="text1" w:themeTint="FF" w:themeShade="FF"/>
+                <w:sz w:val="24"/>
+                <w:szCs w:val="24"/>
+              </w:rPr>
+              <w:t>No aplica</w:t>
+            </w:r>
+          </w:p>
+        </w:tc>
+      </w:tr>
+      <w:tr>
+        <w:tc>
+          <w:tcPr>
+            <w:tcW w:w="8835" w:type="dxa"/>
+            <w:gridSpan w:val="4"/>
+            <w:tcBorders>
+              <w:top w:val="single" w:sz="8"/>
+              <w:left w:val="single" w:sz="8"/>
+              <w:bottom w:val="single" w:sz="8"/>
+              <w:right w:val="single" w:sz="8"/>
+            </w:tcBorders>
+            <w:shd w:val="clear" w:color="auto" w:fill="F2F2F2" w:themeFill="background1" w:themeFillShade="F2"/>
+            <w:tcMar/>
+            <w:vAlign w:val="top"/>
+          </w:tcPr>
+          <w:p>
+            <w:pPr>
+              <w:spacing w:line="276" w:lineRule="auto"/>
+              <w:jc w:val="both"/>
+              <w:rPr>
+                <w:rFonts w:ascii="Calibri Light" w:hAnsi="Calibri Light" w:eastAsia="Calibri Light" w:cs="Calibri Light"/>
+                <w:b w:val="1"/>
+                <w:bCs w:val="1"/>
+                <w:color w:val="000000" w:themeColor="text1" w:themeTint="FF" w:themeShade="FF"/>
+                <w:sz w:val="24"/>
+                <w:szCs w:val="24"/>
+              </w:rPr>
+            </w:pPr>
+            <w:r>
+              <w:rPr>
+                <w:rFonts w:ascii="Calibri Light" w:hAnsi="Calibri Light" w:eastAsia="Calibri Light" w:cs="Calibri Light"/>
+                <w:b w:val="1"/>
+                <w:bCs w:val="1"/>
+                <w:color w:val="000000" w:themeColor="text1" w:themeTint="FF" w:themeShade="FF"/>
+                <w:sz w:val="24"/>
+                <w:szCs w:val="24"/>
+              </w:rPr>
+              <w:t>RESTRICCIONES Y/O EXCEPCIONES</w:t>
+            </w:r>
+          </w:p>
+        </w:tc>
+      </w:tr>
+      <w:tr>
+        <w:tc>
+          <w:tcPr>
+            <w:tcW w:w="8835" w:type="dxa"/>
+            <w:gridSpan w:val="4"/>
+            <w:tcBorders>
+              <w:top w:val="single" w:sz="8"/>
+              <w:left w:val="single" w:sz="8"/>
+              <w:bottom w:val="single" w:sz="8"/>
+              <w:right w:val="single" w:sz="8"/>
+            </w:tcBorders>
+            <w:shd w:val="clear" w:color="auto" w:fill="FFFFFF" w:themeFill="background1"/>
+            <w:tcMar/>
+            <w:vAlign w:val="top"/>
+          </w:tcPr>
+          <w:p>
+            <w:pPr>
+              <w:pStyle w:val="Normal"/>
+              <w:bidi w:val="0"/>
+              <w:spacing w:before="0" w:beforeAutospacing="off" w:after="200" w:afterAutospacing="off" w:line="276" w:lineRule="auto"/>
+              <w:ind w:left="0" w:right="0"/>
+              <w:jc w:val="both"/>
+              <w:rPr>
+                <w:rFonts w:ascii="Calibri Light" w:hAnsi="Calibri Light" w:eastAsia="Calibri Light" w:cs="Calibri Light" w:asciiTheme="majorAscii" w:hAnsiTheme="majorAscii" w:eastAsiaTheme="majorAscii" w:cstheme="majorAscii"/>
+                <w:color w:val="000000" w:themeColor="text1" w:themeTint="FF" w:themeShade="FF"/>
+                <w:sz w:val="24"/>
+                <w:szCs w:val="24"/>
+              </w:rPr>
+            </w:pPr>
+            <w:r>
+              <w:rPr>
+                <w:rFonts w:ascii="Calibri Light" w:hAnsi="Calibri Light" w:eastAsia="Calibri Light" w:cs="Calibri Light" w:asciiTheme="majorAscii" w:hAnsiTheme="majorAscii" w:eastAsiaTheme="majorAscii" w:cstheme="majorAscii"/>
+                <w:color w:val="000000" w:themeColor="text1" w:themeTint="FF" w:themeShade="FF"/>
+                <w:sz w:val="24"/>
+                <w:szCs w:val="24"/>
+              </w:rPr>
+              <w:t xml:space="preserve">Debe ser validado que el administrador tenga el rol de administrador para que pueda ejercer </w:t>
+            </w:r>
+            <w:r>
+              <w:rPr>
+                <w:rFonts w:ascii="Calibri Light" w:hAnsi="Calibri Light" w:eastAsia="Calibri Light" w:cs="Calibri Light" w:asciiTheme="majorAscii" w:hAnsiTheme="majorAscii" w:eastAsiaTheme="majorAscii" w:cstheme="majorAscii"/>
+                <w:color w:val="000000" w:themeColor="text1" w:themeTint="FF" w:themeShade="FF"/>
+                <w:sz w:val="24"/>
+                <w:szCs w:val="24"/>
+              </w:rPr>
+              <w:t xml:space="preserve">esta </w:t>
+            </w:r>
+            <w:proofErr w:type="spellStart"/>
+            <w:r>
+              <w:rPr>
+                <w:rFonts w:ascii="Calibri Light" w:hAnsi="Calibri Light" w:eastAsia="Calibri Light" w:cs="Calibri Light" w:asciiTheme="majorAscii" w:hAnsiTheme="majorAscii" w:eastAsiaTheme="majorAscii" w:cstheme="majorAscii"/>
+                <w:color w:val="000000" w:themeColor="text1" w:themeTint="FF" w:themeShade="FF"/>
+                <w:sz w:val="24"/>
+                <w:szCs w:val="24"/>
+              </w:rPr>
+              <w:t>observacion</w:t>
+            </w:r>
+            <w:proofErr w:type="spellEnd"/>
+            <w:r>
+              <w:rPr>
+                <w:rFonts w:ascii="Calibri Light" w:hAnsi="Calibri Light" w:eastAsia="Calibri Light" w:cs="Calibri Light" w:asciiTheme="majorAscii" w:hAnsiTheme="majorAscii" w:eastAsiaTheme="majorAscii" w:cstheme="majorAscii"/>
+                <w:color w:val="000000" w:themeColor="text1" w:themeTint="FF" w:themeShade="FF"/>
+                <w:sz w:val="24"/>
+                <w:szCs w:val="24"/>
+              </w:rPr>
+              <w:t xml:space="preserve">, </w:t>
+            </w:r>
+            <w:proofErr w:type="spellStart"/>
+            <w:r>
+              <w:rPr>
+                <w:rFonts w:ascii="Calibri Light" w:hAnsi="Calibri Light" w:eastAsia="Calibri Light" w:cs="Calibri Light" w:asciiTheme="majorAscii" w:hAnsiTheme="majorAscii" w:eastAsiaTheme="majorAscii" w:cstheme="majorAscii"/>
+                <w:color w:val="000000" w:themeColor="text1" w:themeTint="FF" w:themeShade="FF"/>
+                <w:sz w:val="24"/>
+                <w:szCs w:val="24"/>
+              </w:rPr>
+              <w:t>ademas</w:t>
+            </w:r>
+            <w:proofErr w:type="spellEnd"/>
+            <w:r>
+              <w:rPr>
+                <w:rFonts w:ascii="Calibri Light" w:hAnsi="Calibri Light" w:eastAsia="Calibri Light" w:cs="Calibri Light" w:asciiTheme="majorAscii" w:hAnsiTheme="majorAscii" w:eastAsiaTheme="majorAscii" w:cstheme="majorAscii"/>
+                <w:color w:val="000000" w:themeColor="text1" w:themeTint="FF" w:themeShade="FF"/>
+                <w:sz w:val="24"/>
+                <w:szCs w:val="24"/>
+              </w:rPr>
+              <w:t xml:space="preserve"> las contraseñas no podran ser visibles.</w:t>
+            </w:r>
+          </w:p>
+        </w:tc>
+      </w:tr>
+    </w:tbl>
     <w:p>
       <w:pPr>
         <w:pStyle w:val="Normal"/>
@@ -10208,6 +14209,49 @@
               <w:spacing w:after="0"/>
               <w:jc w:val="center"/>
             </w:pPr>
+            <w:r>
+              <w:drawing>
+                <wp:inline wp14:editId="706746FE" wp14:anchorId="006C637C">
+                  <wp:extent cx="4572000" cy="2543175"/>
+                  <wp:effectExtent l="0" t="0" r="0" b="0"/>
+                  <wp:docPr id="911910295" name="" title=""/>
+                  <wp:cNvGraphicFramePr>
+                    <a:graphicFrameLocks noChangeAspect="1"/>
+                  </wp:cNvGraphicFramePr>
+                  <a:graphic>
+                    <a:graphicData uri="http://schemas.openxmlformats.org/drawingml/2006/picture">
+                      <pic:pic>
+                        <pic:nvPicPr>
+                          <pic:cNvPr id="0" name=""/>
+                          <pic:cNvPicPr/>
+                        </pic:nvPicPr>
+                        <pic:blipFill>
+                          <a:blip r:embed="R921d11fc237c4bdb">
+                            <a:extLst>
+                              <a:ext xmlns:a="http://schemas.openxmlformats.org/drawingml/2006/main" uri="{28A0092B-C50C-407E-A947-70E740481C1C}">
+                                <a14:useLocalDpi val="0"/>
+                              </a:ext>
+                            </a:extLst>
+                          </a:blip>
+                          <a:stretch>
+                            <a:fillRect/>
+                          </a:stretch>
+                        </pic:blipFill>
+                        <pic:spPr>
+                          <a:xfrm>
+                            <a:off x="0" y="0"/>
+                            <a:ext cx="4572000" cy="2543175"/>
+                          </a:xfrm>
+                          <a:prstGeom prst="rect">
+                            <a:avLst/>
+                          </a:prstGeom>
+                        </pic:spPr>
+                      </pic:pic>
+                    </a:graphicData>
+                  </a:graphic>
+                </wp:inline>
+              </w:drawing>
+            </w:r>
           </w:p>
         </w:tc>
       </w:tr>
@@ -10624,7 +14668,51 @@
                 <w:sz w:val="24"/>
                 <w:szCs w:val="24"/>
               </w:rPr>
-              <w:t>En el panel de control el cliente podrá presionar el botón para iniciar a capturar un registro de red.</w:t>
+              <w:t>En el panel de control el</w:t>
+            </w:r>
+            <w:r>
+              <w:rPr>
+                <w:rFonts w:ascii="Calibri Light" w:hAnsi="Calibri Light" w:eastAsia="Calibri Light" w:cs="Calibri Light" w:asciiTheme="majorAscii" w:hAnsiTheme="majorAscii" w:eastAsiaTheme="majorAscii" w:cstheme="majorAscii"/>
+                <w:i w:val="0"/>
+                <w:iCs w:val="0"/>
+                <w:color w:val="auto"/>
+                <w:sz w:val="24"/>
+                <w:szCs w:val="24"/>
+              </w:rPr>
+              <w:t xml:space="preserve"> usuario de tipo</w:t>
+            </w:r>
+            <w:r>
+              <w:rPr>
+                <w:rFonts w:ascii="Calibri Light" w:hAnsi="Calibri Light" w:eastAsia="Calibri Light" w:cs="Calibri Light" w:asciiTheme="majorAscii" w:hAnsiTheme="majorAscii" w:eastAsiaTheme="majorAscii" w:cstheme="majorAscii"/>
+                <w:i w:val="0"/>
+                <w:iCs w:val="0"/>
+                <w:color w:val="auto"/>
+                <w:sz w:val="24"/>
+                <w:szCs w:val="24"/>
+              </w:rPr>
+              <w:t xml:space="preserve"> </w:t>
+            </w:r>
+            <w:r>
+              <w:rPr>
+                <w:rFonts w:ascii="Calibri Light" w:hAnsi="Calibri Light" w:eastAsia="Calibri Light" w:cs="Calibri Light" w:asciiTheme="majorAscii" w:hAnsiTheme="majorAscii" w:eastAsiaTheme="majorAscii" w:cstheme="majorAscii"/>
+                <w:i w:val="0"/>
+                <w:iCs w:val="0"/>
+                <w:color w:val="auto"/>
+                <w:sz w:val="24"/>
+                <w:szCs w:val="24"/>
+              </w:rPr>
+              <w:t xml:space="preserve">cliente </w:t>
+            </w:r>
+            <w:r>
+              <w:rPr>
+                <w:rFonts w:ascii="Calibri Light" w:hAnsi="Calibri Light" w:eastAsia="Calibri Light" w:cs="Calibri Light" w:asciiTheme="majorAscii" w:hAnsiTheme="majorAscii" w:eastAsiaTheme="majorAscii" w:cstheme="majorAscii"/>
+                <w:i w:val="0"/>
+                <w:iCs w:val="0"/>
+                <w:color w:val="auto"/>
+                <w:sz w:val="24"/>
+                <w:szCs w:val="24"/>
+              </w:rPr>
+              <w:t>podrá presionar el botón para iniciar a capturar un registro de red.</w:t>
             </w:r>
           </w:p>
         </w:tc>
@@ -11329,7 +15417,7 @@
                 <w:sz w:val="24"/>
                 <w:szCs w:val="24"/>
               </w:rPr>
-              <w:t xml:space="preserve">la base de datos debe leer todos los registros de capturas generados por este cliente </w:t>
+              <w:t>la base de datos debe leer todos los registros de capturas generados por este cliente</w:t>
             </w:r>
             <w:r>
               <w:rPr>
@@ -11338,7 +15426,7 @@
                 <w:sz w:val="24"/>
                 <w:szCs w:val="24"/>
               </w:rPr>
-              <w:t xml:space="preserve">y esos se mostrarán en una tabla. </w:t>
+              <w:t xml:space="preserve"> </w:t>
             </w:r>
             <w:r>
               <w:rPr>
@@ -11347,7 +15435,110 @@
                 <w:sz w:val="24"/>
                 <w:szCs w:val="24"/>
               </w:rPr>
-              <w:t>Los usuarios de tipo Cliente podrán listar, ver el detalle de sus capturas y de las que otros clientes le compartan.</w:t>
+              <w:t xml:space="preserve"> </w:t>
+            </w:r>
+            <w:r>
+              <w:rPr>
+                <w:rFonts w:ascii="Calibri Light" w:hAnsi="Calibri Light" w:eastAsia="Calibri Light" w:cs="Calibri Light" w:asciiTheme="majorAscii" w:hAnsiTheme="majorAscii" w:eastAsiaTheme="majorAscii" w:cstheme="majorAscii"/>
+                <w:color w:val="000000" w:themeColor="text1" w:themeTint="FF" w:themeShade="FF"/>
+                <w:sz w:val="24"/>
+                <w:szCs w:val="24"/>
+              </w:rPr>
+              <w:t>y esos se mostrarán en una tabla.</w:t>
+            </w:r>
+            <w:r>
+              <w:rPr>
+                <w:rFonts w:ascii="Calibri Light" w:hAnsi="Calibri Light" w:eastAsia="Calibri Light" w:cs="Calibri Light" w:asciiTheme="majorAscii" w:hAnsiTheme="majorAscii" w:eastAsiaTheme="majorAscii" w:cstheme="majorAscii"/>
+                <w:color w:val="000000" w:themeColor="text1" w:themeTint="FF" w:themeShade="FF"/>
+                <w:sz w:val="24"/>
+                <w:szCs w:val="24"/>
+              </w:rPr>
+              <w:t xml:space="preserve"> En caso de ser </w:t>
+            </w:r>
+            <w:r>
+              <w:rPr>
+                <w:rFonts w:ascii="Calibri Light" w:hAnsi="Calibri Light" w:eastAsia="Calibri Light" w:cs="Calibri Light" w:asciiTheme="majorAscii" w:hAnsiTheme="majorAscii" w:eastAsiaTheme="majorAscii" w:cstheme="majorAscii"/>
+                <w:color w:val="000000" w:themeColor="text1" w:themeTint="FF" w:themeShade="FF"/>
+                <w:sz w:val="24"/>
+                <w:szCs w:val="24"/>
+              </w:rPr>
+              <w:t>usuarios de tipo Cliente podrán listar, ver el detalle de sus capturas y de las que otros clientes le compartan.</w:t>
+            </w:r>
+            <w:r>
+              <w:rPr>
+                <w:rFonts w:ascii="Calibri Light" w:hAnsi="Calibri Light" w:eastAsia="Calibri Light" w:cs="Calibri Light" w:asciiTheme="majorAscii" w:hAnsiTheme="majorAscii" w:eastAsiaTheme="majorAscii" w:cstheme="majorAscii"/>
+                <w:color w:val="000000" w:themeColor="text1" w:themeTint="FF" w:themeShade="FF"/>
+                <w:sz w:val="24"/>
+                <w:szCs w:val="24"/>
+              </w:rPr>
+              <w:t xml:space="preserve"> Los </w:t>
+            </w:r>
+            <w:proofErr w:type="spellStart"/>
+            <w:r>
+              <w:rPr>
+                <w:rFonts w:ascii="Calibri Light" w:hAnsi="Calibri Light" w:eastAsia="Calibri Light" w:cs="Calibri Light" w:asciiTheme="majorAscii" w:hAnsiTheme="majorAscii" w:eastAsiaTheme="majorAscii" w:cstheme="majorAscii"/>
+                <w:color w:val="000000" w:themeColor="text1" w:themeTint="FF" w:themeShade="FF"/>
+                <w:sz w:val="24"/>
+                <w:szCs w:val="24"/>
+              </w:rPr>
+              <w:t>usarios</w:t>
+            </w:r>
+            <w:proofErr w:type="spellEnd"/>
+            <w:r>
+              <w:rPr>
+                <w:rFonts w:ascii="Calibri Light" w:hAnsi="Calibri Light" w:eastAsia="Calibri Light" w:cs="Calibri Light" w:asciiTheme="majorAscii" w:hAnsiTheme="majorAscii" w:eastAsiaTheme="majorAscii" w:cstheme="majorAscii"/>
+                <w:color w:val="000000" w:themeColor="text1" w:themeTint="FF" w:themeShade="FF"/>
+                <w:sz w:val="24"/>
+                <w:szCs w:val="24"/>
+              </w:rPr>
+              <w:t xml:space="preserve"> de tipo Administrador podrán listar, ver e</w:t>
+            </w:r>
+            <w:r>
+              <w:rPr>
+                <w:rFonts w:ascii="Calibri Light" w:hAnsi="Calibri Light" w:eastAsia="Calibri Light" w:cs="Calibri Light" w:asciiTheme="majorAscii" w:hAnsiTheme="majorAscii" w:eastAsiaTheme="majorAscii" w:cstheme="majorAscii"/>
+                <w:color w:val="000000" w:themeColor="text1" w:themeTint="FF" w:themeShade="FF"/>
+                <w:sz w:val="24"/>
+                <w:szCs w:val="24"/>
+              </w:rPr>
+              <w:t xml:space="preserve">n </w:t>
+            </w:r>
+            <w:r>
+              <w:rPr>
+                <w:rFonts w:ascii="Calibri Light" w:hAnsi="Calibri Light" w:eastAsia="Calibri Light" w:cs="Calibri Light" w:asciiTheme="majorAscii" w:hAnsiTheme="majorAscii" w:eastAsiaTheme="majorAscii" w:cstheme="majorAscii"/>
+                <w:color w:val="000000" w:themeColor="text1" w:themeTint="FF" w:themeShade="FF"/>
+                <w:sz w:val="24"/>
+                <w:szCs w:val="24"/>
+              </w:rPr>
+              <w:t>detalle</w:t>
+            </w:r>
+            <w:r>
+              <w:rPr>
+                <w:rFonts w:ascii="Calibri Light" w:hAnsi="Calibri Light" w:eastAsia="Calibri Light" w:cs="Calibri Light" w:asciiTheme="majorAscii" w:hAnsiTheme="majorAscii" w:eastAsiaTheme="majorAscii" w:cstheme="majorAscii"/>
+                <w:color w:val="000000" w:themeColor="text1" w:themeTint="FF" w:themeShade="FF"/>
+                <w:sz w:val="24"/>
+                <w:szCs w:val="24"/>
+              </w:rPr>
+              <w:t xml:space="preserve">, editar y eliminar las </w:t>
+            </w:r>
+            <w:proofErr w:type="spellStart"/>
+            <w:r>
+              <w:rPr>
+                <w:rFonts w:ascii="Calibri Light" w:hAnsi="Calibri Light" w:eastAsia="Calibri Light" w:cs="Calibri Light" w:asciiTheme="majorAscii" w:hAnsiTheme="majorAscii" w:eastAsiaTheme="majorAscii" w:cstheme="majorAscii"/>
+                <w:color w:val="000000" w:themeColor="text1" w:themeTint="FF" w:themeShade="FF"/>
+                <w:sz w:val="24"/>
+                <w:szCs w:val="24"/>
+              </w:rPr>
+              <w:t>caputras</w:t>
+            </w:r>
+            <w:proofErr w:type="spellEnd"/>
+            <w:r>
+              <w:rPr>
+                <w:rFonts w:ascii="Calibri Light" w:hAnsi="Calibri Light" w:eastAsia="Calibri Light" w:cs="Calibri Light" w:asciiTheme="majorAscii" w:hAnsiTheme="majorAscii" w:eastAsiaTheme="majorAscii" w:cstheme="majorAscii"/>
+                <w:color w:val="000000" w:themeColor="text1" w:themeTint="FF" w:themeShade="FF"/>
+                <w:sz w:val="24"/>
+                <w:szCs w:val="24"/>
+              </w:rPr>
+              <w:t xml:space="preserve"> de todos los clientes registrados.</w:t>
             </w:r>
           </w:p>
         </w:tc>
@@ -11404,6 +15595,49 @@
               <w:spacing w:after="0"/>
               <w:jc w:val="center"/>
             </w:pPr>
+            <w:r>
+              <w:drawing>
+                <wp:inline wp14:editId="5EEE61EB" wp14:anchorId="7ED4CBD2">
+                  <wp:extent cx="4572000" cy="2543175"/>
+                  <wp:effectExtent l="0" t="0" r="0" b="0"/>
+                  <wp:docPr id="710040687" name="" title=""/>
+                  <wp:cNvGraphicFramePr>
+                    <a:graphicFrameLocks noChangeAspect="1"/>
+                  </wp:cNvGraphicFramePr>
+                  <a:graphic>
+                    <a:graphicData uri="http://schemas.openxmlformats.org/drawingml/2006/picture">
+                      <pic:pic>
+                        <pic:nvPicPr>
+                          <pic:cNvPr id="0" name=""/>
+                          <pic:cNvPicPr/>
+                        </pic:nvPicPr>
+                        <pic:blipFill>
+                          <a:blip r:embed="R0dfd6407482e4489">
+                            <a:extLst>
+                              <a:ext xmlns:a="http://schemas.openxmlformats.org/drawingml/2006/main" uri="{28A0092B-C50C-407E-A947-70E740481C1C}">
+                                <a14:useLocalDpi val="0"/>
+                              </a:ext>
+                            </a:extLst>
+                          </a:blip>
+                          <a:stretch>
+                            <a:fillRect/>
+                          </a:stretch>
+                        </pic:blipFill>
+                        <pic:spPr>
+                          <a:xfrm>
+                            <a:off x="0" y="0"/>
+                            <a:ext cx="4572000" cy="2543175"/>
+                          </a:xfrm>
+                          <a:prstGeom prst="rect">
+                            <a:avLst/>
+                          </a:prstGeom>
+                        </pic:spPr>
+                      </pic:pic>
+                    </a:graphicData>
+                  </a:graphic>
+                </wp:inline>
+              </w:drawing>
+            </w:r>
           </w:p>
         </w:tc>
       </w:tr>
@@ -11647,7 +15881,7 @@
                       <w:sz w:val="24"/>
                       <w:szCs w:val="24"/>
                     </w:rPr>
-                    <w:t>Bases de datos</w:t>
+                    <w:t>Base de datos</w:t>
                   </w:r>
                 </w:p>
               </w:tc>
@@ -11794,7 +16028,18 @@
                 <w:sz w:val="24"/>
                 <w:szCs w:val="24"/>
               </w:rPr>
-              <w:t xml:space="preserve"> o las que fueron compartidas con él.</w:t>
+              <w:t xml:space="preserve"> o las que fueron compartidas con él</w:t>
+            </w:r>
+            <w:r>
+              <w:rPr>
+                <w:rFonts w:ascii="Calibri Light" w:hAnsi="Calibri Light" w:eastAsia="Calibri Light" w:cs="Calibri Light" w:asciiTheme="majorAscii" w:hAnsiTheme="majorAscii" w:eastAsiaTheme="majorAscii" w:cstheme="majorAscii"/>
+                <w:i w:val="0"/>
+                <w:iCs w:val="0"/>
+                <w:color w:val="auto"/>
+                <w:sz w:val="24"/>
+                <w:szCs w:val="24"/>
+              </w:rPr>
+              <w:t xml:space="preserve"> en caso de ser cliente. Si es de tipo administrador se deben consultar por todas las capturas de la base de datos.</w:t>
             </w:r>
           </w:p>
         </w:tc>
@@ -12522,6 +16767,49 @@
               <w:spacing w:after="0"/>
               <w:jc w:val="center"/>
             </w:pPr>
+            <w:r>
+              <w:drawing>
+                <wp:inline wp14:editId="585080C9" wp14:anchorId="5509D848">
+                  <wp:extent cx="4572000" cy="2543175"/>
+                  <wp:effectExtent l="0" t="0" r="0" b="0"/>
+                  <wp:docPr id="953067793" name="" title=""/>
+                  <wp:cNvGraphicFramePr>
+                    <a:graphicFrameLocks noChangeAspect="1"/>
+                  </wp:cNvGraphicFramePr>
+                  <a:graphic>
+                    <a:graphicData uri="http://schemas.openxmlformats.org/drawingml/2006/picture">
+                      <pic:pic>
+                        <pic:nvPicPr>
+                          <pic:cNvPr id="0" name=""/>
+                          <pic:cNvPicPr/>
+                        </pic:nvPicPr>
+                        <pic:blipFill>
+                          <a:blip r:embed="R134950cb49dc4d85">
+                            <a:extLst>
+                              <a:ext xmlns:a="http://schemas.openxmlformats.org/drawingml/2006/main" uri="{28A0092B-C50C-407E-A947-70E740481C1C}">
+                                <a14:useLocalDpi val="0"/>
+                              </a:ext>
+                            </a:extLst>
+                          </a:blip>
+                          <a:stretch>
+                            <a:fillRect/>
+                          </a:stretch>
+                        </pic:blipFill>
+                        <pic:spPr>
+                          <a:xfrm>
+                            <a:off x="0" y="0"/>
+                            <a:ext cx="4572000" cy="2543175"/>
+                          </a:xfrm>
+                          <a:prstGeom prst="rect">
+                            <a:avLst/>
+                          </a:prstGeom>
+                        </pic:spPr>
+                      </pic:pic>
+                    </a:graphicData>
+                  </a:graphic>
+                </wp:inline>
+              </w:drawing>
+            </w:r>
           </w:p>
         </w:tc>
       </w:tr>
@@ -12767,7 +17055,7 @@
                       <w:sz w:val="24"/>
                       <w:szCs w:val="24"/>
                     </w:rPr>
-                    <w:t>Cliente</w:t>
+                    <w:t>Usuario</w:t>
                   </w:r>
                 </w:p>
               </w:tc>
@@ -12841,7 +17129,7 @@
                       <w:sz w:val="24"/>
                       <w:szCs w:val="24"/>
                     </w:rPr>
-                    <w:t>Bases de datos</w:t>
+                    <w:t>Base de datos</w:t>
                   </w:r>
                 </w:p>
               </w:tc>
@@ -12956,7 +17244,7 @@
                 <w:sz w:val="24"/>
                 <w:szCs w:val="24"/>
               </w:rPr>
-              <w:t xml:space="preserve">En el panel de control el cliente podrá presionar el botón para </w:t>
+              <w:t xml:space="preserve">En el panel de control el </w:t>
             </w:r>
             <w:r>
               <w:rPr>
@@ -12967,7 +17255,7 @@
                 <w:sz w:val="24"/>
                 <w:szCs w:val="24"/>
               </w:rPr>
-              <w:t xml:space="preserve">editar </w:t>
+              <w:t xml:space="preserve">usuario </w:t>
             </w:r>
             <w:r>
               <w:rPr>
@@ -12978,7 +17266,7 @@
                 <w:sz w:val="24"/>
                 <w:szCs w:val="24"/>
               </w:rPr>
-              <w:t xml:space="preserve">un registro de </w:t>
+              <w:t xml:space="preserve">podrá presionar el botón para </w:t>
             </w:r>
             <w:r>
               <w:rPr>
@@ -12989,7 +17277,7 @@
                 <w:sz w:val="24"/>
                 <w:szCs w:val="24"/>
               </w:rPr>
-              <w:t xml:space="preserve">captura de </w:t>
+              <w:t xml:space="preserve">editar </w:t>
             </w:r>
             <w:r>
               <w:rPr>
@@ -13000,6 +17288,28 @@
                 <w:sz w:val="24"/>
                 <w:szCs w:val="24"/>
               </w:rPr>
+              <w:t xml:space="preserve">un registro de </w:t>
+            </w:r>
+            <w:r>
+              <w:rPr>
+                <w:rFonts w:ascii="Calibri Light" w:hAnsi="Calibri Light" w:eastAsia="Calibri Light" w:cs="Calibri Light" w:asciiTheme="majorAscii" w:hAnsiTheme="majorAscii" w:eastAsiaTheme="majorAscii" w:cstheme="majorAscii"/>
+                <w:i w:val="0"/>
+                <w:iCs w:val="0"/>
+                <w:color w:val="auto"/>
+                <w:sz w:val="24"/>
+                <w:szCs w:val="24"/>
+              </w:rPr>
+              <w:t xml:space="preserve">captura de </w:t>
+            </w:r>
+            <w:r>
+              <w:rPr>
+                <w:rFonts w:ascii="Calibri Light" w:hAnsi="Calibri Light" w:eastAsia="Calibri Light" w:cs="Calibri Light" w:asciiTheme="majorAscii" w:hAnsiTheme="majorAscii" w:eastAsiaTheme="majorAscii" w:cstheme="majorAscii"/>
+                <w:i w:val="0"/>
+                <w:iCs w:val="0"/>
+                <w:color w:val="auto"/>
+                <w:sz w:val="24"/>
+                <w:szCs w:val="24"/>
+              </w:rPr>
               <w:t>red.</w:t>
             </w:r>
           </w:p>
@@ -13165,9 +17475,8 @@
                 <w:sz w:val="24"/>
                 <w:szCs w:val="24"/>
               </w:rPr>
-              <w:t xml:space="preserve">Si el cliente se arrepiente de los cambios, también habrá un botón de cancelar y no se hará </w:t>
-            </w:r>
-            <w:proofErr w:type="spellStart"/>
+              <w:t xml:space="preserve">Si el </w:t>
+            </w:r>
             <w:r>
               <w:rPr>
                 <w:rFonts w:ascii="Calibri Light" w:hAnsi="Calibri Light" w:eastAsia="Calibri Light" w:cs="Calibri Light" w:asciiTheme="majorAscii" w:hAnsiTheme="majorAscii" w:eastAsiaTheme="majorAscii" w:cstheme="majorAscii"/>
@@ -13177,9 +17486,8 @@
                 <w:sz w:val="24"/>
                 <w:szCs w:val="24"/>
               </w:rPr>
-              <w:t>ningun</w:t>
-            </w:r>
-            <w:proofErr w:type="spellEnd"/>
+              <w:t xml:space="preserve">usuario </w:t>
+            </w:r>
             <w:r>
               <w:rPr>
                 <w:rFonts w:ascii="Calibri Light" w:hAnsi="Calibri Light" w:eastAsia="Calibri Light" w:cs="Calibri Light" w:asciiTheme="majorAscii" w:hAnsiTheme="majorAscii" w:eastAsiaTheme="majorAscii" w:cstheme="majorAscii"/>
@@ -13189,56 +17497,10 @@
                 <w:sz w:val="24"/>
                 <w:szCs w:val="24"/>
               </w:rPr>
-              <w:t xml:space="preserve"> cambio, quedará como antes.</w:t>
-            </w:r>
-          </w:p>
-        </w:tc>
-      </w:tr>
-      <w:tr>
-        <w:tc>
-          <w:tcPr>
-            <w:tcW w:w="9035" w:type="dxa"/>
-            <w:gridSpan w:val="4"/>
-            <w:shd w:val="clear" w:color="auto" w:fill="F2F2F2" w:themeFill="background1" w:themeFillShade="F2"/>
-            <w:tcMar/>
-          </w:tcPr>
-          <w:p>
-            <w:pPr>
-              <w:spacing w:after="0"/>
-              <w:jc w:val="both"/>
-              <w:rPr>
-                <w:rFonts w:ascii="Calibri Light" w:hAnsi="Calibri Light"/>
-                <w:b w:val="1"/>
-                <w:bCs w:val="1"/>
-                <w:sz w:val="24"/>
-                <w:szCs w:val="24"/>
-              </w:rPr>
-            </w:pPr>
-            <w:r>
-              <w:rPr>
-                <w:rFonts w:ascii="Calibri Light" w:hAnsi="Calibri Light"/>
-                <w:b w:val="1"/>
-                <w:bCs w:val="1"/>
-                <w:sz w:val="24"/>
-                <w:szCs w:val="24"/>
-              </w:rPr>
-              <w:t>RESTRICCIONES Y/O EXCEPCIONES</w:t>
-            </w:r>
-          </w:p>
-        </w:tc>
-      </w:tr>
-      <w:tr>
-        <w:tc>
-          <w:tcPr>
-            <w:tcW w:w="9035" w:type="dxa"/>
-            <w:gridSpan w:val="4"/>
-            <w:shd w:val="clear" w:color="auto" w:fill="FFFFFF" w:themeFill="background1"/>
-            <w:tcMar/>
-          </w:tcPr>
-          <w:p>
-            <w:pPr>
-              <w:spacing w:after="0"/>
-              <w:jc w:val="both"/>
+              <w:t xml:space="preserve">se arrepiente de los cambios, también habrá un botón de cancelar y no se hará </w:t>
+            </w:r>
+            <w:proofErr w:type="spellStart"/>
+            <w:r>
               <w:rPr>
                 <w:rFonts w:ascii="Calibri Light" w:hAnsi="Calibri Light" w:eastAsia="Calibri Light" w:cs="Calibri Light" w:asciiTheme="majorAscii" w:hAnsiTheme="majorAscii" w:eastAsiaTheme="majorAscii" w:cstheme="majorAscii"/>
                 <w:i w:val="0"/>
@@ -13247,7 +17509,9 @@
                 <w:sz w:val="24"/>
                 <w:szCs w:val="24"/>
               </w:rPr>
-            </w:pPr>
+              <w:t>ningun</w:t>
+            </w:r>
+            <w:proofErr w:type="spellEnd"/>
             <w:r>
               <w:rPr>
                 <w:rFonts w:ascii="Calibri Light" w:hAnsi="Calibri Light" w:eastAsia="Calibri Light" w:cs="Calibri Light" w:asciiTheme="majorAscii" w:hAnsiTheme="majorAscii" w:eastAsiaTheme="majorAscii" w:cstheme="majorAscii"/>
@@ -13257,9 +17521,56 @@
                 <w:sz w:val="24"/>
                 <w:szCs w:val="24"/>
               </w:rPr>
-              <w:t>En caso que haya u</w:t>
-            </w:r>
-            <w:r>
+              <w:t xml:space="preserve"> cambio, quedará como antes.</w:t>
+            </w:r>
+          </w:p>
+        </w:tc>
+      </w:tr>
+      <w:tr>
+        <w:tc>
+          <w:tcPr>
+            <w:tcW w:w="9035" w:type="dxa"/>
+            <w:gridSpan w:val="4"/>
+            <w:shd w:val="clear" w:color="auto" w:fill="F2F2F2" w:themeFill="background1" w:themeFillShade="F2"/>
+            <w:tcMar/>
+          </w:tcPr>
+          <w:p>
+            <w:pPr>
+              <w:spacing w:after="0"/>
+              <w:jc w:val="both"/>
+              <w:rPr>
+                <w:rFonts w:ascii="Calibri Light" w:hAnsi="Calibri Light"/>
+                <w:b w:val="1"/>
+                <w:bCs w:val="1"/>
+                <w:sz w:val="24"/>
+                <w:szCs w:val="24"/>
+              </w:rPr>
+            </w:pPr>
+            <w:r>
+              <w:rPr>
+                <w:rFonts w:ascii="Calibri Light" w:hAnsi="Calibri Light"/>
+                <w:b w:val="1"/>
+                <w:bCs w:val="1"/>
+                <w:sz w:val="24"/>
+                <w:szCs w:val="24"/>
+              </w:rPr>
+              <w:t>RESTRICCIONES Y/O EXCEPCIONES</w:t>
+            </w:r>
+          </w:p>
+        </w:tc>
+      </w:tr>
+      <w:tr>
+        <w:tc>
+          <w:tcPr>
+            <w:tcW w:w="9035" w:type="dxa"/>
+            <w:gridSpan w:val="4"/>
+            <w:shd w:val="clear" w:color="auto" w:fill="FFFFFF" w:themeFill="background1"/>
+            <w:tcMar/>
+          </w:tcPr>
+          <w:p>
+            <w:pPr>
+              <w:spacing w:after="0"/>
+              <w:jc w:val="both"/>
               <w:rPr>
                 <w:rFonts w:ascii="Calibri Light" w:hAnsi="Calibri Light" w:eastAsia="Calibri Light" w:cs="Calibri Light" w:asciiTheme="majorAscii" w:hAnsiTheme="majorAscii" w:eastAsiaTheme="majorAscii" w:cstheme="majorAscii"/>
                 <w:i w:val="0"/>
@@ -13268,8 +17579,7 @@
                 <w:sz w:val="24"/>
                 <w:szCs w:val="24"/>
               </w:rPr>
-              <w:t>n</w:t>
-            </w:r>
+            </w:pPr>
             <w:r>
               <w:rPr>
                 <w:rFonts w:ascii="Calibri Light" w:hAnsi="Calibri Light" w:eastAsia="Calibri Light" w:cs="Calibri Light" w:asciiTheme="majorAscii" w:hAnsiTheme="majorAscii" w:eastAsiaTheme="majorAscii" w:cstheme="majorAscii"/>
@@ -13279,7 +17589,7 @@
                 <w:sz w:val="24"/>
                 <w:szCs w:val="24"/>
               </w:rPr>
-              <w:t xml:space="preserve"> error</w:t>
+              <w:t>En caso que haya u</w:t>
             </w:r>
             <w:r>
               <w:rPr>
@@ -13290,7 +17600,7 @@
                 <w:sz w:val="24"/>
                 <w:szCs w:val="24"/>
               </w:rPr>
-              <w:t xml:space="preserve"> al editar o escribir los cambios en la base de datos</w:t>
+              <w:t>n</w:t>
             </w:r>
             <w:r>
               <w:rPr>
@@ -13301,7 +17611,7 @@
                 <w:sz w:val="24"/>
                 <w:szCs w:val="24"/>
               </w:rPr>
-              <w:t xml:space="preserve"> </w:t>
+              <w:t xml:space="preserve"> error</w:t>
             </w:r>
             <w:r>
               <w:rPr>
@@ -13312,7 +17622,7 @@
                 <w:sz w:val="24"/>
                 <w:szCs w:val="24"/>
               </w:rPr>
-              <w:t>se debe mostrar un mensaje de error al cliente</w:t>
+              <w:t xml:space="preserve"> al editar o escribir los cambios en la base de datos</w:t>
             </w:r>
             <w:r>
               <w:rPr>
@@ -13323,7 +17633,64 @@
                 <w:sz w:val="24"/>
                 <w:szCs w:val="24"/>
               </w:rPr>
-              <w:t xml:space="preserve"> y ningun cambio será efectuado</w:t>
+              <w:t xml:space="preserve"> </w:t>
+            </w:r>
+            <w:r>
+              <w:rPr>
+                <w:rFonts w:ascii="Calibri Light" w:hAnsi="Calibri Light" w:eastAsia="Calibri Light" w:cs="Calibri Light" w:asciiTheme="majorAscii" w:hAnsiTheme="majorAscii" w:eastAsiaTheme="majorAscii" w:cstheme="majorAscii"/>
+                <w:i w:val="0"/>
+                <w:iCs w:val="0"/>
+                <w:color w:val="auto"/>
+                <w:sz w:val="24"/>
+                <w:szCs w:val="24"/>
+              </w:rPr>
+              <w:t xml:space="preserve">se debe mostrar un mensaje de error al </w:t>
+            </w:r>
+            <w:r>
+              <w:rPr>
+                <w:rFonts w:ascii="Calibri Light" w:hAnsi="Calibri Light" w:eastAsia="Calibri Light" w:cs="Calibri Light" w:asciiTheme="majorAscii" w:hAnsiTheme="majorAscii" w:eastAsiaTheme="majorAscii" w:cstheme="majorAscii"/>
+                <w:i w:val="0"/>
+                <w:iCs w:val="0"/>
+                <w:color w:val="auto"/>
+                <w:sz w:val="24"/>
+                <w:szCs w:val="24"/>
+              </w:rPr>
+              <w:t xml:space="preserve">usuario </w:t>
+            </w:r>
+            <w:r>
+              <w:rPr>
+                <w:rFonts w:ascii="Calibri Light" w:hAnsi="Calibri Light" w:eastAsia="Calibri Light" w:cs="Calibri Light" w:asciiTheme="majorAscii" w:hAnsiTheme="majorAscii" w:eastAsiaTheme="majorAscii" w:cstheme="majorAscii"/>
+                <w:i w:val="0"/>
+                <w:iCs w:val="0"/>
+                <w:color w:val="auto"/>
+                <w:sz w:val="24"/>
+                <w:szCs w:val="24"/>
+              </w:rPr>
+              <w:t xml:space="preserve">y </w:t>
+            </w:r>
+            <w:proofErr w:type="spellStart"/>
+            <w:r>
+              <w:rPr>
+                <w:rFonts w:ascii="Calibri Light" w:hAnsi="Calibri Light" w:eastAsia="Calibri Light" w:cs="Calibri Light" w:asciiTheme="majorAscii" w:hAnsiTheme="majorAscii" w:eastAsiaTheme="majorAscii" w:cstheme="majorAscii"/>
+                <w:i w:val="0"/>
+                <w:iCs w:val="0"/>
+                <w:color w:val="auto"/>
+                <w:sz w:val="24"/>
+                <w:szCs w:val="24"/>
+              </w:rPr>
+              <w:t>ningun</w:t>
+            </w:r>
+            <w:proofErr w:type="spellEnd"/>
+            <w:r>
+              <w:rPr>
+                <w:rFonts w:ascii="Calibri Light" w:hAnsi="Calibri Light" w:eastAsia="Calibri Light" w:cs="Calibri Light" w:asciiTheme="majorAscii" w:hAnsiTheme="majorAscii" w:eastAsiaTheme="majorAscii" w:cstheme="majorAscii"/>
+                <w:i w:val="0"/>
+                <w:iCs w:val="0"/>
+                <w:color w:val="auto"/>
+                <w:sz w:val="24"/>
+                <w:szCs w:val="24"/>
+              </w:rPr>
+              <w:t xml:space="preserve"> cambio será efectuado</w:t>
             </w:r>
             <w:r>
               <w:rPr>
@@ -13837,6 +18204,49 @@
               <w:spacing w:after="0"/>
               <w:jc w:val="center"/>
             </w:pPr>
+            <w:r>
+              <w:drawing>
+                <wp:inline wp14:editId="652AA1D7" wp14:anchorId="172C3243">
+                  <wp:extent cx="4572000" cy="2543175"/>
+                  <wp:effectExtent l="0" t="0" r="0" b="0"/>
+                  <wp:docPr id="2040174600" name="" title=""/>
+                  <wp:cNvGraphicFramePr>
+                    <a:graphicFrameLocks noChangeAspect="1"/>
+                  </wp:cNvGraphicFramePr>
+                  <a:graphic>
+                    <a:graphicData uri="http://schemas.openxmlformats.org/drawingml/2006/picture">
+                      <pic:pic>
+                        <pic:nvPicPr>
+                          <pic:cNvPr id="0" name=""/>
+                          <pic:cNvPicPr/>
+                        </pic:nvPicPr>
+                        <pic:blipFill>
+                          <a:blip r:embed="R5f7d6c51088c4e92">
+                            <a:extLst>
+                              <a:ext xmlns:a="http://schemas.openxmlformats.org/drawingml/2006/main" uri="{28A0092B-C50C-407E-A947-70E740481C1C}">
+                                <a14:useLocalDpi val="0"/>
+                              </a:ext>
+                            </a:extLst>
+                          </a:blip>
+                          <a:stretch>
+                            <a:fillRect/>
+                          </a:stretch>
+                        </pic:blipFill>
+                        <pic:spPr>
+                          <a:xfrm>
+                            <a:off x="0" y="0"/>
+                            <a:ext cx="4572000" cy="2543175"/>
+                          </a:xfrm>
+                          <a:prstGeom prst="rect">
+                            <a:avLst/>
+                          </a:prstGeom>
+                        </pic:spPr>
+                      </pic:pic>
+                    </a:graphicData>
+                  </a:graphic>
+                </wp:inline>
+              </w:drawing>
+            </w:r>
           </w:p>
         </w:tc>
       </w:tr>
@@ -14082,7 +18492,7 @@
                       <w:sz w:val="24"/>
                       <w:szCs w:val="24"/>
                     </w:rPr>
-                    <w:t>Cliente</w:t>
+                    <w:t>Usuario</w:t>
                   </w:r>
                 </w:p>
               </w:tc>
@@ -14140,7 +18550,7 @@
                       <w:sz w:val="24"/>
                       <w:szCs w:val="24"/>
                     </w:rPr>
-                    <w:t>Bases de datos</w:t>
+                    <w:t>Base de datos</w:t>
                   </w:r>
                 </w:p>
               </w:tc>
@@ -14255,7 +18665,7 @@
                 <w:sz w:val="24"/>
                 <w:szCs w:val="24"/>
               </w:rPr>
-              <w:t xml:space="preserve">En el panel de control el cliente podrá presionar el botón </w:t>
+              <w:t xml:space="preserve">En el panel de control el </w:t>
             </w:r>
             <w:r>
               <w:rPr>
@@ -14266,7 +18676,7 @@
                 <w:sz w:val="24"/>
                 <w:szCs w:val="24"/>
               </w:rPr>
-              <w:t>de eliminar una captura</w:t>
+              <w:t xml:space="preserve">usuario </w:t>
             </w:r>
             <w:r>
               <w:rPr>
@@ -14277,7 +18687,7 @@
                 <w:sz w:val="24"/>
                 <w:szCs w:val="24"/>
               </w:rPr>
-              <w:t xml:space="preserve"> de red</w:t>
+              <w:t xml:space="preserve">podrá presionar el botón </w:t>
             </w:r>
             <w:r>
               <w:rPr>
@@ -14288,6 +18698,28 @@
                 <w:sz w:val="24"/>
                 <w:szCs w:val="24"/>
               </w:rPr>
+              <w:t>de eliminar una captura</w:t>
+            </w:r>
+            <w:r>
+              <w:rPr>
+                <w:rFonts w:ascii="Calibri Light" w:hAnsi="Calibri Light" w:eastAsia="Calibri Light" w:cs="Calibri Light" w:asciiTheme="majorAscii" w:hAnsiTheme="majorAscii" w:eastAsiaTheme="majorAscii" w:cstheme="majorAscii"/>
+                <w:i w:val="0"/>
+                <w:iCs w:val="0"/>
+                <w:color w:val="auto"/>
+                <w:sz w:val="24"/>
+                <w:szCs w:val="24"/>
+              </w:rPr>
+              <w:t xml:space="preserve"> de red</w:t>
+            </w:r>
+            <w:r>
+              <w:rPr>
+                <w:rFonts w:ascii="Calibri Light" w:hAnsi="Calibri Light" w:eastAsia="Calibri Light" w:cs="Calibri Light" w:asciiTheme="majorAscii" w:hAnsiTheme="majorAscii" w:eastAsiaTheme="majorAscii" w:cstheme="majorAscii"/>
+                <w:i w:val="0"/>
+                <w:iCs w:val="0"/>
+                <w:color w:val="auto"/>
+                <w:sz w:val="24"/>
+                <w:szCs w:val="24"/>
+              </w:rPr>
               <w:t>. Se le preguntará si está seguro de esta acción.</w:t>
             </w:r>
           </w:p>
@@ -14567,7 +18999,29 @@
                 <w:sz w:val="24"/>
                 <w:szCs w:val="24"/>
               </w:rPr>
-              <w:t>se debe mostrar un mensaje de error al cliente.</w:t>
+              <w:t xml:space="preserve">se debe mostrar un mensaje de error al </w:t>
+            </w:r>
+            <w:r>
+              <w:rPr>
+                <w:rFonts w:ascii="Calibri Light" w:hAnsi="Calibri Light" w:eastAsia="Calibri Light" w:cs="Calibri Light" w:asciiTheme="majorAscii" w:hAnsiTheme="majorAscii" w:eastAsiaTheme="majorAscii" w:cstheme="majorAscii"/>
+                <w:i w:val="0"/>
+                <w:iCs w:val="0"/>
+                <w:color w:val="auto"/>
+                <w:sz w:val="24"/>
+                <w:szCs w:val="24"/>
+              </w:rPr>
+              <w:t>usuario</w:t>
+            </w:r>
+            <w:r>
+              <w:rPr>
+                <w:rFonts w:ascii="Calibri Light" w:hAnsi="Calibri Light" w:eastAsia="Calibri Light" w:cs="Calibri Light" w:asciiTheme="majorAscii" w:hAnsiTheme="majorAscii" w:eastAsiaTheme="majorAscii" w:cstheme="majorAscii"/>
+                <w:i w:val="0"/>
+                <w:iCs w:val="0"/>
+                <w:color w:val="auto"/>
+                <w:sz w:val="24"/>
+                <w:szCs w:val="24"/>
+              </w:rPr>
+              <w:t>.</w:t>
             </w:r>
           </w:p>
         </w:tc>
@@ -15082,6 +19536,49 @@
               <w:spacing w:after="0"/>
               <w:jc w:val="center"/>
             </w:pPr>
+            <w:r>
+              <w:drawing>
+                <wp:inline wp14:editId="40A584B6" wp14:anchorId="6991FCFC">
+                  <wp:extent cx="4572000" cy="2543175"/>
+                  <wp:effectExtent l="0" t="0" r="0" b="0"/>
+                  <wp:docPr id="2127153815" name="" title=""/>
+                  <wp:cNvGraphicFramePr>
+                    <a:graphicFrameLocks noChangeAspect="1"/>
+                  </wp:cNvGraphicFramePr>
+                  <a:graphic>
+                    <a:graphicData uri="http://schemas.openxmlformats.org/drawingml/2006/picture">
+                      <pic:pic>
+                        <pic:nvPicPr>
+                          <pic:cNvPr id="0" name=""/>
+                          <pic:cNvPicPr/>
+                        </pic:nvPicPr>
+                        <pic:blipFill>
+                          <a:blip r:embed="Raeafac4942d84b11">
+                            <a:extLst>
+                              <a:ext xmlns:a="http://schemas.openxmlformats.org/drawingml/2006/main" uri="{28A0092B-C50C-407E-A947-70E740481C1C}">
+                                <a14:useLocalDpi val="0"/>
+                              </a:ext>
+                            </a:extLst>
+                          </a:blip>
+                          <a:stretch>
+                            <a:fillRect/>
+                          </a:stretch>
+                        </pic:blipFill>
+                        <pic:spPr>
+                          <a:xfrm>
+                            <a:off x="0" y="0"/>
+                            <a:ext cx="4572000" cy="2543175"/>
+                          </a:xfrm>
+                          <a:prstGeom prst="rect">
+                            <a:avLst/>
+                          </a:prstGeom>
+                        </pic:spPr>
+                      </pic:pic>
+                    </a:graphicData>
+                  </a:graphic>
+                </wp:inline>
+              </w:drawing>
+            </w:r>
           </w:p>
         </w:tc>
       </w:tr>
@@ -21582,11 +26079,11 @@
     <w:tbl>
       <w:tblPr>
         <w:tblStyle w:val="Tablaconcuadrcula"/>
-        <w:tblW w:w="5387" w:type="dxa"/>
+        <w:tblW w:w="2130" w:type="dxa"/>
         <w:tblLook w:val="04A0" w:firstRow="1" w:lastRow="0" w:firstColumn="1" w:lastColumn="0" w:noHBand="0" w:noVBand="1"/>
       </w:tblPr>
       <w:tblGrid>
-        <w:gridCol w:w="5387"/>
+        <w:gridCol w:w="2130"/>
       </w:tblGrid>
       <w:tr>
         <w:trPr>
@@ -21647,1424 +26144,6 @@
     </w:tbl>
     <w:p>
       <w:pPr>
-        <w:spacing w:after="0"/>
-        <w:jc w:val="both"/>
-        <w:rPr>
-          <w:rFonts w:ascii="Calibri Light" w:hAnsi="Calibri Light"/>
-          <w:sz w:val="24"/>
-          <w:szCs w:val="24"/>
-        </w:rPr>
-      </w:pPr>
-    </w:p>
-    <w:p>
-      <w:pPr>
-        <w:pStyle w:val="Normal"/>
-        <w:spacing w:after="0"/>
-        <w:jc w:val="both"/>
-        <w:rPr>
-          <w:rFonts w:ascii="Calibri Light" w:hAnsi="Calibri Light"/>
-          <w:sz w:val="24"/>
-          <w:szCs w:val="24"/>
-        </w:rPr>
-      </w:pPr>
-      <w:r>
-        <w:rPr>
-          <w:rFonts w:ascii="Calibri Light" w:hAnsi="Calibri Light"/>
-          <w:sz w:val="24"/>
-          <w:szCs w:val="24"/>
-        </w:rPr>
-        <w:t>Plantilla RF</w:t>
-      </w:r>
-    </w:p>
-    <w:tbl>
-      <w:tblPr>
-        <w:tblStyle w:val="Tablaconcuadrcula"/>
-        <w:tblW w:w="0" w:type="auto"/>
-        <w:tblLook w:val="04A0" w:firstRow="1" w:lastRow="0" w:firstColumn="1" w:lastColumn="0" w:noHBand="0" w:noVBand="1"/>
-      </w:tblPr>
-      <w:tblGrid>
-        <w:gridCol w:w="3420"/>
-        <w:gridCol w:w="1678"/>
-        <w:gridCol w:w="2054"/>
-        <w:gridCol w:w="1883"/>
-      </w:tblGrid>
-      <w:tr>
-        <w:tc>
-          <w:tcPr>
-            <w:tcW w:w="9035" w:type="dxa"/>
-            <w:gridSpan w:val="4"/>
-            <w:shd w:val="clear" w:color="auto" w:fill="E7E6E6" w:themeFill="background2"/>
-            <w:tcMar/>
-          </w:tcPr>
-          <w:p>
-            <w:pPr>
-              <w:spacing w:after="0"/>
-              <w:jc w:val="both"/>
-              <w:rPr>
-                <w:rFonts w:ascii="Calibri Light" w:hAnsi="Calibri Light"/>
-                <w:b w:val="1"/>
-                <w:bCs w:val="1"/>
-                <w:sz w:val="24"/>
-                <w:szCs w:val="24"/>
-              </w:rPr>
-            </w:pPr>
-            <w:r>
-              <w:rPr>
-                <w:rFonts w:ascii="Calibri Light" w:hAnsi="Calibri Light"/>
-                <w:b w:val="1"/>
-                <w:bCs w:val="1"/>
-                <w:sz w:val="24"/>
-                <w:szCs w:val="24"/>
-              </w:rPr>
-              <w:t>SISTEMA</w:t>
-            </w:r>
-            <w:r>
-              <w:rPr>
-                <w:rFonts w:ascii="Calibri Light" w:hAnsi="Calibri Light"/>
-                <w:b w:val="1"/>
-                <w:bCs w:val="1"/>
-                <w:sz w:val="24"/>
-                <w:szCs w:val="24"/>
-              </w:rPr>
-              <w:t xml:space="preserve"> DE INFORMACIÓN</w:t>
-            </w:r>
-          </w:p>
-        </w:tc>
-      </w:tr>
-      <w:tr>
-        <w:tc>
-          <w:tcPr>
-            <w:tcW w:w="9035" w:type="dxa"/>
-            <w:gridSpan w:val="4"/>
-            <w:tcMar/>
-          </w:tcPr>
-          <w:p>
-            <w:pPr>
-              <w:tabs>
-                <w:tab w:val="center" w:leader="none" w:pos="4419"/>
-              </w:tabs>
-              <w:spacing w:after="0"/>
-              <w:jc w:val="both"/>
-              <w:rPr>
-                <w:rFonts w:ascii="Calibri Light" w:hAnsi="Calibri Light"/>
-                <w:i w:val="1"/>
-                <w:iCs w:val="1"/>
-                <w:color w:val="A6A6A6" w:themeColor="background1" w:themeTint="FF" w:themeShade="A6"/>
-                <w:sz w:val="20"/>
-                <w:szCs w:val="20"/>
-              </w:rPr>
-            </w:pPr>
-            <w:r>
-              <w:rPr>
-                <w:rFonts w:ascii="Calibri Light" w:hAnsi="Calibri Light"/>
-                <w:i w:val="1"/>
-                <w:iCs w:val="1"/>
-                <w:color w:val="A6A6A6" w:themeColor="background1" w:themeTint="FF" w:themeShade="A6"/>
-                <w:sz w:val="20"/>
-                <w:szCs w:val="20"/>
-              </w:rPr>
-              <w:t>&lt;&lt; Nombre del sistema de información &gt;&gt;</w:t>
-            </w:r>
-          </w:p>
-        </w:tc>
-      </w:tr>
-      <w:tr>
-        <w:tc>
-          <w:tcPr>
-            <w:tcW w:w="3420" w:type="dxa"/>
-            <w:shd w:val="clear" w:color="auto" w:fill="E7E6E6" w:themeFill="background2"/>
-            <w:tcMar/>
-          </w:tcPr>
-          <w:p>
-            <w:pPr>
-              <w:spacing w:after="0"/>
-              <w:jc w:val="both"/>
-              <w:rPr>
-                <w:rFonts w:ascii="Calibri Light" w:hAnsi="Calibri Light"/>
-                <w:b w:val="1"/>
-                <w:bCs w:val="1"/>
-                <w:sz w:val="24"/>
-                <w:szCs w:val="24"/>
-              </w:rPr>
-            </w:pPr>
-            <w:r>
-              <w:rPr>
-                <w:rFonts w:ascii="Calibri Light" w:hAnsi="Calibri Light"/>
-                <w:b w:val="1"/>
-                <w:bCs w:val="1"/>
-                <w:sz w:val="24"/>
-                <w:szCs w:val="24"/>
-              </w:rPr>
-              <w:t>CÓDIGO DEL REQUERIMIENTO :</w:t>
-            </w:r>
-          </w:p>
-        </w:tc>
-        <w:tc>
-          <w:tcPr>
-            <w:tcW w:w="1678" w:type="dxa"/>
-            <w:tcMar/>
-          </w:tcPr>
-          <w:p>
-            <w:pPr>
-              <w:tabs>
-                <w:tab w:val="center" w:leader="none" w:pos="4419"/>
-              </w:tabs>
-              <w:spacing w:after="0"/>
-              <w:jc w:val="center"/>
-              <w:rPr>
-                <w:rFonts w:ascii="Calibri Light" w:hAnsi="Calibri Light"/>
-                <w:sz w:val="24"/>
-                <w:szCs w:val="24"/>
-              </w:rPr>
-            </w:pPr>
-            <w:r>
-              <w:rPr>
-                <w:rFonts w:ascii="Calibri Light" w:hAnsi="Calibri Light"/>
-                <w:i w:val="1"/>
-                <w:iCs w:val="1"/>
-                <w:color w:val="A6A6A6" w:themeColor="background1" w:themeTint="FF" w:themeShade="A6"/>
-                <w:sz w:val="14"/>
-                <w:szCs w:val="14"/>
-              </w:rPr>
-              <w:t>RF-0</w:t>
-            </w:r>
-            <w:r>
-              <w:rPr>
-                <w:rFonts w:ascii="Calibri Light" w:hAnsi="Calibri Light"/>
-                <w:i w:val="1"/>
-                <w:iCs w:val="1"/>
-                <w:color w:val="A6A6A6" w:themeColor="background1" w:themeTint="FF" w:themeShade="A6"/>
-                <w:sz w:val="14"/>
-                <w:szCs w:val="14"/>
-              </w:rPr>
-              <w:t>5</w:t>
-            </w:r>
-          </w:p>
-        </w:tc>
-        <w:tc>
-          <w:tcPr>
-            <w:tcW w:w="2054" w:type="dxa"/>
-            <w:shd w:val="clear" w:color="auto" w:fill="E7E6E6" w:themeFill="background2"/>
-            <w:tcMar/>
-          </w:tcPr>
-          <w:p>
-            <w:pPr>
-              <w:spacing w:after="0"/>
-              <w:jc w:val="both"/>
-              <w:rPr>
-                <w:rFonts w:ascii="Calibri Light" w:hAnsi="Calibri Light"/>
-                <w:b w:val="1"/>
-                <w:bCs w:val="1"/>
-                <w:sz w:val="24"/>
-                <w:szCs w:val="24"/>
-              </w:rPr>
-            </w:pPr>
-            <w:r>
-              <w:rPr>
-                <w:rFonts w:ascii="Calibri Light" w:hAnsi="Calibri Light"/>
-                <w:b w:val="1"/>
-                <w:bCs w:val="1"/>
-                <w:sz w:val="24"/>
-                <w:szCs w:val="24"/>
-              </w:rPr>
-              <w:t>VERSIÓN :</w:t>
-            </w:r>
-          </w:p>
-        </w:tc>
-        <w:tc>
-          <w:tcPr>
-            <w:tcW w:w="1883" w:type="dxa"/>
-            <w:tcMar/>
-          </w:tcPr>
-          <w:p>
-            <w:pPr>
-              <w:spacing w:after="0"/>
-              <w:jc w:val="both"/>
-              <w:rPr>
-                <w:rFonts w:ascii="Calibri Light" w:hAnsi="Calibri Light"/>
-                <w:sz w:val="24"/>
-                <w:szCs w:val="24"/>
-              </w:rPr>
-            </w:pPr>
-            <w:r>
-              <w:rPr>
-                <w:rFonts w:ascii="Calibri Light" w:hAnsi="Calibri Light"/>
-                <w:i w:val="1"/>
-                <w:iCs w:val="1"/>
-                <w:color w:val="A6A6A6" w:themeColor="background1" w:themeTint="FF" w:themeShade="A6"/>
-                <w:sz w:val="14"/>
-                <w:szCs w:val="14"/>
-              </w:rPr>
-              <w:t>&lt;&lt;Versión el requerimiento</w:t>
-            </w:r>
-            <w:r>
-              <w:rPr>
-                <w:rFonts w:ascii="Calibri Light" w:hAnsi="Calibri Light"/>
-                <w:i w:val="1"/>
-                <w:iCs w:val="1"/>
-                <w:color w:val="A6A6A6" w:themeColor="background1" w:themeTint="FF" w:themeShade="A6"/>
-                <w:sz w:val="14"/>
-                <w:szCs w:val="14"/>
-              </w:rPr>
-              <w:t xml:space="preserve"> &gt;&gt;</w:t>
-            </w:r>
-          </w:p>
-        </w:tc>
-      </w:tr>
-      <w:tr>
-        <w:tc>
-          <w:tcPr>
-            <w:tcW w:w="5098" w:type="dxa"/>
-            <w:gridSpan w:val="2"/>
-            <w:shd w:val="clear" w:color="auto" w:fill="E7E6E6" w:themeFill="background2"/>
-            <w:tcMar/>
-          </w:tcPr>
-          <w:p>
-            <w:pPr>
-              <w:spacing w:after="0"/>
-              <w:jc w:val="both"/>
-              <w:rPr>
-                <w:rFonts w:ascii="Calibri Light" w:hAnsi="Calibri Light"/>
-                <w:b w:val="1"/>
-                <w:bCs w:val="1"/>
-                <w:sz w:val="24"/>
-                <w:szCs w:val="24"/>
-              </w:rPr>
-            </w:pPr>
-            <w:r>
-              <w:rPr>
-                <w:rFonts w:ascii="Calibri Light" w:hAnsi="Calibri Light"/>
-                <w:b w:val="1"/>
-                <w:bCs w:val="1"/>
-                <w:sz w:val="24"/>
-                <w:szCs w:val="24"/>
-              </w:rPr>
-              <w:t>NOMBRE DEL REQUERIMIENTO/CASO DE USO</w:t>
-            </w:r>
-          </w:p>
-        </w:tc>
-        <w:tc>
-          <w:tcPr>
-            <w:tcW w:w="3937" w:type="dxa"/>
-            <w:gridSpan w:val="2"/>
-            <w:tcMar/>
-          </w:tcPr>
-          <w:p>
-            <w:pPr>
-              <w:spacing w:after="0"/>
-              <w:jc w:val="center"/>
-              <w:rPr>
-                <w:rFonts w:ascii="Calibri Light" w:hAnsi="Calibri Light"/>
-                <w:sz w:val="24"/>
-                <w:szCs w:val="24"/>
-              </w:rPr>
-            </w:pPr>
-            <w:r>
-              <w:rPr>
-                <w:rFonts w:ascii="Calibri Light" w:hAnsi="Calibri Light"/>
-                <w:i w:val="1"/>
-                <w:iCs w:val="1"/>
-                <w:color w:val="A6A6A6" w:themeColor="background1" w:themeTint="FF" w:themeShade="A6"/>
-                <w:sz w:val="14"/>
-                <w:szCs w:val="14"/>
-              </w:rPr>
-              <w:t xml:space="preserve">Gestionar </w:t>
-            </w:r>
-            <w:r>
-              <w:rPr>
-                <w:rFonts w:ascii="Calibri Light" w:hAnsi="Calibri Light"/>
-                <w:i w:val="1"/>
-                <w:iCs w:val="1"/>
-                <w:color w:val="A6A6A6" w:themeColor="background1" w:themeTint="FF" w:themeShade="A6"/>
-                <w:sz w:val="14"/>
-                <w:szCs w:val="14"/>
-              </w:rPr>
-              <w:t>permisos</w:t>
-            </w:r>
-          </w:p>
-        </w:tc>
-      </w:tr>
-      <w:tr>
-        <w:tc>
-          <w:tcPr>
-            <w:tcW w:w="9035" w:type="dxa"/>
-            <w:gridSpan w:val="4"/>
-            <w:shd w:val="clear" w:color="auto" w:fill="E7E6E6" w:themeFill="background2"/>
-            <w:tcMar/>
-          </w:tcPr>
-          <w:p>
-            <w:pPr>
-              <w:spacing w:after="0"/>
-              <w:jc w:val="both"/>
-              <w:rPr>
-                <w:rFonts w:ascii="Calibri Light" w:hAnsi="Calibri Light"/>
-                <w:b w:val="1"/>
-                <w:bCs w:val="1"/>
-                <w:sz w:val="24"/>
-                <w:szCs w:val="24"/>
-              </w:rPr>
-            </w:pPr>
-            <w:r>
-              <w:rPr>
-                <w:rFonts w:ascii="Calibri Light" w:hAnsi="Calibri Light"/>
-                <w:b w:val="1"/>
-                <w:bCs w:val="1"/>
-                <w:sz w:val="24"/>
-                <w:szCs w:val="24"/>
-              </w:rPr>
-              <w:t>DESCRIPCIÓN</w:t>
-            </w:r>
-          </w:p>
-        </w:tc>
-      </w:tr>
-      <w:tr>
-        <w:tc>
-          <w:tcPr>
-            <w:tcW w:w="9035" w:type="dxa"/>
-            <w:gridSpan w:val="4"/>
-            <w:tcMar/>
-          </w:tcPr>
-          <w:p>
-            <w:pPr>
-              <w:tabs>
-                <w:tab w:val="center" w:leader="none" w:pos="4419"/>
-              </w:tabs>
-              <w:spacing w:after="0"/>
-              <w:jc w:val="both"/>
-              <w:rPr>
-                <w:rFonts w:ascii="Calibri Light" w:hAnsi="Calibri Light"/>
-                <w:i w:val="1"/>
-                <w:iCs w:val="1"/>
-                <w:color w:val="A6A6A6" w:themeColor="background1" w:themeTint="FF" w:themeShade="A6"/>
-                <w:sz w:val="20"/>
-                <w:szCs w:val="20"/>
-              </w:rPr>
-            </w:pPr>
-            <w:r>
-              <w:rPr>
-                <w:rFonts w:ascii="Calibri Light" w:hAnsi="Calibri Light"/>
-                <w:i w:val="1"/>
-                <w:iCs w:val="1"/>
-                <w:color w:val="A6A6A6" w:themeColor="background1" w:themeTint="FF" w:themeShade="A6"/>
-                <w:sz w:val="20"/>
-                <w:szCs w:val="20"/>
-              </w:rPr>
-              <w:t>&lt;&lt; Describir en términos generales que debe hacer el sistema &gt;&gt;</w:t>
-            </w:r>
-          </w:p>
-        </w:tc>
-      </w:tr>
-      <w:tr>
-        <w:tc>
-          <w:tcPr>
-            <w:tcW w:w="9035" w:type="dxa"/>
-            <w:gridSpan w:val="4"/>
-            <w:shd w:val="clear" w:color="auto" w:fill="E7E6E6" w:themeFill="background2"/>
-            <w:tcMar/>
-          </w:tcPr>
-          <w:p>
-            <w:pPr>
-              <w:spacing w:after="0"/>
-              <w:jc w:val="both"/>
-              <w:rPr>
-                <w:rFonts w:ascii="Calibri Light" w:hAnsi="Calibri Light"/>
-                <w:b w:val="1"/>
-                <w:bCs w:val="1"/>
-                <w:sz w:val="24"/>
-                <w:szCs w:val="24"/>
-              </w:rPr>
-            </w:pPr>
-            <w:r>
-              <w:rPr>
-                <w:rFonts w:ascii="Calibri Light" w:hAnsi="Calibri Light"/>
-                <w:b w:val="1"/>
-                <w:bCs w:val="1"/>
-                <w:sz w:val="24"/>
-                <w:szCs w:val="24"/>
-              </w:rPr>
-              <w:t>DIAGRAMA DE CASO DE USO ASOCIADO</w:t>
-            </w:r>
-          </w:p>
-        </w:tc>
-      </w:tr>
-      <w:tr>
-        <w:tc>
-          <w:tcPr>
-            <w:tcW w:w="9035" w:type="dxa"/>
-            <w:gridSpan w:val="4"/>
-            <w:tcMar/>
-          </w:tcPr>
-          <w:p>
-            <w:pPr>
-              <w:tabs>
-                <w:tab w:val="center" w:leader="none" w:pos="4419"/>
-              </w:tabs>
-              <w:spacing w:after="0"/>
-              <w:jc w:val="both"/>
-              <w:rPr>
-                <w:rFonts w:ascii="Calibri Light" w:hAnsi="Calibri Light"/>
-                <w:i w:val="1"/>
-                <w:iCs w:val="1"/>
-                <w:color w:val="A6A6A6" w:themeColor="background1" w:themeTint="FF" w:themeShade="A6"/>
-                <w:sz w:val="20"/>
-                <w:szCs w:val="20"/>
-              </w:rPr>
-            </w:pPr>
-            <w:r>
-              <w:rPr>
-                <w:rFonts w:ascii="Calibri Light" w:hAnsi="Calibri Light"/>
-                <w:i w:val="1"/>
-                <w:iCs w:val="1"/>
-                <w:color w:val="A6A6A6" w:themeColor="background1" w:themeTint="FF" w:themeShade="A6"/>
-                <w:sz w:val="20"/>
-                <w:szCs w:val="20"/>
-              </w:rPr>
-              <w:t xml:space="preserve">&lt;&lt; </w:t>
-            </w:r>
-            <w:r>
-              <w:rPr>
-                <w:rFonts w:ascii="Calibri Light" w:hAnsi="Calibri Light"/>
-                <w:i w:val="1"/>
-                <w:iCs w:val="1"/>
-                <w:color w:val="A6A6A6" w:themeColor="background1" w:themeTint="FF" w:themeShade="A6"/>
-                <w:sz w:val="20"/>
-                <w:szCs w:val="20"/>
-              </w:rPr>
-              <w:t xml:space="preserve">Ubicar la imagen </w:t>
-            </w:r>
-            <w:r>
-              <w:rPr>
-                <w:rFonts w:ascii="Calibri Light" w:hAnsi="Calibri Light"/>
-                <w:i w:val="1"/>
-                <w:iCs w:val="1"/>
-                <w:color w:val="A6A6A6" w:themeColor="background1" w:themeTint="FF" w:themeShade="A6"/>
-                <w:sz w:val="20"/>
-                <w:szCs w:val="20"/>
-              </w:rPr>
-              <w:t>Asociada al comportamiento y las relaciones de actores y casos de uso involucrados con el caso de uso actual &gt;&gt;</w:t>
-            </w:r>
-            <w:r>
-              <w:rPr>
-                <w:rFonts w:ascii="Calibri Light" w:hAnsi="Calibri Light"/>
-                <w:i w:val="1"/>
-                <w:iCs w:val="1"/>
-                <w:color w:val="A6A6A6" w:themeColor="background1" w:themeTint="FF" w:themeShade="A6"/>
-                <w:sz w:val="20"/>
-                <w:szCs w:val="20"/>
-              </w:rPr>
-              <w:t>&gt;&gt;</w:t>
-            </w:r>
-          </w:p>
-        </w:tc>
-      </w:tr>
-      <w:tr>
-        <w:tc>
-          <w:tcPr>
-            <w:tcW w:w="9035" w:type="dxa"/>
-            <w:gridSpan w:val="4"/>
-            <w:shd w:val="clear" w:color="auto" w:fill="E7E6E6" w:themeFill="background2"/>
-            <w:tcMar/>
-          </w:tcPr>
-          <w:p>
-            <w:pPr>
-              <w:spacing w:after="0"/>
-              <w:jc w:val="both"/>
-              <w:rPr>
-                <w:rFonts w:ascii="Calibri Light" w:hAnsi="Calibri Light"/>
-                <w:b w:val="1"/>
-                <w:bCs w:val="1"/>
-                <w:sz w:val="24"/>
-                <w:szCs w:val="24"/>
-              </w:rPr>
-            </w:pPr>
-            <w:r>
-              <w:rPr>
-                <w:rFonts w:ascii="Calibri Light" w:hAnsi="Calibri Light"/>
-                <w:b w:val="1"/>
-                <w:bCs w:val="1"/>
-                <w:sz w:val="24"/>
-                <w:szCs w:val="24"/>
-              </w:rPr>
-              <w:t>CASOS DE USO CON LO QUE SE RELACIONA</w:t>
-            </w:r>
-          </w:p>
-        </w:tc>
-      </w:tr>
-      <w:tr>
-        <w:tc>
-          <w:tcPr>
-            <w:tcW w:w="9035" w:type="dxa"/>
-            <w:gridSpan w:val="4"/>
-            <w:tcMar/>
-          </w:tcPr>
-          <w:p>
-            <w:pPr>
-              <w:tabs>
-                <w:tab w:val="center" w:leader="none" w:pos="4419"/>
-              </w:tabs>
-              <w:spacing w:after="0"/>
-              <w:jc w:val="both"/>
-              <w:rPr>
-                <w:rFonts w:ascii="Calibri Light" w:hAnsi="Calibri Light"/>
-                <w:i w:val="1"/>
-                <w:iCs w:val="1"/>
-                <w:color w:val="A6A6A6" w:themeColor="background1" w:themeTint="FF" w:themeShade="A6"/>
-                <w:sz w:val="20"/>
-                <w:szCs w:val="20"/>
-              </w:rPr>
-            </w:pPr>
-            <w:r>
-              <w:rPr>
-                <w:rFonts w:ascii="Calibri Light" w:hAnsi="Calibri Light"/>
-                <w:i w:val="1"/>
-                <w:iCs w:val="1"/>
-                <w:color w:val="A6A6A6" w:themeColor="background1" w:themeTint="FF" w:themeShade="A6"/>
-                <w:sz w:val="20"/>
-                <w:szCs w:val="20"/>
-              </w:rPr>
-              <w:t>&lt;&lt; Relación con los demás casos de uso, donde ( E ) Extiende, ( I ) Incluye, ( B ) Básico y ( G ) Generalización &gt;&gt;</w:t>
-            </w:r>
-          </w:p>
-          <w:p>
-            <w:pPr>
-              <w:spacing w:after="0" w:line="240" w:lineRule="auto"/>
-              <w:rPr>
-                <w:rFonts w:ascii="Raleway Light" w:hAnsi="Raleway Light"/>
-                <w:sz w:val="20"/>
-                <w:szCs w:val="20"/>
-              </w:rPr>
-            </w:pPr>
-          </w:p>
-          <w:tbl>
-            <w:tblPr>
-              <w:tblW w:w="0" w:type="auto"/>
-              <w:tblBorders>
-                <w:top w:val="single" w:color="000000" w:themeColor="text1" w:sz="4"/>
-                <w:left w:val="single" w:color="000000" w:themeColor="text1" w:sz="4"/>
-                <w:bottom w:val="single" w:color="000000" w:themeColor="text1" w:sz="4"/>
-                <w:right w:val="single" w:color="000000" w:themeColor="text1" w:sz="4"/>
-                <w:insideH w:val="single" w:color="000000" w:themeColor="text1" w:sz="4"/>
-                <w:insideV w:val="single" w:color="000000" w:themeColor="text1" w:sz="4"/>
-              </w:tblBorders>
-              <w:tblLook w:val="01E0" w:firstRow="1" w:lastRow="1" w:firstColumn="1" w:lastColumn="1" w:noHBand="0" w:noVBand="0"/>
-            </w:tblPr>
-            <w:tblGrid>
-              <w:gridCol w:w="3256"/>
-              <w:gridCol w:w="3256"/>
-            </w:tblGrid>
-            <w:tr>
-              <w:tc>
-                <w:tcPr>
-                  <w:tcW w:w="3256" w:type="dxa"/>
-                  <w:shd w:val="clear" w:color="auto" w:fill="auto"/>
-                  <w:tcMar/>
-                </w:tcPr>
-                <w:p>
-                  <w:pPr>
-                    <w:spacing w:after="0" w:line="240" w:lineRule="auto"/>
-                    <w:jc w:val="center"/>
-                    <w:rPr>
-                      <w:rFonts w:ascii="Raleway Light" w:hAnsi="Raleway Light"/>
-                      <w:b w:val="1"/>
-                      <w:bCs w:val="1"/>
-                      <w:sz w:val="20"/>
-                      <w:szCs w:val="20"/>
-                    </w:rPr>
-                  </w:pPr>
-                  <w:r>
-                    <w:rPr>
-                      <w:rFonts w:ascii="Raleway Light" w:hAnsi="Raleway Light"/>
-                      <w:b w:val="1"/>
-                      <w:bCs w:val="1"/>
-                      <w:sz w:val="20"/>
-                      <w:szCs w:val="20"/>
-                    </w:rPr>
-                    <w:t>Nombre del Caso de uso</w:t>
-                  </w:r>
-                </w:p>
-              </w:tc>
-              <w:tc>
-                <w:tcPr>
-                  <w:tcW w:w="3256" w:type="dxa"/>
-                  <w:shd w:val="clear" w:color="auto" w:fill="auto"/>
-                  <w:tcMar/>
-                </w:tcPr>
-                <w:p>
-                  <w:pPr>
-                    <w:spacing w:after="0" w:line="240" w:lineRule="auto"/>
-                    <w:jc w:val="center"/>
-                    <w:rPr>
-                      <w:rFonts w:ascii="Raleway Light" w:hAnsi="Raleway Light"/>
-                      <w:b w:val="1"/>
-                      <w:bCs w:val="1"/>
-                      <w:sz w:val="20"/>
-                      <w:szCs w:val="20"/>
-                    </w:rPr>
-                  </w:pPr>
-                  <w:r>
-                    <w:rPr>
-                      <w:rFonts w:ascii="Raleway Light" w:hAnsi="Raleway Light"/>
-                      <w:b w:val="1"/>
-                      <w:bCs w:val="1"/>
-                      <w:sz w:val="20"/>
-                      <w:szCs w:val="20"/>
-                    </w:rPr>
-                    <w:t>Tipo de Relación</w:t>
-                  </w:r>
-                </w:p>
-              </w:tc>
-            </w:tr>
-            <w:tr>
-              <w:tc>
-                <w:tcPr>
-                  <w:tcW w:w="3256" w:type="dxa"/>
-                  <w:shd w:val="clear" w:color="auto" w:fill="auto"/>
-                  <w:tcMar/>
-                </w:tcPr>
-                <w:p>
-                  <w:pPr>
-                    <w:spacing w:after="0" w:line="240" w:lineRule="auto"/>
-                    <w:rPr>
-                      <w:rFonts w:ascii="Calibri Light" w:hAnsi="Calibri Light"/>
-                      <w:i w:val="1"/>
-                      <w:iCs w:val="1"/>
-                      <w:color w:val="A6A6A6" w:themeColor="background1" w:themeTint="FF" w:themeShade="A6"/>
-                      <w:sz w:val="20"/>
-                      <w:szCs w:val="20"/>
-                    </w:rPr>
-                  </w:pPr>
-                  <w:r>
-                    <w:rPr>
-                      <w:rFonts w:ascii="Calibri Light" w:hAnsi="Calibri Light"/>
-                      <w:i w:val="1"/>
-                      <w:iCs w:val="1"/>
-                      <w:color w:val="A6A6A6" w:themeColor="background1" w:themeTint="FF" w:themeShade="A6"/>
-                      <w:sz w:val="20"/>
-                      <w:szCs w:val="20"/>
-                    </w:rPr>
-                    <w:t>&lt;&lt; Nombre del Caso de uso &gt;&gt;</w:t>
-                  </w:r>
-                </w:p>
-              </w:tc>
-              <w:tc>
-                <w:tcPr>
-                  <w:tcW w:w="3256" w:type="dxa"/>
-                  <w:shd w:val="clear" w:color="auto" w:fill="auto"/>
-                  <w:tcMar/>
-                </w:tcPr>
-                <w:p>
-                  <w:pPr>
-                    <w:spacing w:after="0" w:line="240" w:lineRule="auto"/>
-                    <w:rPr>
-                      <w:rFonts w:ascii="Calibri Light" w:hAnsi="Calibri Light"/>
-                      <w:i w:val="1"/>
-                      <w:iCs w:val="1"/>
-                      <w:color w:val="A6A6A6" w:themeColor="background1" w:themeTint="FF" w:themeShade="A6"/>
-                      <w:sz w:val="20"/>
-                      <w:szCs w:val="20"/>
-                    </w:rPr>
-                  </w:pPr>
-                  <w:r>
-                    <w:rPr>
-                      <w:rFonts w:ascii="Calibri Light" w:hAnsi="Calibri Light"/>
-                      <w:i w:val="1"/>
-                      <w:iCs w:val="1"/>
-                      <w:color w:val="A6A6A6" w:themeColor="background1" w:themeTint="FF" w:themeShade="A6"/>
-                      <w:sz w:val="20"/>
-                      <w:szCs w:val="20"/>
-                    </w:rPr>
-                    <w:t>&lt;&lt; Tipo de Relación E – I – B - G</w:t>
-                  </w:r>
-                </w:p>
-              </w:tc>
-            </w:tr>
-          </w:tbl>
-          <w:p>
-            <w:pPr>
-              <w:spacing w:after="0"/>
-              <w:jc w:val="both"/>
-              <w:rPr>
-                <w:rFonts w:ascii="Calibri Light" w:hAnsi="Calibri Light"/>
-                <w:i w:val="1"/>
-                <w:iCs w:val="1"/>
-                <w:color w:val="A6A6A6" w:themeColor="background1" w:themeTint="FF" w:themeShade="A6"/>
-                <w:sz w:val="20"/>
-                <w:szCs w:val="20"/>
-              </w:rPr>
-            </w:pPr>
-          </w:p>
-          <w:p>
-            <w:pPr>
-              <w:spacing w:after="0"/>
-              <w:jc w:val="both"/>
-              <w:rPr>
-                <w:rFonts w:ascii="Calibri Light" w:hAnsi="Calibri Light"/>
-                <w:i w:val="1"/>
-                <w:iCs w:val="1"/>
-                <w:color w:val="A6A6A6" w:themeColor="background1" w:themeTint="FF" w:themeShade="A6"/>
-                <w:sz w:val="20"/>
-                <w:szCs w:val="20"/>
-              </w:rPr>
-            </w:pPr>
-          </w:p>
-        </w:tc>
-      </w:tr>
-      <w:tr>
-        <w:tc>
-          <w:tcPr>
-            <w:tcW w:w="9035" w:type="dxa"/>
-            <w:gridSpan w:val="4"/>
-            <w:shd w:val="clear" w:color="auto" w:fill="E7E6E6" w:themeFill="background2"/>
-            <w:tcMar/>
-          </w:tcPr>
-          <w:p>
-            <w:pPr>
-              <w:spacing w:after="0"/>
-              <w:jc w:val="both"/>
-              <w:rPr>
-                <w:rFonts w:ascii="Calibri Light" w:hAnsi="Calibri Light"/>
-                <w:b w:val="1"/>
-                <w:bCs w:val="1"/>
-                <w:sz w:val="24"/>
-                <w:szCs w:val="24"/>
-              </w:rPr>
-            </w:pPr>
-            <w:r>
-              <w:rPr>
-                <w:rFonts w:ascii="Calibri Light" w:hAnsi="Calibri Light"/>
-                <w:b w:val="1"/>
-                <w:bCs w:val="1"/>
-                <w:sz w:val="24"/>
-                <w:szCs w:val="24"/>
-              </w:rPr>
-              <w:t>ACTORES</w:t>
-            </w:r>
-          </w:p>
-        </w:tc>
-      </w:tr>
-      <w:tr>
-        <w:tc>
-          <w:tcPr>
-            <w:tcW w:w="9035" w:type="dxa"/>
-            <w:gridSpan w:val="4"/>
-            <w:shd w:val="clear" w:color="auto" w:fill="FFFFFF" w:themeFill="background1"/>
-            <w:tcMar/>
-          </w:tcPr>
-          <w:p>
-            <w:pPr>
-              <w:spacing w:after="0"/>
-              <w:jc w:val="both"/>
-              <w:rPr>
-                <w:rFonts w:ascii="Calibri Light" w:hAnsi="Calibri Light"/>
-                <w:i w:val="1"/>
-                <w:iCs w:val="1"/>
-                <w:color w:val="A6A6A6" w:themeColor="background1" w:themeTint="FF" w:themeShade="A6"/>
-                <w:sz w:val="20"/>
-                <w:szCs w:val="20"/>
-              </w:rPr>
-            </w:pPr>
-            <w:r>
-              <w:rPr>
-                <w:rFonts w:ascii="Calibri Light" w:hAnsi="Calibri Light"/>
-                <w:i w:val="1"/>
-                <w:iCs w:val="1"/>
-                <w:color w:val="A6A6A6" w:themeColor="background1" w:themeTint="FF" w:themeShade="A6"/>
-                <w:sz w:val="20"/>
-                <w:szCs w:val="20"/>
-              </w:rPr>
-              <w:t>&lt;&lt; Nombre de Actores que interactúan con el caso de uso, donde  existen actores que dan información (AI) y actores que guardan información (AG) &gt;&gt;</w:t>
-            </w:r>
-          </w:p>
-          <w:p>
-            <w:pPr>
-              <w:spacing w:after="0"/>
-              <w:jc w:val="both"/>
-              <w:rPr>
-                <w:rFonts w:ascii="Calibri Light" w:hAnsi="Calibri Light"/>
-                <w:i w:val="1"/>
-                <w:iCs w:val="1"/>
-                <w:color w:val="A6A6A6" w:themeColor="background1" w:themeTint="FF" w:themeShade="A6"/>
-                <w:sz w:val="20"/>
-                <w:szCs w:val="20"/>
-              </w:rPr>
-            </w:pPr>
-          </w:p>
-          <w:tbl>
-            <w:tblPr>
-              <w:tblW w:w="0" w:type="auto"/>
-              <w:jc w:val="center"/>
-              <w:tblBorders>
-                <w:top w:val="single" w:color="000000" w:themeColor="text1" w:sz="4"/>
-                <w:left w:val="single" w:color="000000" w:themeColor="text1" w:sz="4"/>
-                <w:bottom w:val="single" w:color="000000" w:themeColor="text1" w:sz="4"/>
-                <w:right w:val="single" w:color="000000" w:themeColor="text1" w:sz="4"/>
-                <w:insideH w:val="single" w:color="000000" w:themeColor="text1" w:sz="4"/>
-                <w:insideV w:val="single" w:color="000000" w:themeColor="text1" w:sz="4"/>
-              </w:tblBorders>
-              <w:tblLook w:val="01E0" w:firstRow="1" w:lastRow="1" w:firstColumn="1" w:lastColumn="1" w:noHBand="0" w:noVBand="0"/>
-            </w:tblPr>
-            <w:tblGrid>
-              <w:gridCol w:w="3030"/>
-              <w:gridCol w:w="3482"/>
-            </w:tblGrid>
-            <w:tr>
-              <w:tc>
-                <w:tcPr>
-                  <w:tcW w:w="3030" w:type="dxa"/>
-                  <w:shd w:val="clear" w:color="auto" w:fill="auto"/>
-                  <w:tcMar/>
-                </w:tcPr>
-                <w:p>
-                  <w:pPr>
-                    <w:spacing w:after="0" w:line="240" w:lineRule="auto"/>
-                    <w:rPr>
-                      <w:rFonts w:ascii="Raleway Light" w:hAnsi="Raleway Light"/>
-                      <w:b w:val="1"/>
-                      <w:bCs w:val="1"/>
-                      <w:sz w:val="20"/>
-                      <w:szCs w:val="20"/>
-                    </w:rPr>
-                  </w:pPr>
-                  <w:r>
-                    <w:rPr>
-                      <w:rFonts w:ascii="Raleway Light" w:hAnsi="Raleway Light"/>
-                      <w:b w:val="1"/>
-                      <w:bCs w:val="1"/>
-                      <w:sz w:val="20"/>
-                      <w:szCs w:val="20"/>
-                    </w:rPr>
-                    <w:t>Nombre de Actor</w:t>
-                  </w:r>
-                </w:p>
-              </w:tc>
-              <w:tc>
-                <w:tcPr>
-                  <w:tcW w:w="3482" w:type="dxa"/>
-                  <w:shd w:val="clear" w:color="auto" w:fill="auto"/>
-                  <w:tcMar/>
-                </w:tcPr>
-                <w:p>
-                  <w:pPr>
-                    <w:spacing w:after="0" w:line="240" w:lineRule="auto"/>
-                    <w:rPr>
-                      <w:rFonts w:ascii="Raleway Light" w:hAnsi="Raleway Light"/>
-                      <w:b w:val="1"/>
-                      <w:bCs w:val="1"/>
-                      <w:sz w:val="20"/>
-                      <w:szCs w:val="20"/>
-                    </w:rPr>
-                  </w:pPr>
-                  <w:r>
-                    <w:rPr>
-                      <w:rFonts w:ascii="Raleway Light" w:hAnsi="Raleway Light"/>
-                      <w:b w:val="1"/>
-                      <w:bCs w:val="1"/>
-                      <w:sz w:val="20"/>
-                      <w:szCs w:val="20"/>
-                    </w:rPr>
-                    <w:t>Tipo de Acción</w:t>
-                  </w:r>
-                </w:p>
-              </w:tc>
-            </w:tr>
-            <w:tr>
-              <w:tc>
-                <w:tcPr>
-                  <w:tcW w:w="3030" w:type="dxa"/>
-                  <w:shd w:val="clear" w:color="auto" w:fill="auto"/>
-                  <w:tcMar/>
-                </w:tcPr>
-                <w:p>
-                  <w:pPr>
-                    <w:spacing w:after="0" w:line="240" w:lineRule="auto"/>
-                    <w:rPr>
-                      <w:rFonts w:ascii="Raleway Light" w:hAnsi="Raleway Light"/>
-                      <w:sz w:val="20"/>
-                      <w:szCs w:val="20"/>
-                    </w:rPr>
-                  </w:pPr>
-                  <w:r>
-                    <w:rPr>
-                      <w:rFonts w:ascii="Raleway Light" w:hAnsi="Raleway Light"/>
-                      <w:sz w:val="20"/>
-                      <w:szCs w:val="20"/>
-                    </w:rPr>
-                    <w:t>&lt;&lt; Nombre del actor &gt;&gt;</w:t>
-                  </w:r>
-                </w:p>
-              </w:tc>
-              <w:tc>
-                <w:tcPr>
-                  <w:tcW w:w="3482" w:type="dxa"/>
-                  <w:shd w:val="clear" w:color="auto" w:fill="auto"/>
-                  <w:tcMar/>
-                </w:tcPr>
-                <w:p>
-                  <w:pPr>
-                    <w:spacing w:after="0" w:line="240" w:lineRule="auto"/>
-                    <w:rPr>
-                      <w:rFonts w:ascii="Raleway Light" w:hAnsi="Raleway Light"/>
-                      <w:sz w:val="20"/>
-                      <w:szCs w:val="20"/>
-                    </w:rPr>
-                  </w:pPr>
-                  <w:r>
-                    <w:rPr>
-                      <w:rFonts w:ascii="Raleway Light" w:hAnsi="Raleway Light"/>
-                      <w:sz w:val="20"/>
-                      <w:szCs w:val="20"/>
-                    </w:rPr>
-                    <w:t>&lt;&lt; Tipo de Acción que realiza sobre el caso de uso AI ó AG &gt;&gt;</w:t>
-                  </w:r>
-                </w:p>
-              </w:tc>
-            </w:tr>
-          </w:tbl>
-          <w:p>
-            <w:pPr>
-              <w:spacing w:after="0"/>
-              <w:jc w:val="both"/>
-              <w:rPr>
-                <w:rFonts w:ascii="Calibri Light" w:hAnsi="Calibri Light"/>
-                <w:i w:val="1"/>
-                <w:iCs w:val="1"/>
-                <w:color w:val="A6A6A6" w:themeColor="background1" w:themeTint="FF" w:themeShade="A6"/>
-                <w:sz w:val="20"/>
-                <w:szCs w:val="20"/>
-              </w:rPr>
-            </w:pPr>
-          </w:p>
-        </w:tc>
-      </w:tr>
-      <w:tr>
-        <w:tc>
-          <w:tcPr>
-            <w:tcW w:w="9035" w:type="dxa"/>
-            <w:gridSpan w:val="4"/>
-            <w:shd w:val="clear" w:color="auto" w:fill="F2F2F2" w:themeFill="background1" w:themeFillShade="F2"/>
-            <w:tcMar/>
-          </w:tcPr>
-          <w:p>
-            <w:pPr>
-              <w:spacing w:after="0"/>
-              <w:jc w:val="both"/>
-              <w:rPr>
-                <w:rFonts w:ascii="Calibri Light" w:hAnsi="Calibri Light"/>
-                <w:b w:val="1"/>
-                <w:bCs w:val="1"/>
-                <w:color w:val="E7E6E6" w:themeColor="background2" w:themeTint="FF" w:themeShade="FF"/>
-                <w:sz w:val="24"/>
-                <w:szCs w:val="24"/>
-              </w:rPr>
-            </w:pPr>
-            <w:r>
-              <w:rPr>
-                <w:rFonts w:ascii="Calibri Light" w:hAnsi="Calibri Light"/>
-                <w:b w:val="1"/>
-                <w:bCs w:val="1"/>
-                <w:sz w:val="24"/>
-                <w:szCs w:val="24"/>
-              </w:rPr>
-              <w:t>Flujo Básico</w:t>
-            </w:r>
-          </w:p>
-        </w:tc>
-      </w:tr>
-      <w:tr>
-        <w:tc>
-          <w:tcPr>
-            <w:tcW w:w="9035" w:type="dxa"/>
-            <w:gridSpan w:val="4"/>
-            <w:tcMar/>
-          </w:tcPr>
-          <w:p>
-            <w:pPr>
-              <w:spacing w:after="0"/>
-              <w:jc w:val="both"/>
-              <w:rPr>
-                <w:rFonts w:ascii="Calibri Light" w:hAnsi="Calibri Light"/>
-                <w:sz w:val="24"/>
-                <w:szCs w:val="24"/>
-                <w:lang w:val="es-ES"/>
-              </w:rPr>
-            </w:pPr>
-            <w:r>
-              <w:rPr>
-                <w:rFonts w:ascii="Calibri Light" w:hAnsi="Calibri Light"/>
-                <w:i w:val="1"/>
-                <w:iCs w:val="1"/>
-                <w:color w:val="A6A6A6" w:themeColor="background1" w:themeTint="FF" w:themeShade="A6"/>
-                <w:sz w:val="20"/>
-                <w:szCs w:val="20"/>
-              </w:rPr>
-              <w:t xml:space="preserve">&lt;&lt; Describir </w:t>
-            </w:r>
-            <w:r>
-              <w:rPr>
-                <w:rFonts w:ascii="Calibri Light" w:hAnsi="Calibri Light"/>
-                <w:i w:val="1"/>
-                <w:iCs w:val="1"/>
-                <w:color w:val="A6A6A6" w:themeColor="background1" w:themeTint="FF" w:themeShade="A6"/>
-                <w:sz w:val="20"/>
-                <w:szCs w:val="20"/>
-              </w:rPr>
-              <w:t>el flujo básico o principal del requerimiento,  es decir , lo que debe hacer el sistema normalmente</w:t>
-            </w:r>
-            <w:r>
-              <w:rPr>
-                <w:rFonts w:ascii="Calibri Light" w:hAnsi="Calibri Light"/>
-                <w:i w:val="1"/>
-                <w:iCs w:val="1"/>
-                <w:color w:val="A6A6A6" w:themeColor="background1" w:themeTint="FF" w:themeShade="A6"/>
-                <w:sz w:val="20"/>
-                <w:szCs w:val="20"/>
-              </w:rPr>
-              <w:t xml:space="preserve"> &gt;&gt;</w:t>
-            </w:r>
-          </w:p>
-        </w:tc>
-      </w:tr>
-      <w:tr>
-        <w:tc>
-          <w:tcPr>
-            <w:tcW w:w="9035" w:type="dxa"/>
-            <w:gridSpan w:val="4"/>
-            <w:shd w:val="clear" w:color="auto" w:fill="F2F2F2" w:themeFill="background1" w:themeFillShade="F2"/>
-            <w:tcMar/>
-          </w:tcPr>
-          <w:p>
-            <w:pPr>
-              <w:spacing w:after="0"/>
-              <w:jc w:val="both"/>
-              <w:rPr>
-                <w:rFonts w:ascii="Calibri Light" w:hAnsi="Calibri Light"/>
-                <w:b w:val="1"/>
-                <w:bCs w:val="1"/>
-                <w:sz w:val="24"/>
-                <w:szCs w:val="24"/>
-              </w:rPr>
-            </w:pPr>
-            <w:r>
-              <w:rPr>
-                <w:rFonts w:ascii="Calibri Light" w:hAnsi="Calibri Light"/>
-                <w:b w:val="1"/>
-                <w:bCs w:val="1"/>
-                <w:sz w:val="24"/>
-                <w:szCs w:val="24"/>
-              </w:rPr>
-              <w:t>Flujo Alternativo #1</w:t>
-            </w:r>
-          </w:p>
-        </w:tc>
-      </w:tr>
-      <w:tr>
-        <w:tc>
-          <w:tcPr>
-            <w:tcW w:w="9035" w:type="dxa"/>
-            <w:gridSpan w:val="4"/>
-            <w:tcMar/>
-          </w:tcPr>
-          <w:p>
-            <w:pPr>
-              <w:spacing w:after="0"/>
-              <w:jc w:val="both"/>
-              <w:rPr>
-                <w:rFonts w:ascii="Calibri Light" w:hAnsi="Calibri Light"/>
-                <w:sz w:val="24"/>
-                <w:szCs w:val="24"/>
-                <w:lang w:val="es-ES"/>
-              </w:rPr>
-            </w:pPr>
-            <w:r>
-              <w:rPr>
-                <w:rFonts w:ascii="Calibri Light" w:hAnsi="Calibri Light"/>
-                <w:i w:val="1"/>
-                <w:iCs w:val="1"/>
-                <w:color w:val="A6A6A6" w:themeColor="background1" w:themeTint="FF" w:themeShade="A6"/>
-                <w:sz w:val="20"/>
-                <w:szCs w:val="20"/>
-              </w:rPr>
-              <w:t xml:space="preserve">&lt;&lt; Describir </w:t>
-            </w:r>
-            <w:r>
-              <w:rPr>
-                <w:rFonts w:ascii="Calibri Light" w:hAnsi="Calibri Light"/>
-                <w:i w:val="1"/>
-                <w:iCs w:val="1"/>
-                <w:color w:val="A6A6A6" w:themeColor="background1" w:themeTint="FF" w:themeShade="A6"/>
-                <w:sz w:val="20"/>
-                <w:szCs w:val="20"/>
-              </w:rPr>
-              <w:t xml:space="preserve">el flujo alternativo #1,  es decir , lo que debe hacer el sistema en caso de seguir su flujo básico </w:t>
-            </w:r>
-            <w:r>
-              <w:rPr>
-                <w:rFonts w:ascii="Calibri Light" w:hAnsi="Calibri Light"/>
-                <w:i w:val="1"/>
-                <w:iCs w:val="1"/>
-                <w:color w:val="A6A6A6" w:themeColor="background1" w:themeTint="FF" w:themeShade="A6"/>
-                <w:sz w:val="20"/>
-                <w:szCs w:val="20"/>
-              </w:rPr>
-              <w:t>&gt;&gt;</w:t>
-            </w:r>
-          </w:p>
-        </w:tc>
-      </w:tr>
-      <w:tr>
-        <w:tc>
-          <w:tcPr>
-            <w:tcW w:w="9035" w:type="dxa"/>
-            <w:gridSpan w:val="4"/>
-            <w:shd w:val="clear" w:color="auto" w:fill="F2F2F2" w:themeFill="background1" w:themeFillShade="F2"/>
-            <w:tcMar/>
-          </w:tcPr>
-          <w:p>
-            <w:pPr>
-              <w:spacing w:after="0"/>
-              <w:jc w:val="both"/>
-              <w:rPr>
-                <w:rFonts w:ascii="Calibri Light" w:hAnsi="Calibri Light"/>
-                <w:b w:val="1"/>
-                <w:bCs w:val="1"/>
-                <w:sz w:val="24"/>
-                <w:szCs w:val="24"/>
-              </w:rPr>
-            </w:pPr>
-            <w:r>
-              <w:rPr>
-                <w:rFonts w:ascii="Calibri Light" w:hAnsi="Calibri Light"/>
-                <w:b w:val="1"/>
-                <w:bCs w:val="1"/>
-                <w:sz w:val="24"/>
-                <w:szCs w:val="24"/>
-              </w:rPr>
-              <w:t>Flujo Alternativo #2 (Si lo hay)</w:t>
-            </w:r>
-          </w:p>
-        </w:tc>
-      </w:tr>
-      <w:tr>
-        <w:tc>
-          <w:tcPr>
-            <w:tcW w:w="9035" w:type="dxa"/>
-            <w:gridSpan w:val="4"/>
-            <w:shd w:val="clear" w:color="auto" w:fill="FFFFFF" w:themeFill="background1"/>
-            <w:tcMar/>
-          </w:tcPr>
-          <w:p>
-            <w:pPr>
-              <w:spacing w:after="0"/>
-              <w:jc w:val="both"/>
-              <w:rPr>
-                <w:rFonts w:ascii="Calibri Light" w:hAnsi="Calibri Light"/>
-                <w:i w:val="1"/>
-                <w:iCs w:val="1"/>
-                <w:color w:val="A6A6A6" w:themeColor="background1" w:themeTint="FF" w:themeShade="A6"/>
-                <w:sz w:val="20"/>
-                <w:szCs w:val="20"/>
-              </w:rPr>
-            </w:pPr>
-            <w:r>
-              <w:rPr>
-                <w:rFonts w:ascii="Calibri Light" w:hAnsi="Calibri Light"/>
-                <w:i w:val="1"/>
-                <w:iCs w:val="1"/>
-                <w:color w:val="A6A6A6" w:themeColor="background1" w:themeTint="FF" w:themeShade="A6"/>
-                <w:sz w:val="20"/>
-                <w:szCs w:val="20"/>
-              </w:rPr>
-              <w:t xml:space="preserve">&lt;&lt; Describir </w:t>
-            </w:r>
-            <w:r>
-              <w:rPr>
-                <w:rFonts w:ascii="Calibri Light" w:hAnsi="Calibri Light"/>
-                <w:i w:val="1"/>
-                <w:iCs w:val="1"/>
-                <w:color w:val="A6A6A6" w:themeColor="background1" w:themeTint="FF" w:themeShade="A6"/>
-                <w:sz w:val="20"/>
-                <w:szCs w:val="20"/>
-              </w:rPr>
-              <w:t xml:space="preserve">el flujo alternativo #2,  es decir , lo que debe hacer el sistema en caso de seguir su flujo básico, ni el flujo alternativo #1 </w:t>
-            </w:r>
-            <w:r>
-              <w:rPr>
-                <w:rFonts w:ascii="Calibri Light" w:hAnsi="Calibri Light"/>
-                <w:i w:val="1"/>
-                <w:iCs w:val="1"/>
-                <w:color w:val="A6A6A6" w:themeColor="background1" w:themeTint="FF" w:themeShade="A6"/>
-                <w:sz w:val="20"/>
-                <w:szCs w:val="20"/>
-              </w:rPr>
-              <w:t>&gt;&gt;</w:t>
-            </w:r>
-          </w:p>
-        </w:tc>
-      </w:tr>
-      <w:tr>
-        <w:tc>
-          <w:tcPr>
-            <w:tcW w:w="9035" w:type="dxa"/>
-            <w:gridSpan w:val="4"/>
-            <w:shd w:val="clear" w:color="auto" w:fill="F2F2F2" w:themeFill="background1" w:themeFillShade="F2"/>
-            <w:tcMar/>
-          </w:tcPr>
-          <w:p>
-            <w:pPr>
-              <w:spacing w:after="0"/>
-              <w:jc w:val="both"/>
-              <w:rPr>
-                <w:rFonts w:ascii="Calibri Light" w:hAnsi="Calibri Light"/>
-                <w:b w:val="1"/>
-                <w:bCs w:val="1"/>
-                <w:sz w:val="24"/>
-                <w:szCs w:val="24"/>
-              </w:rPr>
-            </w:pPr>
-            <w:r>
-              <w:rPr>
-                <w:rFonts w:ascii="Calibri Light" w:hAnsi="Calibri Light"/>
-                <w:b w:val="1"/>
-                <w:bCs w:val="1"/>
-                <w:sz w:val="24"/>
-                <w:szCs w:val="24"/>
-              </w:rPr>
-              <w:t>RESTRICCIONES Y/O EXCEPCIONES</w:t>
-            </w:r>
-          </w:p>
-        </w:tc>
-      </w:tr>
-      <w:tr>
-        <w:tc>
-          <w:tcPr>
-            <w:tcW w:w="9035" w:type="dxa"/>
-            <w:gridSpan w:val="4"/>
-            <w:shd w:val="clear" w:color="auto" w:fill="FFFFFF" w:themeFill="background1"/>
-            <w:tcMar/>
-          </w:tcPr>
-          <w:p>
-            <w:pPr>
-              <w:spacing w:after="0"/>
-              <w:jc w:val="both"/>
-              <w:rPr>
-                <w:rFonts w:ascii="Calibri Light" w:hAnsi="Calibri Light"/>
-                <w:i w:val="1"/>
-                <w:iCs w:val="1"/>
-                <w:color w:val="A6A6A6" w:themeColor="background1" w:themeTint="FF" w:themeShade="A6"/>
-                <w:sz w:val="20"/>
-                <w:szCs w:val="20"/>
-              </w:rPr>
-            </w:pPr>
-            <w:r>
-              <w:rPr>
-                <w:rFonts w:ascii="Calibri Light" w:hAnsi="Calibri Light"/>
-                <w:i w:val="1"/>
-                <w:iCs w:val="1"/>
-                <w:color w:val="A6A6A6" w:themeColor="background1" w:themeTint="FF" w:themeShade="A6"/>
-                <w:sz w:val="20"/>
-                <w:szCs w:val="20"/>
-              </w:rPr>
-              <w:t>&lt;&lt;  Excepciones</w:t>
-            </w:r>
-            <w:r>
-              <w:rPr>
-                <w:rFonts w:ascii="Calibri Light" w:hAnsi="Calibri Light"/>
-                <w:i w:val="1"/>
-                <w:iCs w:val="1"/>
-                <w:color w:val="A6A6A6" w:themeColor="background1" w:themeTint="FF" w:themeShade="A6"/>
-                <w:sz w:val="20"/>
-                <w:szCs w:val="20"/>
-              </w:rPr>
-              <w:t xml:space="preserve"> Y/O restricciones </w:t>
-            </w:r>
-            <w:r>
-              <w:rPr>
-                <w:rFonts w:ascii="Calibri Light" w:hAnsi="Calibri Light"/>
-                <w:i w:val="1"/>
-                <w:iCs w:val="1"/>
-                <w:color w:val="A6A6A6" w:themeColor="background1" w:themeTint="FF" w:themeShade="A6"/>
-                <w:sz w:val="20"/>
-                <w:szCs w:val="20"/>
-              </w:rPr>
-              <w:t xml:space="preserve"> que pueden ocurrir</w:t>
-            </w:r>
-            <w:r>
-              <w:rPr>
-                <w:rFonts w:ascii="Calibri Light" w:hAnsi="Calibri Light"/>
-                <w:i w:val="1"/>
-                <w:iCs w:val="1"/>
-                <w:color w:val="A6A6A6" w:themeColor="background1" w:themeTint="FF" w:themeShade="A6"/>
-                <w:sz w:val="20"/>
-                <w:szCs w:val="20"/>
-              </w:rPr>
-              <w:t xml:space="preserve"> o puede tener el requerimiento/caso de uso para su ejecución</w:t>
-            </w:r>
-            <w:r>
-              <w:rPr>
-                <w:rFonts w:ascii="Calibri Light" w:hAnsi="Calibri Light"/>
-                <w:i w:val="1"/>
-                <w:iCs w:val="1"/>
-                <w:color w:val="A6A6A6" w:themeColor="background1" w:themeTint="FF" w:themeShade="A6"/>
-                <w:sz w:val="20"/>
-                <w:szCs w:val="20"/>
-              </w:rPr>
-              <w:t xml:space="preserve"> &gt;&gt;</w:t>
-            </w:r>
-          </w:p>
-        </w:tc>
-      </w:tr>
-      <w:tr>
-        <w:tc>
-          <w:tcPr>
-            <w:tcW w:w="9035" w:type="dxa"/>
-            <w:gridSpan w:val="4"/>
-            <w:shd w:val="clear" w:color="auto" w:fill="FFFFFF" w:themeFill="background1"/>
-            <w:tcMar/>
-          </w:tcPr>
-          <w:p>
-            <w:pPr>
-              <w:pStyle w:val="Normal"/>
-              <w:jc w:val="both"/>
-              <w:rPr>
-                <w:rFonts w:ascii="Calibri Light" w:hAnsi="Calibri Light"/>
-                <w:i w:val="1"/>
-                <w:iCs w:val="1"/>
-                <w:color w:val="A6A6A6" w:themeColor="background1" w:themeTint="FF" w:themeShade="A6"/>
-                <w:sz w:val="20"/>
-                <w:szCs w:val="20"/>
-              </w:rPr>
-            </w:pPr>
-          </w:p>
-        </w:tc>
-      </w:tr>
-    </w:tbl>
-    <w:p>
-      <w:pPr>
-        <w:pStyle w:val="Normal"/>
-        <w:spacing w:after="0"/>
-        <w:jc w:val="both"/>
-        <w:rPr>
-          <w:rFonts w:ascii="Calibri Light" w:hAnsi="Calibri Light"/>
-          <w:sz w:val="24"/>
-          <w:szCs w:val="24"/>
-        </w:rPr>
-      </w:pPr>
-    </w:p>
-    <w:p>
-      <w:pPr>
-        <w:pStyle w:val="Normal"/>
-        <w:spacing w:after="0"/>
-        <w:jc w:val="both"/>
-        <w:rPr>
-          <w:rFonts w:ascii="Calibri Light" w:hAnsi="Calibri Light"/>
-          <w:sz w:val="24"/>
-          <w:szCs w:val="24"/>
-        </w:rPr>
-      </w:pPr>
-    </w:p>
-    <w:p>
-      <w:pPr>
-        <w:pStyle w:val="Normal"/>
         <w:spacing w:after="0"/>
         <w:jc w:val="both"/>
         <w:rPr>
